--- a/r-cheatsheet-ABC.docx
+++ b/r-cheatsheet-ABC.docx
@@ -1,6 +1,6 @@
 
 <file path=word/document.xml><?xml version="1.0" encoding="utf-8"?>
-<w:document xmlns:wpc="http://schemas.microsoft.com/office/word/2010/wordprocessingCanvas" xmlns:cx="http://schemas.microsoft.com/office/drawing/2014/chartex" xmlns:cx1="http://schemas.microsoft.com/office/drawing/2015/9/8/chartex" xmlns:cx2="http://schemas.microsoft.com/office/drawing/2015/10/21/chartex" xmlns:cx3="http://schemas.microsoft.com/office/drawing/2016/5/9/chartex" xmlns:cx4="http://schemas.microsoft.com/office/drawing/2016/5/10/chartex" xmlns:cx5="http://schemas.microsoft.com/office/drawing/2016/5/11/chartex" xmlns:cx6="http://schemas.microsoft.com/office/drawing/2016/5/12/chartex" xmlns:cx7="http://schemas.microsoft.com/office/drawing/2016/5/13/chartex" xmlns:cx8="http://schemas.microsoft.com/office/drawing/2016/5/14/chartex" xmlns:mc="http://schemas.openxmlformats.org/markup-compatibility/2006" xmlns:aink="http://schemas.microsoft.com/office/drawing/2016/ink" xmlns:am3d="http://schemas.microsoft.com/office/drawing/2017/model3d" xmlns:o="urn:schemas-microsoft-com:office:office" xmlns:r="http://schemas.openxmlformats.org/officeDocument/2006/relationships" xmlns:m="http://schemas.openxmlformats.org/officeDocument/2006/math" xmlns:v="urn:schemas-microsoft-com:vml" xmlns:wp14="http://schemas.microsoft.com/office/word/2010/wordprocessingDrawing" xmlns:wp="http://schemas.openxmlformats.org/drawingml/2006/wordprocessingDrawing" xmlns:w10="urn:schemas-microsoft-com:office:word" xmlns:w="http://schemas.openxmlformats.org/wordprocessingml/2006/main" xmlns:w14="http://schemas.microsoft.com/office/word/2010/wordml" xmlns:w15="http://schemas.microsoft.com/office/word/2012/wordml" xmlns:w16cex="http://schemas.microsoft.com/office/word/2018/wordml/cex" xmlns:w16cid="http://schemas.microsoft.com/office/word/2016/wordml/cid" xmlns:w16="http://schemas.microsoft.com/office/word/2018/wordml" xmlns:w16sdtdh="http://schemas.microsoft.com/office/word/2020/wordml/sdtdatahash" xmlns:w16se="http://schemas.microsoft.com/office/word/2015/wordml/symex" xmlns:wpg="http://schemas.microsoft.com/office/word/2010/wordprocessingGroup" xmlns:wpi="http://schemas.microsoft.com/office/word/2010/wordprocessingInk" xmlns:wne="http://schemas.microsoft.com/office/word/2006/wordml" xmlns:wps="http://schemas.microsoft.com/office/word/2010/wordprocessingShape" mc:Ignorable="w14 w15 w16se w16cid w16 w16cex w16sdtdh wp14">
+<w:document xmlns:wpc="http://schemas.microsoft.com/office/word/2010/wordprocessingCanvas" xmlns:cx="http://schemas.microsoft.com/office/drawing/2014/chartex" xmlns:cx1="http://schemas.microsoft.com/office/drawing/2015/9/8/chartex" xmlns:cx2="http://schemas.microsoft.com/office/drawing/2015/10/21/chartex" xmlns:cx3="http://schemas.microsoft.com/office/drawing/2016/5/9/chartex" xmlns:cx4="http://schemas.microsoft.com/office/drawing/2016/5/10/chartex" xmlns:cx5="http://schemas.microsoft.com/office/drawing/2016/5/11/chartex" xmlns:cx6="http://schemas.microsoft.com/office/drawing/2016/5/12/chartex" xmlns:cx7="http://schemas.microsoft.com/office/drawing/2016/5/13/chartex" xmlns:cx8="http://schemas.microsoft.com/office/drawing/2016/5/14/chartex" xmlns:mc="http://schemas.openxmlformats.org/markup-compatibility/2006" xmlns:aink="http://schemas.microsoft.com/office/drawing/2016/ink" xmlns:am3d="http://schemas.microsoft.com/office/drawing/2017/model3d" xmlns:o="urn:schemas-microsoft-com:office:office" xmlns:oel="http://schemas.microsoft.com/office/2019/extlst" xmlns:r="http://schemas.openxmlformats.org/officeDocument/2006/relationships" xmlns:m="http://schemas.openxmlformats.org/officeDocument/2006/math" xmlns:v="urn:schemas-microsoft-com:vml" xmlns:wp14="http://schemas.microsoft.com/office/word/2010/wordprocessingDrawing" xmlns:wp="http://schemas.openxmlformats.org/drawingml/2006/wordprocessingDrawing" xmlns:w10="urn:schemas-microsoft-com:office:word" xmlns:w="http://schemas.openxmlformats.org/wordprocessingml/2006/main" xmlns:w14="http://schemas.microsoft.com/office/word/2010/wordml" xmlns:w15="http://schemas.microsoft.com/office/word/2012/wordml" xmlns:w16cex="http://schemas.microsoft.com/office/word/2018/wordml/cex" xmlns:w16cid="http://schemas.microsoft.com/office/word/2016/wordml/cid" xmlns:w16="http://schemas.microsoft.com/office/word/2018/wordml" xmlns:w16du="http://schemas.microsoft.com/office/word/2023/wordml/word16du" xmlns:w16sdtdh="http://schemas.microsoft.com/office/word/2020/wordml/sdtdatahash" xmlns:w16se="http://schemas.microsoft.com/office/word/2015/wordml/symex" xmlns:wpg="http://schemas.microsoft.com/office/word/2010/wordprocessingGroup" xmlns:wpi="http://schemas.microsoft.com/office/word/2010/wordprocessingInk" xmlns:wne="http://schemas.microsoft.com/office/word/2006/wordml" xmlns:wps="http://schemas.microsoft.com/office/word/2010/wordprocessingShape" mc:Ignorable="w14 w15 w16se w16cid w16 w16cex w16sdtdh wp14">
   <w:body>
     <w:p>
       <w:pPr>
@@ -132,9 +132,85 @@
                 <w:sz w:val="18"/>
                 <w:szCs w:val="18"/>
               </w:rPr>
-              <w:t xml:space="preserve"># </w:t>
-            </w:r>
-            <w:proofErr w:type="gramStart"/>
+              <w:t># assigns value to object</w:t>
+            </w:r>
+          </w:p>
+          <w:p>
+            <w:pPr>
+              <w:widowControl w:val="0"/>
+              <w:spacing w:line="240" w:lineRule="auto"/>
+              <w:rPr>
+                <w:rFonts w:ascii="Consolas" w:eastAsia="Consolas" w:hAnsi="Consolas" w:cs="Consolas"/>
+                <w:sz w:val="18"/>
+                <w:szCs w:val="18"/>
+              </w:rPr>
+            </w:pPr>
+            <w:r>
+              <w:rPr>
+                <w:rFonts w:ascii="Consolas" w:eastAsia="Consolas" w:hAnsi="Consolas" w:cs="Consolas"/>
+                <w:color w:val="E06666"/>
+                <w:sz w:val="18"/>
+                <w:szCs w:val="18"/>
+              </w:rPr>
+              <w:t>m</w:t>
+            </w:r>
+            <w:r>
+              <w:rPr>
+                <w:rFonts w:ascii="Consolas" w:eastAsia="Consolas" w:hAnsi="Consolas" w:cs="Consolas"/>
+                <w:color w:val="E06666"/>
+                <w:sz w:val="18"/>
+                <w:szCs w:val="18"/>
+              </w:rPr>
+              <w:t>y</w:t>
+            </w:r>
+            <w:r>
+              <w:rPr>
+                <w:rFonts w:asciiTheme="minorEastAsia" w:eastAsiaTheme="minorEastAsia" w:hAnsiTheme="minorEastAsia" w:cs="Consolas" w:hint="eastAsia"/>
+                <w:color w:val="E06666"/>
+                <w:sz w:val="18"/>
+                <w:szCs w:val="18"/>
+                <w:lang w:eastAsia="zh-CN"/>
+              </w:rPr>
+              <w:t>_</w:t>
+            </w:r>
+            <w:r>
+              <w:rPr>
+                <w:rFonts w:ascii="Consolas" w:eastAsia="Consolas" w:hAnsi="Consolas" w:cs="Consolas"/>
+                <w:color w:val="E06666"/>
+                <w:sz w:val="18"/>
+                <w:szCs w:val="18"/>
+              </w:rPr>
+              <w:t>number</w:t>
+            </w:r>
+            <w:r>
+              <w:rPr>
+                <w:rFonts w:ascii="Consolas" w:eastAsia="Consolas" w:hAnsi="Consolas" w:cs="Consolas"/>
+                <w:sz w:val="18"/>
+                <w:szCs w:val="18"/>
+              </w:rPr>
+              <w:t xml:space="preserve"> &lt;- </w:t>
+            </w:r>
+            <w:r>
+              <w:rPr>
+                <w:rFonts w:ascii="Consolas" w:eastAsia="Consolas" w:hAnsi="Consolas" w:cs="Consolas"/>
+                <w:color w:val="E06666"/>
+                <w:sz w:val="18"/>
+                <w:szCs w:val="18"/>
+              </w:rPr>
+              <w:t xml:space="preserve">5 </w:t>
+            </w:r>
+          </w:p>
+          <w:p>
+            <w:pPr>
+              <w:widowControl w:val="0"/>
+              <w:spacing w:line="240" w:lineRule="auto"/>
+              <w:rPr>
+                <w:rFonts w:ascii="Consolas" w:eastAsia="Consolas" w:hAnsi="Consolas" w:cs="Consolas"/>
+                <w:color w:val="E06666"/>
+                <w:sz w:val="18"/>
+                <w:szCs w:val="18"/>
+              </w:rPr>
+            </w:pPr>
             <w:r>
               <w:rPr>
                 <w:rFonts w:ascii="Consolas" w:eastAsia="Consolas" w:hAnsi="Consolas" w:cs="Consolas"/>
@@ -142,9 +218,92 @@
                 <w:sz w:val="18"/>
                 <w:szCs w:val="18"/>
               </w:rPr>
-              <w:t>assigns</w:t>
-            </w:r>
-            <w:proofErr w:type="gramEnd"/>
+              <w:t># combines elements into vector</w:t>
+            </w:r>
+          </w:p>
+          <w:p>
+            <w:pPr>
+              <w:widowControl w:val="0"/>
+              <w:spacing w:line="240" w:lineRule="auto"/>
+              <w:rPr>
+                <w:rFonts w:ascii="Consolas" w:eastAsia="Consolas" w:hAnsi="Consolas" w:cs="Consolas"/>
+                <w:sz w:val="18"/>
+                <w:szCs w:val="18"/>
+              </w:rPr>
+            </w:pPr>
+            <w:r>
+              <w:rPr>
+                <w:rFonts w:ascii="Consolas" w:eastAsia="Consolas" w:hAnsi="Consolas" w:cs="Consolas"/>
+                <w:color w:val="E06666"/>
+                <w:sz w:val="18"/>
+                <w:szCs w:val="18"/>
+              </w:rPr>
+              <w:t>m</w:t>
+            </w:r>
+            <w:r>
+              <w:rPr>
+                <w:rFonts w:ascii="Consolas" w:eastAsia="Consolas" w:hAnsi="Consolas" w:cs="Consolas"/>
+                <w:color w:val="E06666"/>
+                <w:sz w:val="18"/>
+                <w:szCs w:val="18"/>
+              </w:rPr>
+              <w:t>y</w:t>
+            </w:r>
+            <w:r>
+              <w:rPr>
+                <w:rFonts w:ascii="Consolas" w:eastAsia="Consolas" w:hAnsi="Consolas" w:cs="Consolas"/>
+                <w:color w:val="E06666"/>
+                <w:sz w:val="18"/>
+                <w:szCs w:val="18"/>
+              </w:rPr>
+              <w:t>_</w:t>
+            </w:r>
+            <w:r>
+              <w:rPr>
+                <w:rFonts w:ascii="Consolas" w:eastAsia="Consolas" w:hAnsi="Consolas" w:cs="Consolas"/>
+                <w:color w:val="E06666"/>
+                <w:sz w:val="18"/>
+                <w:szCs w:val="18"/>
+              </w:rPr>
+              <w:t>vector</w:t>
+            </w:r>
+            <w:r>
+              <w:rPr>
+                <w:rFonts w:ascii="Consolas" w:eastAsia="Consolas" w:hAnsi="Consolas" w:cs="Consolas"/>
+                <w:sz w:val="18"/>
+                <w:szCs w:val="18"/>
+              </w:rPr>
+              <w:t xml:space="preserve"> &lt;- c(</w:t>
+            </w:r>
+            <w:r>
+              <w:rPr>
+                <w:rFonts w:ascii="Consolas" w:eastAsia="Consolas" w:hAnsi="Consolas" w:cs="Consolas"/>
+                <w:color w:val="E06666"/>
+                <w:sz w:val="18"/>
+                <w:szCs w:val="18"/>
+              </w:rPr>
+              <w:t>1,2,3</w:t>
+            </w:r>
+            <w:r>
+              <w:rPr>
+                <w:rFonts w:ascii="Consolas" w:eastAsia="Consolas" w:hAnsi="Consolas" w:cs="Consolas"/>
+                <w:sz w:val="18"/>
+                <w:szCs w:val="18"/>
+              </w:rPr>
+              <w:t xml:space="preserve">) </w:t>
+            </w:r>
+          </w:p>
+          <w:p>
+            <w:pPr>
+              <w:widowControl w:val="0"/>
+              <w:spacing w:line="240" w:lineRule="auto"/>
+              <w:rPr>
+                <w:rFonts w:ascii="Consolas" w:eastAsia="Consolas" w:hAnsi="Consolas" w:cs="Consolas"/>
+                <w:color w:val="E06666"/>
+                <w:sz w:val="18"/>
+                <w:szCs w:val="18"/>
+              </w:rPr>
+            </w:pPr>
             <w:r>
               <w:rPr>
                 <w:rFonts w:ascii="Consolas" w:eastAsia="Consolas" w:hAnsi="Consolas" w:cs="Consolas"/>
@@ -152,20 +311,36 @@
                 <w:sz w:val="18"/>
                 <w:szCs w:val="18"/>
               </w:rPr>
-              <w:t xml:space="preserve"> value to object</w:t>
-            </w:r>
-          </w:p>
-          <w:p>
-            <w:pPr>
-              <w:widowControl w:val="0"/>
-              <w:spacing w:line="240" w:lineRule="auto"/>
-              <w:rPr>
-                <w:rFonts w:ascii="Consolas" w:eastAsia="Consolas" w:hAnsi="Consolas" w:cs="Consolas"/>
-                <w:sz w:val="18"/>
-                <w:szCs w:val="18"/>
-              </w:rPr>
-            </w:pPr>
-            <w:proofErr w:type="spellStart"/>
+              <w:t># first element in vector</w:t>
+            </w:r>
+            <w:r>
+              <w:rPr>
+                <w:rFonts w:ascii="Consolas" w:eastAsia="Consolas" w:hAnsi="Consolas" w:cs="Consolas"/>
+                <w:sz w:val="18"/>
+                <w:szCs w:val="18"/>
+              </w:rPr>
+              <w:t xml:space="preserve">                    </w:t>
+            </w:r>
+            <w:r>
+              <w:rPr>
+                <w:rFonts w:ascii="Consolas" w:eastAsia="Consolas" w:hAnsi="Consolas" w:cs="Consolas"/>
+                <w:color w:val="E06666"/>
+                <w:sz w:val="18"/>
+                <w:szCs w:val="18"/>
+              </w:rPr>
+              <w:t xml:space="preserve">                                      </w:t>
+            </w:r>
+          </w:p>
+          <w:p>
+            <w:pPr>
+              <w:widowControl w:val="0"/>
+              <w:spacing w:line="240" w:lineRule="auto"/>
+              <w:rPr>
+                <w:rFonts w:ascii="Consolas" w:eastAsia="Consolas" w:hAnsi="Consolas" w:cs="Consolas"/>
+                <w:sz w:val="18"/>
+                <w:szCs w:val="18"/>
+              </w:rPr>
+            </w:pPr>
             <w:r>
               <w:rPr>
                 <w:rFonts w:ascii="Consolas" w:eastAsia="Consolas" w:hAnsi="Consolas" w:cs="Consolas"/>
@@ -186,11 +361,10 @@
             </w:r>
             <w:r>
               <w:rPr>
-                <w:rFonts w:asciiTheme="minorEastAsia" w:eastAsiaTheme="minorEastAsia" w:hAnsiTheme="minorEastAsia" w:cs="Consolas" w:hint="eastAsia"/>
-                <w:color w:val="E06666"/>
-                <w:sz w:val="18"/>
-                <w:szCs w:val="18"/>
-                <w:lang w:eastAsia="zh-CN"/>
+                <w:rFonts w:ascii="Consolas" w:eastAsia="Consolas" w:hAnsi="Consolas" w:cs="Consolas"/>
+                <w:color w:val="E06666"/>
+                <w:sz w:val="18"/>
+                <w:szCs w:val="18"/>
               </w:rPr>
               <w:t>_</w:t>
             </w:r>
@@ -201,48 +375,45 @@
                 <w:sz w:val="18"/>
                 <w:szCs w:val="18"/>
               </w:rPr>
-              <w:t>number</w:t>
-            </w:r>
-            <w:proofErr w:type="spellEnd"/>
-            <w:r>
-              <w:rPr>
-                <w:rFonts w:ascii="Consolas" w:eastAsia="Consolas" w:hAnsi="Consolas" w:cs="Consolas"/>
-                <w:sz w:val="18"/>
-                <w:szCs w:val="18"/>
-              </w:rPr>
-              <w:t xml:space="preserve"> &lt;- </w:t>
-            </w:r>
-            <w:r>
-              <w:rPr>
-                <w:rFonts w:ascii="Consolas" w:eastAsia="Consolas" w:hAnsi="Consolas" w:cs="Consolas"/>
-                <w:color w:val="E06666"/>
-                <w:sz w:val="18"/>
-                <w:szCs w:val="18"/>
-              </w:rPr>
-              <w:t xml:space="preserve">5 </w:t>
-            </w:r>
-          </w:p>
-          <w:p>
-            <w:pPr>
-              <w:widowControl w:val="0"/>
-              <w:spacing w:line="240" w:lineRule="auto"/>
-              <w:rPr>
-                <w:rFonts w:ascii="Consolas" w:eastAsia="Consolas" w:hAnsi="Consolas" w:cs="Consolas"/>
-                <w:color w:val="E06666"/>
-                <w:sz w:val="18"/>
-                <w:szCs w:val="18"/>
-              </w:rPr>
-            </w:pPr>
-            <w:r>
+              <w:t>vector</w:t>
+            </w:r>
+            <w:r>
+              <w:rPr>
+                <w:rFonts w:ascii="Consolas" w:eastAsia="Consolas" w:hAnsi="Consolas" w:cs="Consolas"/>
+                <w:sz w:val="18"/>
+                <w:szCs w:val="18"/>
+              </w:rPr>
+              <w:t>[</w:t>
+            </w:r>
+            <w:r>
+              <w:rPr>
+                <w:rFonts w:ascii="Consolas" w:eastAsia="Consolas" w:hAnsi="Consolas" w:cs="Consolas"/>
+                <w:color w:val="E06666"/>
+                <w:sz w:val="18"/>
+                <w:szCs w:val="18"/>
+              </w:rPr>
+              <w:t>1</w:t>
+            </w:r>
+            <w:r>
+              <w:rPr>
+                <w:rFonts w:ascii="Consolas" w:eastAsia="Consolas" w:hAnsi="Consolas" w:cs="Consolas"/>
+                <w:sz w:val="18"/>
+                <w:szCs w:val="18"/>
+              </w:rPr>
+              <w:t xml:space="preserve">] </w:t>
+            </w:r>
+          </w:p>
+          <w:p>
+            <w:pPr>
+              <w:widowControl w:val="0"/>
+              <w:spacing w:line="240" w:lineRule="auto"/>
               <w:rPr>
                 <w:rFonts w:ascii="Consolas" w:eastAsia="Consolas" w:hAnsi="Consolas" w:cs="Consolas"/>
                 <w:color w:val="6AA84F"/>
                 <w:sz w:val="18"/>
                 <w:szCs w:val="18"/>
               </w:rPr>
-              <w:t xml:space="preserve"># </w:t>
-            </w:r>
-            <w:proofErr w:type="gramStart"/>
+            </w:pPr>
             <w:r>
               <w:rPr>
                 <w:rFonts w:ascii="Consolas" w:eastAsia="Consolas" w:hAnsi="Consolas" w:cs="Consolas"/>
@@ -250,288 +421,18 @@
                 <w:sz w:val="18"/>
                 <w:szCs w:val="18"/>
               </w:rPr>
-              <w:t>combines</w:t>
-            </w:r>
-            <w:proofErr w:type="gramEnd"/>
-            <w:r>
-              <w:rPr>
-                <w:rFonts w:ascii="Consolas" w:eastAsia="Consolas" w:hAnsi="Consolas" w:cs="Consolas"/>
-                <w:color w:val="6AA84F"/>
-                <w:sz w:val="18"/>
-                <w:szCs w:val="18"/>
-              </w:rPr>
-              <w:t xml:space="preserve"> elements into vector</w:t>
-            </w:r>
-          </w:p>
-          <w:p>
-            <w:pPr>
-              <w:widowControl w:val="0"/>
-              <w:spacing w:line="240" w:lineRule="auto"/>
-              <w:rPr>
-                <w:rFonts w:ascii="Consolas" w:eastAsia="Consolas" w:hAnsi="Consolas" w:cs="Consolas"/>
-                <w:sz w:val="18"/>
-                <w:szCs w:val="18"/>
-              </w:rPr>
-            </w:pPr>
-            <w:proofErr w:type="spellStart"/>
-            <w:r>
-              <w:rPr>
-                <w:rFonts w:ascii="Consolas" w:eastAsia="Consolas" w:hAnsi="Consolas" w:cs="Consolas"/>
-                <w:color w:val="E06666"/>
-                <w:sz w:val="18"/>
-                <w:szCs w:val="18"/>
-              </w:rPr>
-              <w:t>m</w:t>
-            </w:r>
-            <w:r>
-              <w:rPr>
-                <w:rFonts w:ascii="Consolas" w:eastAsia="Consolas" w:hAnsi="Consolas" w:cs="Consolas"/>
-                <w:color w:val="E06666"/>
-                <w:sz w:val="18"/>
-                <w:szCs w:val="18"/>
-              </w:rPr>
-              <w:t>y</w:t>
-            </w:r>
-            <w:r>
-              <w:rPr>
-                <w:rFonts w:ascii="Consolas" w:eastAsia="Consolas" w:hAnsi="Consolas" w:cs="Consolas"/>
-                <w:color w:val="E06666"/>
-                <w:sz w:val="18"/>
-                <w:szCs w:val="18"/>
-              </w:rPr>
-              <w:t>_</w:t>
-            </w:r>
-            <w:r>
-              <w:rPr>
-                <w:rFonts w:ascii="Consolas" w:eastAsia="Consolas" w:hAnsi="Consolas" w:cs="Consolas"/>
-                <w:color w:val="E06666"/>
-                <w:sz w:val="18"/>
-                <w:szCs w:val="18"/>
-              </w:rPr>
-              <w:t>vector</w:t>
-            </w:r>
-            <w:proofErr w:type="spellEnd"/>
-            <w:r>
-              <w:rPr>
-                <w:rFonts w:ascii="Consolas" w:eastAsia="Consolas" w:hAnsi="Consolas" w:cs="Consolas"/>
-                <w:sz w:val="18"/>
-                <w:szCs w:val="18"/>
-              </w:rPr>
-              <w:t xml:space="preserve"> &lt;- </w:t>
-            </w:r>
-            <w:proofErr w:type="gramStart"/>
-            <w:r>
-              <w:rPr>
-                <w:rFonts w:ascii="Consolas" w:eastAsia="Consolas" w:hAnsi="Consolas" w:cs="Consolas"/>
-                <w:sz w:val="18"/>
-                <w:szCs w:val="18"/>
-              </w:rPr>
-              <w:t>c(</w:t>
-            </w:r>
-            <w:proofErr w:type="gramEnd"/>
-            <w:r>
-              <w:rPr>
-                <w:rFonts w:ascii="Consolas" w:eastAsia="Consolas" w:hAnsi="Consolas" w:cs="Consolas"/>
-                <w:color w:val="E06666"/>
-                <w:sz w:val="18"/>
-                <w:szCs w:val="18"/>
-              </w:rPr>
-              <w:t>1,2,3</w:t>
-            </w:r>
-            <w:r>
-              <w:rPr>
-                <w:rFonts w:ascii="Consolas" w:eastAsia="Consolas" w:hAnsi="Consolas" w:cs="Consolas"/>
-                <w:sz w:val="18"/>
-                <w:szCs w:val="18"/>
-              </w:rPr>
-              <w:t xml:space="preserve">) </w:t>
-            </w:r>
-          </w:p>
-          <w:p>
-            <w:pPr>
-              <w:widowControl w:val="0"/>
-              <w:spacing w:line="240" w:lineRule="auto"/>
-              <w:rPr>
-                <w:rFonts w:ascii="Consolas" w:eastAsia="Consolas" w:hAnsi="Consolas" w:cs="Consolas"/>
-                <w:color w:val="E06666"/>
-                <w:sz w:val="18"/>
-                <w:szCs w:val="18"/>
-              </w:rPr>
-            </w:pPr>
-            <w:r>
-              <w:rPr>
-                <w:rFonts w:ascii="Consolas" w:eastAsia="Consolas" w:hAnsi="Consolas" w:cs="Consolas"/>
-                <w:color w:val="6AA84F"/>
-                <w:sz w:val="18"/>
-                <w:szCs w:val="18"/>
-              </w:rPr>
-              <w:t xml:space="preserve"># </w:t>
-            </w:r>
-            <w:proofErr w:type="gramStart"/>
-            <w:r>
-              <w:rPr>
-                <w:rFonts w:ascii="Consolas" w:eastAsia="Consolas" w:hAnsi="Consolas" w:cs="Consolas"/>
-                <w:color w:val="6AA84F"/>
-                <w:sz w:val="18"/>
-                <w:szCs w:val="18"/>
-              </w:rPr>
-              <w:t>first</w:t>
-            </w:r>
-            <w:proofErr w:type="gramEnd"/>
-            <w:r>
-              <w:rPr>
-                <w:rFonts w:ascii="Consolas" w:eastAsia="Consolas" w:hAnsi="Consolas" w:cs="Consolas"/>
-                <w:color w:val="6AA84F"/>
-                <w:sz w:val="18"/>
-                <w:szCs w:val="18"/>
-              </w:rPr>
-              <w:t xml:space="preserve"> element in vector</w:t>
-            </w:r>
-            <w:r>
-              <w:rPr>
-                <w:rFonts w:ascii="Consolas" w:eastAsia="Consolas" w:hAnsi="Consolas" w:cs="Consolas"/>
-                <w:sz w:val="18"/>
-                <w:szCs w:val="18"/>
-              </w:rPr>
-              <w:t xml:space="preserve">                    </w:t>
-            </w:r>
-            <w:r>
-              <w:rPr>
-                <w:rFonts w:ascii="Consolas" w:eastAsia="Consolas" w:hAnsi="Consolas" w:cs="Consolas"/>
-                <w:color w:val="E06666"/>
-                <w:sz w:val="18"/>
-                <w:szCs w:val="18"/>
-              </w:rPr>
-              <w:t xml:space="preserve">                                      </w:t>
-            </w:r>
-          </w:p>
-          <w:p>
-            <w:pPr>
-              <w:widowControl w:val="0"/>
-              <w:spacing w:line="240" w:lineRule="auto"/>
-              <w:rPr>
-                <w:rFonts w:ascii="Consolas" w:eastAsia="Consolas" w:hAnsi="Consolas" w:cs="Consolas"/>
-                <w:sz w:val="18"/>
-                <w:szCs w:val="18"/>
-              </w:rPr>
-            </w:pPr>
-            <w:proofErr w:type="spellStart"/>
-            <w:r>
-              <w:rPr>
-                <w:rFonts w:ascii="Consolas" w:eastAsia="Consolas" w:hAnsi="Consolas" w:cs="Consolas"/>
-                <w:color w:val="E06666"/>
-                <w:sz w:val="18"/>
-                <w:szCs w:val="18"/>
-              </w:rPr>
-              <w:t>m</w:t>
-            </w:r>
-            <w:r>
-              <w:rPr>
-                <w:rFonts w:ascii="Consolas" w:eastAsia="Consolas" w:hAnsi="Consolas" w:cs="Consolas"/>
-                <w:color w:val="E06666"/>
-                <w:sz w:val="18"/>
-                <w:szCs w:val="18"/>
-              </w:rPr>
-              <w:t>y</w:t>
-            </w:r>
-            <w:r>
-              <w:rPr>
-                <w:rFonts w:ascii="Consolas" w:eastAsia="Consolas" w:hAnsi="Consolas" w:cs="Consolas"/>
-                <w:color w:val="E06666"/>
-                <w:sz w:val="18"/>
-                <w:szCs w:val="18"/>
-              </w:rPr>
-              <w:t>_</w:t>
-            </w:r>
-            <w:proofErr w:type="gramStart"/>
-            <w:r>
-              <w:rPr>
-                <w:rFonts w:ascii="Consolas" w:eastAsia="Consolas" w:hAnsi="Consolas" w:cs="Consolas"/>
-                <w:color w:val="E06666"/>
-                <w:sz w:val="18"/>
-                <w:szCs w:val="18"/>
-              </w:rPr>
-              <w:t>vector</w:t>
-            </w:r>
-            <w:proofErr w:type="spellEnd"/>
-            <w:r>
-              <w:rPr>
-                <w:rFonts w:ascii="Consolas" w:eastAsia="Consolas" w:hAnsi="Consolas" w:cs="Consolas"/>
-                <w:sz w:val="18"/>
-                <w:szCs w:val="18"/>
-              </w:rPr>
-              <w:t>[</w:t>
-            </w:r>
-            <w:proofErr w:type="gramEnd"/>
-            <w:r>
-              <w:rPr>
-                <w:rFonts w:ascii="Consolas" w:eastAsia="Consolas" w:hAnsi="Consolas" w:cs="Consolas"/>
-                <w:color w:val="E06666"/>
-                <w:sz w:val="18"/>
-                <w:szCs w:val="18"/>
-              </w:rPr>
-              <w:t>1</w:t>
-            </w:r>
-            <w:r>
-              <w:rPr>
-                <w:rFonts w:ascii="Consolas" w:eastAsia="Consolas" w:hAnsi="Consolas" w:cs="Consolas"/>
-                <w:sz w:val="18"/>
-                <w:szCs w:val="18"/>
-              </w:rPr>
-              <w:t xml:space="preserve">] </w:t>
-            </w:r>
-          </w:p>
-          <w:p>
-            <w:pPr>
-              <w:widowControl w:val="0"/>
-              <w:spacing w:line="240" w:lineRule="auto"/>
-              <w:rPr>
-                <w:rFonts w:ascii="Consolas" w:eastAsia="Consolas" w:hAnsi="Consolas" w:cs="Consolas"/>
-                <w:color w:val="6AA84F"/>
-                <w:sz w:val="18"/>
-                <w:szCs w:val="18"/>
-              </w:rPr>
-            </w:pPr>
-            <w:r>
-              <w:rPr>
-                <w:rFonts w:ascii="Consolas" w:eastAsia="Consolas" w:hAnsi="Consolas" w:cs="Consolas"/>
-                <w:color w:val="6AA84F"/>
-                <w:sz w:val="18"/>
-                <w:szCs w:val="18"/>
-              </w:rPr>
-              <w:t xml:space="preserve"># </w:t>
-            </w:r>
-            <w:proofErr w:type="gramStart"/>
-            <w:r>
-              <w:rPr>
-                <w:rFonts w:ascii="Consolas" w:eastAsia="Consolas" w:hAnsi="Consolas" w:cs="Consolas"/>
-                <w:color w:val="6AA84F"/>
-                <w:sz w:val="18"/>
-                <w:szCs w:val="18"/>
-              </w:rPr>
-              <w:t>variable</w:t>
-            </w:r>
-            <w:proofErr w:type="gramEnd"/>
-            <w:r>
-              <w:rPr>
-                <w:rFonts w:ascii="Consolas" w:eastAsia="Consolas" w:hAnsi="Consolas" w:cs="Consolas"/>
-                <w:color w:val="6AA84F"/>
-                <w:sz w:val="18"/>
-                <w:szCs w:val="18"/>
-              </w:rPr>
-              <w:t xml:space="preserve"> in data frame</w:t>
-            </w:r>
-          </w:p>
-          <w:p>
-            <w:pPr>
-              <w:widowControl w:val="0"/>
-              <w:spacing w:line="240" w:lineRule="auto"/>
-              <w:rPr>
-                <w:sz w:val="18"/>
-                <w:szCs w:val="18"/>
-              </w:rPr>
-            </w:pPr>
-            <w:proofErr w:type="spellStart"/>
+              <w:t># variable in data frame</w:t>
+            </w:r>
+          </w:p>
+          <w:p>
+            <w:pPr>
+              <w:widowControl w:val="0"/>
+              <w:spacing w:line="240" w:lineRule="auto"/>
+              <w:rPr>
+                <w:sz w:val="18"/>
+                <w:szCs w:val="18"/>
+              </w:rPr>
+            </w:pPr>
             <w:r>
               <w:rPr>
                 <w:rFonts w:ascii="Consolas" w:eastAsia="Consolas" w:hAnsi="Consolas" w:cs="Consolas"/>
@@ -556,17 +457,7 @@
                 <w:sz w:val="18"/>
                 <w:szCs w:val="18"/>
               </w:rPr>
-              <w:t>Sex</w:t>
-            </w:r>
-            <w:proofErr w:type="spellEnd"/>
-            <w:r>
-              <w:rPr>
-                <w:rFonts w:ascii="Consolas" w:eastAsia="Consolas" w:hAnsi="Consolas" w:cs="Consolas"/>
-                <w:color w:val="E06666"/>
-                <w:sz w:val="18"/>
-                <w:szCs w:val="18"/>
-              </w:rPr>
-              <w:t xml:space="preserve"> </w:t>
+              <w:t xml:space="preserve">Sex </w:t>
             </w:r>
           </w:p>
         </w:tc>
@@ -629,7 +520,6 @@
               </w:rPr>
               <w:t>tally(</w:t>
             </w:r>
-            <w:proofErr w:type="spellStart"/>
             <w:r>
               <w:rPr>
                 <w:rFonts w:ascii="Consolas" w:eastAsia="Consolas" w:hAnsi="Consolas" w:cs="Consolas"/>
@@ -657,7 +547,6 @@
               </w:rPr>
               <w:t>vector</w:t>
             </w:r>
-            <w:proofErr w:type="spellEnd"/>
             <w:r>
               <w:rPr>
                 <w:rFonts w:ascii="Consolas" w:eastAsia="Consolas" w:hAnsi="Consolas" w:cs="Consolas"/>
@@ -677,7 +566,111 @@
                 <w:szCs w:val="18"/>
               </w:rPr>
             </w:pPr>
-            <w:proofErr w:type="gramStart"/>
+            <w:r>
+              <w:rPr>
+                <w:rFonts w:ascii="Consolas" w:eastAsia="Consolas" w:hAnsi="Consolas" w:cs="Consolas"/>
+                <w:sz w:val="18"/>
+                <w:szCs w:val="18"/>
+              </w:rPr>
+              <w:t xml:space="preserve">tally(~ </w:t>
+            </w:r>
+            <w:r>
+              <w:rPr>
+                <w:rFonts w:ascii="Consolas" w:eastAsia="Consolas" w:hAnsi="Consolas" w:cs="Consolas"/>
+                <w:color w:val="E06666"/>
+                <w:sz w:val="18"/>
+                <w:szCs w:val="18"/>
+              </w:rPr>
+              <w:t>Condition</w:t>
+            </w:r>
+            <w:r>
+              <w:rPr>
+                <w:rFonts w:ascii="Consolas" w:eastAsia="Consolas" w:hAnsi="Consolas" w:cs="Consolas"/>
+                <w:sz w:val="18"/>
+                <w:szCs w:val="18"/>
+              </w:rPr>
+              <w:t>, data =</w:t>
+            </w:r>
+            <w:r>
+              <w:rPr>
+                <w:rFonts w:ascii="Consolas" w:eastAsia="Consolas" w:hAnsi="Consolas" w:cs="Consolas"/>
+                <w:color w:val="E06666"/>
+                <w:sz w:val="18"/>
+                <w:szCs w:val="18"/>
+              </w:rPr>
+              <w:t xml:space="preserve"> MindsetMatters</w:t>
+            </w:r>
+            <w:r>
+              <w:rPr>
+                <w:rFonts w:ascii="Consolas" w:eastAsia="Consolas" w:hAnsi="Consolas" w:cs="Consolas"/>
+                <w:sz w:val="18"/>
+                <w:szCs w:val="18"/>
+              </w:rPr>
+              <w:t>)</w:t>
+            </w:r>
+          </w:p>
+          <w:p>
+            <w:pPr>
+              <w:widowControl w:val="0"/>
+              <w:spacing w:line="240" w:lineRule="auto"/>
+              <w:rPr>
+                <w:rFonts w:ascii="Consolas" w:eastAsia="Consolas" w:hAnsi="Consolas" w:cs="Consolas"/>
+                <w:sz w:val="18"/>
+                <w:szCs w:val="18"/>
+              </w:rPr>
+            </w:pPr>
+            <w:r>
+              <w:rPr>
+                <w:rFonts w:ascii="Consolas" w:eastAsia="Consolas" w:hAnsi="Consolas" w:cs="Consolas"/>
+                <w:sz w:val="18"/>
+                <w:szCs w:val="18"/>
+              </w:rPr>
+              <w:t>tally(~</w:t>
+            </w:r>
+            <w:r>
+              <w:rPr>
+                <w:rFonts w:ascii="Consolas" w:eastAsia="Consolas" w:hAnsi="Consolas" w:cs="Consolas"/>
+                <w:color w:val="E06666"/>
+                <w:sz w:val="18"/>
+                <w:szCs w:val="18"/>
+              </w:rPr>
+              <w:t xml:space="preserve"> Thumb &gt; 65</w:t>
+            </w:r>
+            <w:r>
+              <w:rPr>
+                <w:rFonts w:ascii="Consolas" w:eastAsia="Consolas" w:hAnsi="Consolas" w:cs="Consolas"/>
+                <w:sz w:val="18"/>
+                <w:szCs w:val="18"/>
+              </w:rPr>
+              <w:t>, data =</w:t>
+            </w:r>
+            <w:r>
+              <w:rPr>
+                <w:rFonts w:ascii="Consolas" w:eastAsia="Consolas" w:hAnsi="Consolas" w:cs="Consolas"/>
+                <w:color w:val="E06666"/>
+                <w:sz w:val="18"/>
+                <w:szCs w:val="18"/>
+              </w:rPr>
+              <w:t xml:space="preserve"> Fingers</w:t>
+            </w:r>
+            <w:r>
+              <w:rPr>
+                <w:rFonts w:ascii="Consolas" w:eastAsia="Consolas" w:hAnsi="Consolas" w:cs="Consolas"/>
+                <w:sz w:val="18"/>
+                <w:szCs w:val="18"/>
+              </w:rPr>
+              <w:t>)</w:t>
+            </w:r>
+          </w:p>
+          <w:p>
+            <w:pPr>
+              <w:widowControl w:val="0"/>
+              <w:spacing w:line="240" w:lineRule="auto"/>
+              <w:rPr>
+                <w:sz w:val="18"/>
+                <w:szCs w:val="18"/>
+              </w:rPr>
+            </w:pPr>
             <w:r>
               <w:rPr>
                 <w:rFonts w:ascii="Consolas" w:eastAsia="Consolas" w:hAnsi="Consolas" w:cs="Consolas"/>
@@ -686,132 +679,6 @@
               </w:rPr>
               <w:t>tally(</w:t>
             </w:r>
-            <w:proofErr w:type="gramEnd"/>
-            <w:r>
-              <w:rPr>
-                <w:rFonts w:ascii="Consolas" w:eastAsia="Consolas" w:hAnsi="Consolas" w:cs="Consolas"/>
-                <w:sz w:val="18"/>
-                <w:szCs w:val="18"/>
-              </w:rPr>
-              <w:t xml:space="preserve">~ </w:t>
-            </w:r>
-            <w:r>
-              <w:rPr>
-                <w:rFonts w:ascii="Consolas" w:eastAsia="Consolas" w:hAnsi="Consolas" w:cs="Consolas"/>
-                <w:color w:val="E06666"/>
-                <w:sz w:val="18"/>
-                <w:szCs w:val="18"/>
-              </w:rPr>
-              <w:t>Condition</w:t>
-            </w:r>
-            <w:r>
-              <w:rPr>
-                <w:rFonts w:ascii="Consolas" w:eastAsia="Consolas" w:hAnsi="Consolas" w:cs="Consolas"/>
-                <w:sz w:val="18"/>
-                <w:szCs w:val="18"/>
-              </w:rPr>
-              <w:t>, data =</w:t>
-            </w:r>
-            <w:r>
-              <w:rPr>
-                <w:rFonts w:ascii="Consolas" w:eastAsia="Consolas" w:hAnsi="Consolas" w:cs="Consolas"/>
-                <w:color w:val="E06666"/>
-                <w:sz w:val="18"/>
-                <w:szCs w:val="18"/>
-              </w:rPr>
-              <w:t xml:space="preserve"> MindsetMatters</w:t>
-            </w:r>
-            <w:r>
-              <w:rPr>
-                <w:rFonts w:ascii="Consolas" w:eastAsia="Consolas" w:hAnsi="Consolas" w:cs="Consolas"/>
-                <w:sz w:val="18"/>
-                <w:szCs w:val="18"/>
-              </w:rPr>
-              <w:t>)</w:t>
-            </w:r>
-          </w:p>
-          <w:p>
-            <w:pPr>
-              <w:widowControl w:val="0"/>
-              <w:spacing w:line="240" w:lineRule="auto"/>
-              <w:rPr>
-                <w:rFonts w:ascii="Consolas" w:eastAsia="Consolas" w:hAnsi="Consolas" w:cs="Consolas"/>
-                <w:sz w:val="18"/>
-                <w:szCs w:val="18"/>
-              </w:rPr>
-            </w:pPr>
-            <w:proofErr w:type="gramStart"/>
-            <w:r>
-              <w:rPr>
-                <w:rFonts w:ascii="Consolas" w:eastAsia="Consolas" w:hAnsi="Consolas" w:cs="Consolas"/>
-                <w:sz w:val="18"/>
-                <w:szCs w:val="18"/>
-              </w:rPr>
-              <w:t>tally(</w:t>
-            </w:r>
-            <w:proofErr w:type="gramEnd"/>
-            <w:r>
-              <w:rPr>
-                <w:rFonts w:ascii="Consolas" w:eastAsia="Consolas" w:hAnsi="Consolas" w:cs="Consolas"/>
-                <w:sz w:val="18"/>
-                <w:szCs w:val="18"/>
-              </w:rPr>
-              <w:t>~</w:t>
-            </w:r>
-            <w:r>
-              <w:rPr>
-                <w:rFonts w:ascii="Consolas" w:eastAsia="Consolas" w:hAnsi="Consolas" w:cs="Consolas"/>
-                <w:color w:val="E06666"/>
-                <w:sz w:val="18"/>
-                <w:szCs w:val="18"/>
-              </w:rPr>
-              <w:t xml:space="preserve"> Thumb &gt; 65</w:t>
-            </w:r>
-            <w:r>
-              <w:rPr>
-                <w:rFonts w:ascii="Consolas" w:eastAsia="Consolas" w:hAnsi="Consolas" w:cs="Consolas"/>
-                <w:sz w:val="18"/>
-                <w:szCs w:val="18"/>
-              </w:rPr>
-              <w:t>, data =</w:t>
-            </w:r>
-            <w:r>
-              <w:rPr>
-                <w:rFonts w:ascii="Consolas" w:eastAsia="Consolas" w:hAnsi="Consolas" w:cs="Consolas"/>
-                <w:color w:val="E06666"/>
-                <w:sz w:val="18"/>
-                <w:szCs w:val="18"/>
-              </w:rPr>
-              <w:t xml:space="preserve"> Fingers</w:t>
-            </w:r>
-            <w:r>
-              <w:rPr>
-                <w:rFonts w:ascii="Consolas" w:eastAsia="Consolas" w:hAnsi="Consolas" w:cs="Consolas"/>
-                <w:sz w:val="18"/>
-                <w:szCs w:val="18"/>
-              </w:rPr>
-              <w:t>)</w:t>
-            </w:r>
-          </w:p>
-          <w:p>
-            <w:pPr>
-              <w:widowControl w:val="0"/>
-              <w:spacing w:line="240" w:lineRule="auto"/>
-              <w:rPr>
-                <w:sz w:val="18"/>
-                <w:szCs w:val="18"/>
-              </w:rPr>
-            </w:pPr>
-            <w:proofErr w:type="gramStart"/>
-            <w:r>
-              <w:rPr>
-                <w:rFonts w:ascii="Consolas" w:eastAsia="Consolas" w:hAnsi="Consolas" w:cs="Consolas"/>
-                <w:sz w:val="18"/>
-                <w:szCs w:val="18"/>
-              </w:rPr>
-              <w:t>tally(</w:t>
-            </w:r>
-            <w:proofErr w:type="gramEnd"/>
             <w:r>
               <w:rPr>
                 <w:rFonts w:ascii="Consolas" w:eastAsia="Consolas" w:hAnsi="Consolas" w:cs="Consolas"/>
@@ -920,7 +787,6 @@
                 <w:szCs w:val="18"/>
               </w:rPr>
             </w:pPr>
-            <w:proofErr w:type="spellStart"/>
             <w:r>
               <w:rPr>
                 <w:rFonts w:ascii="Consolas" w:eastAsia="Consolas" w:hAnsi="Consolas" w:cs="Consolas"/>
@@ -955,9 +821,16 @@
                 <w:sz w:val="18"/>
                 <w:szCs w:val="18"/>
               </w:rPr>
-              <w:t>model</w:t>
-            </w:r>
-            <w:proofErr w:type="spellEnd"/>
+              <w:t xml:space="preserve">model </w:t>
+            </w:r>
+            <w:r>
+              <w:rPr>
+                <w:rFonts w:ascii="Consolas" w:eastAsia="Consolas" w:hAnsi="Consolas" w:cs="Consolas"/>
+                <w:sz w:val="18"/>
+                <w:szCs w:val="18"/>
+              </w:rPr>
+              <w:t>&lt;-</w:t>
+            </w:r>
             <w:r>
               <w:rPr>
                 <w:rFonts w:ascii="Consolas" w:eastAsia="Consolas" w:hAnsi="Consolas" w:cs="Consolas"/>
@@ -973,37 +846,8 @@
                 <w:sz w:val="18"/>
                 <w:szCs w:val="18"/>
               </w:rPr>
-              <w:t>&lt;-</w:t>
-            </w:r>
-            <w:r>
-              <w:rPr>
-                <w:rFonts w:ascii="Consolas" w:eastAsia="Consolas" w:hAnsi="Consolas" w:cs="Consolas"/>
-                <w:color w:val="E06666"/>
-                <w:sz w:val="18"/>
-                <w:szCs w:val="18"/>
-              </w:rPr>
-              <w:t xml:space="preserve"> </w:t>
-            </w:r>
-            <w:proofErr w:type="spellStart"/>
-            <w:proofErr w:type="gramStart"/>
-            <w:r>
-              <w:rPr>
-                <w:rFonts w:ascii="Consolas" w:eastAsia="Consolas" w:hAnsi="Consolas" w:cs="Consolas"/>
-                <w:sz w:val="18"/>
-                <w:szCs w:val="18"/>
-              </w:rPr>
-              <w:t>lm</w:t>
-            </w:r>
-            <w:proofErr w:type="spellEnd"/>
-            <w:r>
-              <w:rPr>
-                <w:rFonts w:ascii="Consolas" w:eastAsia="Consolas" w:hAnsi="Consolas" w:cs="Consolas"/>
-                <w:sz w:val="18"/>
-                <w:szCs w:val="18"/>
-              </w:rPr>
-              <w:t>(</w:t>
-            </w:r>
-            <w:proofErr w:type="gramEnd"/>
+              <w:t>lm(</w:t>
+            </w:r>
             <w:r>
               <w:rPr>
                 <w:rFonts w:ascii="Consolas" w:eastAsia="Consolas" w:hAnsi="Consolas" w:cs="Consolas"/>
@@ -1050,7 +894,6 @@
                 <w:szCs w:val="18"/>
               </w:rPr>
             </w:pPr>
-            <w:proofErr w:type="spellStart"/>
             <w:r>
               <w:rPr>
                 <w:rFonts w:ascii="Consolas" w:eastAsia="Consolas" w:hAnsi="Consolas" w:cs="Consolas"/>
@@ -1076,46 +919,16 @@
                 <w:sz w:val="18"/>
                 <w:szCs w:val="18"/>
               </w:rPr>
-              <w:t>model</w:t>
-            </w:r>
-            <w:proofErr w:type="spellEnd"/>
-            <w:r>
-              <w:rPr>
-                <w:rFonts w:ascii="Consolas" w:eastAsia="Consolas" w:hAnsi="Consolas" w:cs="Consolas"/>
-                <w:color w:val="E06666"/>
-                <w:sz w:val="18"/>
-                <w:szCs w:val="18"/>
-              </w:rPr>
-              <w:t xml:space="preserve"> </w:t>
-            </w:r>
-            <w:r>
-              <w:rPr>
-                <w:rFonts w:ascii="Consolas" w:eastAsia="Consolas" w:hAnsi="Consolas" w:cs="Consolas"/>
-                <w:sz w:val="18"/>
-                <w:szCs w:val="18"/>
-              </w:rPr>
-              <w:t xml:space="preserve">&lt;- </w:t>
-            </w:r>
-            <w:proofErr w:type="spellStart"/>
-            <w:proofErr w:type="gramStart"/>
-            <w:r>
-              <w:rPr>
-                <w:rFonts w:ascii="Consolas" w:eastAsia="Consolas" w:hAnsi="Consolas" w:cs="Consolas"/>
-                <w:sz w:val="18"/>
-                <w:szCs w:val="18"/>
-              </w:rPr>
-              <w:t>lm</w:t>
-            </w:r>
-            <w:proofErr w:type="spellEnd"/>
-            <w:r>
-              <w:rPr>
-                <w:rFonts w:ascii="Consolas" w:eastAsia="Consolas" w:hAnsi="Consolas" w:cs="Consolas"/>
-                <w:sz w:val="18"/>
-                <w:szCs w:val="18"/>
-              </w:rPr>
-              <w:t>(</w:t>
-            </w:r>
-            <w:proofErr w:type="gramEnd"/>
+              <w:t xml:space="preserve">model </w:t>
+            </w:r>
+            <w:r>
+              <w:rPr>
+                <w:rFonts w:ascii="Consolas" w:eastAsia="Consolas" w:hAnsi="Consolas" w:cs="Consolas"/>
+                <w:sz w:val="18"/>
+                <w:szCs w:val="18"/>
+              </w:rPr>
+              <w:t>&lt;- lm(</w:t>
+            </w:r>
             <w:r>
               <w:rPr>
                 <w:rFonts w:ascii="Consolas" w:eastAsia="Consolas" w:hAnsi="Consolas" w:cs="Consolas"/>
@@ -1166,179 +979,6 @@
                 <w:szCs w:val="18"/>
               </w:rPr>
               <w:t>)</w:t>
-            </w:r>
-          </w:p>
-          <w:p>
-            <w:pPr>
-              <w:widowControl w:val="0"/>
-              <w:spacing w:line="240" w:lineRule="auto"/>
-              <w:contextualSpacing/>
-              <w:rPr>
-                <w:rFonts w:ascii="Consolas" w:eastAsia="Consolas" w:hAnsi="Consolas" w:cs="Consolas"/>
-                <w:color w:val="6AA84F"/>
-                <w:sz w:val="18"/>
-                <w:szCs w:val="18"/>
-              </w:rPr>
-            </w:pPr>
-            <w:proofErr w:type="spellStart"/>
-            <w:r>
-              <w:rPr>
-                <w:rFonts w:ascii="Consolas" w:eastAsia="Consolas" w:hAnsi="Consolas" w:cs="Consolas"/>
-                <w:color w:val="E06666"/>
-                <w:sz w:val="18"/>
-                <w:szCs w:val="18"/>
-              </w:rPr>
-              <w:t>Sex</w:t>
-            </w:r>
-            <w:r>
-              <w:rPr>
-                <w:rFonts w:ascii="Consolas" w:eastAsia="Consolas" w:hAnsi="Consolas" w:cs="Consolas"/>
-                <w:color w:val="E06666"/>
-                <w:sz w:val="18"/>
-                <w:szCs w:val="18"/>
-              </w:rPr>
-              <w:t>_</w:t>
-            </w:r>
-            <w:r>
-              <w:rPr>
-                <w:rFonts w:ascii="Consolas" w:eastAsia="Consolas" w:hAnsi="Consolas" w:cs="Consolas"/>
-                <w:color w:val="E06666"/>
-                <w:sz w:val="18"/>
-                <w:szCs w:val="18"/>
-              </w:rPr>
-              <w:t>fun</w:t>
-            </w:r>
-            <w:proofErr w:type="spellEnd"/>
-            <w:r>
-              <w:rPr>
-                <w:rFonts w:ascii="Consolas" w:eastAsia="Consolas" w:hAnsi="Consolas" w:cs="Consolas"/>
-                <w:sz w:val="18"/>
-                <w:szCs w:val="18"/>
-              </w:rPr>
-              <w:t>&lt;-</w:t>
-            </w:r>
-            <w:proofErr w:type="spellStart"/>
-            <w:proofErr w:type="gramStart"/>
-            <w:r>
-              <w:rPr>
-                <w:rFonts w:ascii="Consolas" w:eastAsia="Consolas" w:hAnsi="Consolas" w:cs="Consolas"/>
-                <w:sz w:val="18"/>
-                <w:szCs w:val="18"/>
-              </w:rPr>
-              <w:t>makeFun</w:t>
-            </w:r>
-            <w:proofErr w:type="spellEnd"/>
-            <w:r>
-              <w:rPr>
-                <w:rFonts w:ascii="Consolas" w:eastAsia="Consolas" w:hAnsi="Consolas" w:cs="Consolas"/>
-                <w:sz w:val="18"/>
-                <w:szCs w:val="18"/>
-              </w:rPr>
-              <w:t>(</w:t>
-            </w:r>
-            <w:proofErr w:type="spellStart"/>
-            <w:proofErr w:type="gramEnd"/>
-            <w:r>
-              <w:rPr>
-                <w:rFonts w:ascii="Consolas" w:eastAsia="Consolas" w:hAnsi="Consolas" w:cs="Consolas"/>
-                <w:color w:val="E06666"/>
-                <w:sz w:val="18"/>
-                <w:szCs w:val="18"/>
-              </w:rPr>
-              <w:t>Sex</w:t>
-            </w:r>
-            <w:r>
-              <w:rPr>
-                <w:rFonts w:ascii="Consolas" w:eastAsia="Consolas" w:hAnsi="Consolas" w:cs="Consolas"/>
-                <w:color w:val="E06666"/>
-                <w:sz w:val="18"/>
-                <w:szCs w:val="18"/>
-              </w:rPr>
-              <w:t>_</w:t>
-            </w:r>
-            <w:r>
-              <w:rPr>
-                <w:rFonts w:ascii="Consolas" w:eastAsia="Consolas" w:hAnsi="Consolas" w:cs="Consolas"/>
-                <w:color w:val="E06666"/>
-                <w:sz w:val="18"/>
-                <w:szCs w:val="18"/>
-              </w:rPr>
-              <w:t>model</w:t>
-            </w:r>
-            <w:proofErr w:type="spellEnd"/>
-            <w:r>
-              <w:rPr>
-                <w:rFonts w:ascii="Consolas" w:eastAsia="Consolas" w:hAnsi="Consolas" w:cs="Consolas"/>
-                <w:sz w:val="18"/>
-                <w:szCs w:val="18"/>
-              </w:rPr>
-              <w:t>)</w:t>
-            </w:r>
-          </w:p>
-          <w:p>
-            <w:pPr>
-              <w:widowControl w:val="0"/>
-              <w:spacing w:line="240" w:lineRule="auto"/>
-              <w:contextualSpacing/>
-              <w:rPr>
-                <w:rFonts w:ascii="Consolas" w:eastAsia="Consolas" w:hAnsi="Consolas" w:cs="Consolas"/>
-                <w:sz w:val="18"/>
-                <w:szCs w:val="18"/>
-              </w:rPr>
-            </w:pPr>
-            <w:proofErr w:type="spellStart"/>
-            <w:r>
-              <w:rPr>
-                <w:rFonts w:ascii="Consolas" w:eastAsia="Consolas" w:hAnsi="Consolas" w:cs="Consolas"/>
-                <w:color w:val="E06666"/>
-                <w:sz w:val="18"/>
-                <w:szCs w:val="18"/>
-              </w:rPr>
-              <w:t>Sex</w:t>
-            </w:r>
-            <w:r>
-              <w:rPr>
-                <w:rFonts w:ascii="Consolas" w:eastAsia="Consolas" w:hAnsi="Consolas" w:cs="Consolas"/>
-                <w:color w:val="E06666"/>
-                <w:sz w:val="18"/>
-                <w:szCs w:val="18"/>
-              </w:rPr>
-              <w:t>_</w:t>
-            </w:r>
-            <w:r>
-              <w:rPr>
-                <w:rFonts w:ascii="Consolas" w:eastAsia="Consolas" w:hAnsi="Consolas" w:cs="Consolas"/>
-                <w:color w:val="E06666"/>
-                <w:sz w:val="18"/>
-                <w:szCs w:val="18"/>
-              </w:rPr>
-              <w:t>fun</w:t>
-            </w:r>
-            <w:proofErr w:type="spellEnd"/>
-            <w:r>
-              <w:rPr>
-                <w:rFonts w:ascii="Consolas" w:eastAsia="Consolas" w:hAnsi="Consolas" w:cs="Consolas"/>
-                <w:sz w:val="18"/>
-                <w:szCs w:val="18"/>
-              </w:rPr>
-              <w:t>(</w:t>
-            </w:r>
-            <w:r>
-              <w:rPr>
-                <w:rFonts w:ascii="Consolas" w:eastAsia="Consolas" w:hAnsi="Consolas" w:cs="Consolas"/>
-                <w:color w:val="CC4125"/>
-                <w:sz w:val="18"/>
-                <w:szCs w:val="18"/>
-              </w:rPr>
-              <w:t>"male"</w:t>
-            </w:r>
-            <w:r>
-              <w:rPr>
-                <w:rFonts w:ascii="Consolas" w:eastAsia="Consolas" w:hAnsi="Consolas" w:cs="Consolas"/>
-                <w:sz w:val="18"/>
-                <w:szCs w:val="18"/>
-              </w:rPr>
-              <w:t xml:space="preserve">)  </w:t>
             </w:r>
           </w:p>
           <w:p>
@@ -1417,25 +1057,14 @@
                 <w:szCs w:val="18"/>
               </w:rPr>
             </w:pPr>
-            <w:proofErr w:type="spellStart"/>
-            <w:r>
-              <w:rPr>
-                <w:rFonts w:ascii="Consolas" w:eastAsia="Consolas" w:hAnsi="Consolas" w:cs="Consolas"/>
-                <w:sz w:val="18"/>
-                <w:szCs w:val="18"/>
-              </w:rPr>
-              <w:t>resid</w:t>
-            </w:r>
-            <w:proofErr w:type="spellEnd"/>
-            <w:r>
-              <w:rPr>
-                <w:rFonts w:ascii="Consolas" w:eastAsia="Consolas" w:hAnsi="Consolas" w:cs="Consolas"/>
-                <w:sz w:val="18"/>
-                <w:szCs w:val="18"/>
-              </w:rPr>
-              <w:t>(</w:t>
-            </w:r>
-            <w:proofErr w:type="spellStart"/>
+            <w:r>
+              <w:rPr>
+                <w:rFonts w:ascii="Consolas" w:eastAsia="Consolas" w:hAnsi="Consolas" w:cs="Consolas"/>
+                <w:sz w:val="18"/>
+                <w:szCs w:val="18"/>
+              </w:rPr>
+              <w:t>resid(</w:t>
+            </w:r>
             <w:r>
               <w:rPr>
                 <w:rFonts w:ascii="Consolas" w:eastAsia="Consolas" w:hAnsi="Consolas" w:cs="Consolas"/>
@@ -1472,7 +1101,6 @@
               </w:rPr>
               <w:t>model</w:t>
             </w:r>
-            <w:proofErr w:type="spellEnd"/>
             <w:r>
               <w:rPr>
                 <w:rFonts w:ascii="Consolas" w:eastAsia="Consolas" w:hAnsi="Consolas" w:cs="Consolas"/>
@@ -1493,25 +1121,14 @@
                 <w:szCs w:val="18"/>
               </w:rPr>
             </w:pPr>
-            <w:proofErr w:type="spellStart"/>
-            <w:r>
-              <w:rPr>
-                <w:rFonts w:ascii="Consolas" w:eastAsia="Consolas" w:hAnsi="Consolas" w:cs="Consolas"/>
-                <w:sz w:val="18"/>
-                <w:szCs w:val="18"/>
-              </w:rPr>
-              <w:t>anova</w:t>
-            </w:r>
-            <w:proofErr w:type="spellEnd"/>
-            <w:r>
-              <w:rPr>
-                <w:rFonts w:ascii="Consolas" w:eastAsia="Consolas" w:hAnsi="Consolas" w:cs="Consolas"/>
-                <w:sz w:val="18"/>
-                <w:szCs w:val="18"/>
-              </w:rPr>
-              <w:t>(</w:t>
-            </w:r>
-            <w:proofErr w:type="spellStart"/>
+            <w:r>
+              <w:rPr>
+                <w:rFonts w:ascii="Consolas" w:eastAsia="Consolas" w:hAnsi="Consolas" w:cs="Consolas"/>
+                <w:sz w:val="18"/>
+                <w:szCs w:val="18"/>
+              </w:rPr>
+              <w:t>anova(</w:t>
+            </w:r>
             <w:r>
               <w:rPr>
                 <w:rFonts w:ascii="Consolas" w:eastAsia="Consolas" w:hAnsi="Consolas" w:cs="Consolas"/>
@@ -1548,7 +1165,6 @@
               </w:rPr>
               <w:t>model</w:t>
             </w:r>
-            <w:proofErr w:type="spellEnd"/>
             <w:r>
               <w:rPr>
                 <w:rFonts w:ascii="Consolas" w:eastAsia="Consolas" w:hAnsi="Consolas" w:cs="Consolas"/>
@@ -1569,7 +1185,6 @@
                 <w:szCs w:val="18"/>
               </w:rPr>
             </w:pPr>
-            <w:proofErr w:type="gramStart"/>
             <w:r>
               <w:rPr>
                 <w:rFonts w:ascii="Consolas" w:eastAsia="Consolas" w:hAnsi="Consolas" w:cs="Consolas"/>
@@ -1578,8 +1193,6 @@
               </w:rPr>
               <w:t>supernova(</w:t>
             </w:r>
-            <w:proofErr w:type="spellStart"/>
-            <w:proofErr w:type="gramEnd"/>
             <w:r>
               <w:rPr>
                 <w:rFonts w:ascii="Consolas" w:eastAsia="Consolas" w:hAnsi="Consolas" w:cs="Consolas"/>
@@ -1607,7 +1220,6 @@
               </w:rPr>
               <w:t>model</w:t>
             </w:r>
-            <w:proofErr w:type="spellEnd"/>
             <w:r>
               <w:rPr>
                 <w:rFonts w:ascii="Consolas" w:eastAsia="Consolas" w:hAnsi="Consolas" w:cs="Consolas"/>
@@ -1628,34 +1240,14 @@
                 <w:szCs w:val="18"/>
               </w:rPr>
             </w:pPr>
-            <w:proofErr w:type="spellStart"/>
-            <w:r>
-              <w:rPr>
-                <w:rFonts w:ascii="Consolas" w:eastAsia="Consolas" w:hAnsi="Consolas" w:cs="Consolas"/>
-                <w:sz w:val="18"/>
-                <w:szCs w:val="18"/>
-              </w:rPr>
-              <w:t>t.</w:t>
-            </w:r>
-            <w:proofErr w:type="gramStart"/>
-            <w:r>
-              <w:rPr>
-                <w:rFonts w:ascii="Consolas" w:eastAsia="Consolas" w:hAnsi="Consolas" w:cs="Consolas"/>
-                <w:sz w:val="18"/>
-                <w:szCs w:val="18"/>
-              </w:rPr>
-              <w:t>test</w:t>
-            </w:r>
-            <w:proofErr w:type="spellEnd"/>
-            <w:r>
-              <w:rPr>
-                <w:rFonts w:ascii="Consolas" w:eastAsia="Consolas" w:hAnsi="Consolas" w:cs="Consolas"/>
-                <w:sz w:val="18"/>
-                <w:szCs w:val="18"/>
-              </w:rPr>
-              <w:t>(</w:t>
-            </w:r>
-            <w:proofErr w:type="gramEnd"/>
+            <w:r>
+              <w:rPr>
+                <w:rFonts w:ascii="Consolas" w:eastAsia="Consolas" w:hAnsi="Consolas" w:cs="Consolas"/>
+                <w:sz w:val="18"/>
+                <w:szCs w:val="18"/>
+              </w:rPr>
+              <w:t>t.test(</w:t>
+            </w:r>
             <w:r>
               <w:rPr>
                 <w:rFonts w:ascii="Consolas" w:eastAsia="Consolas" w:hAnsi="Consolas" w:cs="Consolas"/>
@@ -1690,7 +1282,6 @@
               </w:rPr>
               <w:t xml:space="preserve">, data = </w:t>
             </w:r>
-            <w:proofErr w:type="spellStart"/>
             <w:r>
               <w:rPr>
                 <w:rFonts w:ascii="Consolas" w:eastAsia="Consolas" w:hAnsi="Consolas" w:cs="Consolas"/>
@@ -1700,32 +1291,13 @@
               </w:rPr>
               <w:t>TipExperiment</w:t>
             </w:r>
-            <w:proofErr w:type="spellEnd"/>
-            <w:r>
-              <w:rPr>
-                <w:rFonts w:ascii="Consolas" w:eastAsia="Consolas" w:hAnsi="Consolas" w:cs="Consolas"/>
-                <w:sz w:val="18"/>
-                <w:szCs w:val="18"/>
-              </w:rPr>
-              <w:t xml:space="preserve">, </w:t>
-            </w:r>
-            <w:proofErr w:type="spellStart"/>
-            <w:r>
-              <w:rPr>
-                <w:rFonts w:ascii="Consolas" w:eastAsia="Consolas" w:hAnsi="Consolas" w:cs="Consolas"/>
-                <w:sz w:val="18"/>
-                <w:szCs w:val="18"/>
-              </w:rPr>
-              <w:t>var.equal</w:t>
-            </w:r>
-            <w:proofErr w:type="spellEnd"/>
-            <w:r>
-              <w:rPr>
-                <w:rFonts w:ascii="Consolas" w:eastAsia="Consolas" w:hAnsi="Consolas" w:cs="Consolas"/>
-                <w:sz w:val="18"/>
-                <w:szCs w:val="18"/>
-              </w:rPr>
-              <w:t>=TRUE)</w:t>
+            <w:r>
+              <w:rPr>
+                <w:rFonts w:ascii="Consolas" w:eastAsia="Consolas" w:hAnsi="Consolas" w:cs="Consolas"/>
+                <w:sz w:val="18"/>
+                <w:szCs w:val="18"/>
+              </w:rPr>
+              <w:t>, var.equal=TRUE)</w:t>
             </w:r>
           </w:p>
           <w:p>
@@ -1739,7 +1311,6 @@
                 <w:szCs w:val="18"/>
               </w:rPr>
             </w:pPr>
-            <w:proofErr w:type="gramStart"/>
             <w:r>
               <w:rPr>
                 <w:rFonts w:ascii="Consolas" w:eastAsia="Consolas" w:hAnsi="Consolas" w:cs="Consolas"/>
@@ -1748,8 +1319,6 @@
               </w:rPr>
               <w:t>pairwise(</w:t>
             </w:r>
-            <w:proofErr w:type="spellStart"/>
-            <w:proofErr w:type="gramEnd"/>
             <w:r>
               <w:rPr>
                 <w:rFonts w:ascii="Consolas" w:eastAsia="Consolas" w:hAnsi="Consolas" w:cs="Consolas"/>
@@ -1759,7 +1328,6 @@
               </w:rPr>
               <w:t>game_model</w:t>
             </w:r>
-            <w:proofErr w:type="spellEnd"/>
             <w:r>
               <w:rPr>
                 <w:rFonts w:ascii="Consolas" w:eastAsia="Consolas" w:hAnsi="Consolas" w:cs="Consolas"/>
@@ -1823,7 +1391,6 @@
                 <w:szCs w:val="18"/>
               </w:rPr>
             </w:pPr>
-            <w:proofErr w:type="gramStart"/>
             <w:r>
               <w:rPr>
                 <w:rFonts w:ascii="Consolas" w:eastAsia="Consolas" w:hAnsi="Consolas" w:cs="Consolas"/>
@@ -1832,7 +1399,6 @@
               </w:rPr>
               <w:t>str(</w:t>
             </w:r>
-            <w:proofErr w:type="gramEnd"/>
             <w:r>
               <w:rPr>
                 <w:rFonts w:ascii="Consolas" w:eastAsia="Consolas" w:hAnsi="Consolas" w:cs="Consolas"/>
@@ -1861,7 +1427,6 @@
                 <w:szCs w:val="18"/>
               </w:rPr>
             </w:pPr>
-            <w:proofErr w:type="gramStart"/>
             <w:r>
               <w:rPr>
                 <w:rFonts w:ascii="Consolas" w:eastAsia="Consolas" w:hAnsi="Consolas" w:cs="Consolas"/>
@@ -1870,7 +1435,6 @@
               </w:rPr>
               <w:t>head(</w:t>
             </w:r>
-            <w:proofErr w:type="gramEnd"/>
             <w:r>
               <w:rPr>
                 <w:rFonts w:ascii="Consolas" w:eastAsia="Consolas" w:hAnsi="Consolas" w:cs="Consolas"/>
@@ -1899,7 +1463,6 @@
                 <w:szCs w:val="18"/>
               </w:rPr>
             </w:pPr>
-            <w:proofErr w:type="gramStart"/>
             <w:r>
               <w:rPr>
                 <w:rFonts w:ascii="Consolas" w:eastAsia="Consolas" w:hAnsi="Consolas" w:cs="Consolas"/>
@@ -1908,7 +1471,6 @@
               </w:rPr>
               <w:t>tail(</w:t>
             </w:r>
-            <w:proofErr w:type="gramEnd"/>
             <w:r>
               <w:rPr>
                 <w:rFonts w:ascii="Consolas" w:eastAsia="Consolas" w:hAnsi="Consolas" w:cs="Consolas"/>
@@ -1945,7 +1507,6 @@
               </w:rPr>
               <w:t>sort(</w:t>
             </w:r>
-            <w:proofErr w:type="spellStart"/>
             <w:r>
               <w:rPr>
                 <w:rFonts w:ascii="Consolas" w:eastAsia="Consolas" w:hAnsi="Consolas" w:cs="Consolas"/>
@@ -1973,7 +1534,6 @@
               </w:rPr>
               <w:t>vector</w:t>
             </w:r>
-            <w:proofErr w:type="spellEnd"/>
             <w:r>
               <w:rPr>
                 <w:rFonts w:ascii="Consolas" w:eastAsia="Consolas" w:hAnsi="Consolas" w:cs="Consolas"/>
@@ -1993,7 +1553,6 @@
                 <w:szCs w:val="18"/>
               </w:rPr>
             </w:pPr>
-            <w:proofErr w:type="gramStart"/>
             <w:r>
               <w:rPr>
                 <w:rFonts w:ascii="Consolas" w:eastAsia="Consolas" w:hAnsi="Consolas" w:cs="Consolas"/>
@@ -2002,7 +1561,6 @@
               </w:rPr>
               <w:t>arrange(</w:t>
             </w:r>
-            <w:proofErr w:type="gramEnd"/>
             <w:r>
               <w:rPr>
                 <w:rFonts w:ascii="Consolas" w:eastAsia="Consolas" w:hAnsi="Consolas" w:cs="Consolas"/>
@@ -2066,9 +1624,55 @@
                 <w:sz w:val="18"/>
                 <w:szCs w:val="18"/>
               </w:rPr>
-              <w:t xml:space="preserve"># </w:t>
-            </w:r>
-            <w:proofErr w:type="gramStart"/>
+              <w:t># selects variables</w:t>
+            </w:r>
+          </w:p>
+          <w:p>
+            <w:pPr>
+              <w:widowControl w:val="0"/>
+              <w:spacing w:line="240" w:lineRule="auto"/>
+              <w:rPr>
+                <w:rFonts w:ascii="Consolas" w:eastAsia="Consolas" w:hAnsi="Consolas" w:cs="Consolas"/>
+                <w:sz w:val="18"/>
+                <w:szCs w:val="18"/>
+              </w:rPr>
+            </w:pPr>
+            <w:r>
+              <w:rPr>
+                <w:rFonts w:ascii="Consolas" w:eastAsia="Consolas" w:hAnsi="Consolas" w:cs="Consolas"/>
+                <w:sz w:val="18"/>
+                <w:szCs w:val="18"/>
+              </w:rPr>
+              <w:t>select(</w:t>
+            </w:r>
+            <w:r>
+              <w:rPr>
+                <w:rFonts w:ascii="Consolas" w:eastAsia="Consolas" w:hAnsi="Consolas" w:cs="Consolas"/>
+                <w:color w:val="E06666"/>
+                <w:sz w:val="18"/>
+                <w:szCs w:val="18"/>
+              </w:rPr>
+              <w:t>Fingers, Sex, RaceEthnic, Thumb</w:t>
+            </w:r>
+            <w:r>
+              <w:rPr>
+                <w:rFonts w:ascii="Consolas" w:eastAsia="Consolas" w:hAnsi="Consolas" w:cs="Consolas"/>
+                <w:sz w:val="18"/>
+                <w:szCs w:val="18"/>
+              </w:rPr>
+              <w:t xml:space="preserve">) </w:t>
+            </w:r>
+          </w:p>
+          <w:p>
+            <w:pPr>
+              <w:widowControl w:val="0"/>
+              <w:spacing w:line="240" w:lineRule="auto"/>
+              <w:rPr>
+                <w:rFonts w:ascii="Consolas" w:eastAsia="Consolas" w:hAnsi="Consolas" w:cs="Consolas"/>
+                <w:sz w:val="18"/>
+                <w:szCs w:val="18"/>
+              </w:rPr>
+            </w:pPr>
             <w:r>
               <w:rPr>
                 <w:rFonts w:ascii="Consolas" w:eastAsia="Consolas" w:hAnsi="Consolas" w:cs="Consolas"/>
@@ -2076,128 +1680,19 @@
                 <w:sz w:val="18"/>
                 <w:szCs w:val="18"/>
               </w:rPr>
-              <w:t>selects</w:t>
-            </w:r>
-            <w:proofErr w:type="gramEnd"/>
-            <w:r>
-              <w:rPr>
-                <w:rFonts w:ascii="Consolas" w:eastAsia="Consolas" w:hAnsi="Consolas" w:cs="Consolas"/>
-                <w:color w:val="6AA84F"/>
-                <w:sz w:val="18"/>
-                <w:szCs w:val="18"/>
-              </w:rPr>
-              <w:t xml:space="preserve"> variables</w:t>
-            </w:r>
-          </w:p>
-          <w:p>
-            <w:pPr>
-              <w:widowControl w:val="0"/>
-              <w:spacing w:line="240" w:lineRule="auto"/>
-              <w:rPr>
-                <w:rFonts w:ascii="Consolas" w:eastAsia="Consolas" w:hAnsi="Consolas" w:cs="Consolas"/>
-                <w:sz w:val="18"/>
-                <w:szCs w:val="18"/>
-              </w:rPr>
-            </w:pPr>
-            <w:proofErr w:type="gramStart"/>
-            <w:r>
-              <w:rPr>
-                <w:rFonts w:ascii="Consolas" w:eastAsia="Consolas" w:hAnsi="Consolas" w:cs="Consolas"/>
-                <w:sz w:val="18"/>
-                <w:szCs w:val="18"/>
-              </w:rPr>
-              <w:t>select(</w:t>
-            </w:r>
-            <w:proofErr w:type="gramEnd"/>
-            <w:r>
-              <w:rPr>
-                <w:rFonts w:ascii="Consolas" w:eastAsia="Consolas" w:hAnsi="Consolas" w:cs="Consolas"/>
-                <w:color w:val="E06666"/>
-                <w:sz w:val="18"/>
-                <w:szCs w:val="18"/>
-              </w:rPr>
-              <w:t xml:space="preserve">Fingers, Sex, </w:t>
-            </w:r>
-            <w:proofErr w:type="spellStart"/>
-            <w:r>
-              <w:rPr>
-                <w:rFonts w:ascii="Consolas" w:eastAsia="Consolas" w:hAnsi="Consolas" w:cs="Consolas"/>
-                <w:color w:val="E06666"/>
-                <w:sz w:val="18"/>
-                <w:szCs w:val="18"/>
-              </w:rPr>
-              <w:t>RaceEthnic</w:t>
-            </w:r>
-            <w:proofErr w:type="spellEnd"/>
-            <w:r>
-              <w:rPr>
-                <w:rFonts w:ascii="Consolas" w:eastAsia="Consolas" w:hAnsi="Consolas" w:cs="Consolas"/>
-                <w:color w:val="E06666"/>
-                <w:sz w:val="18"/>
-                <w:szCs w:val="18"/>
-              </w:rPr>
-              <w:t>, Thumb</w:t>
-            </w:r>
-            <w:r>
-              <w:rPr>
-                <w:rFonts w:ascii="Consolas" w:eastAsia="Consolas" w:hAnsi="Consolas" w:cs="Consolas"/>
-                <w:sz w:val="18"/>
-                <w:szCs w:val="18"/>
-              </w:rPr>
-              <w:t xml:space="preserve">) </w:t>
-            </w:r>
-          </w:p>
-          <w:p>
-            <w:pPr>
-              <w:widowControl w:val="0"/>
-              <w:spacing w:line="240" w:lineRule="auto"/>
-              <w:rPr>
-                <w:rFonts w:ascii="Consolas" w:eastAsia="Consolas" w:hAnsi="Consolas" w:cs="Consolas"/>
-                <w:sz w:val="18"/>
-                <w:szCs w:val="18"/>
-              </w:rPr>
-            </w:pPr>
-            <w:r>
-              <w:rPr>
-                <w:rFonts w:ascii="Consolas" w:eastAsia="Consolas" w:hAnsi="Consolas" w:cs="Consolas"/>
-                <w:color w:val="6AA84F"/>
-                <w:sz w:val="18"/>
-                <w:szCs w:val="18"/>
-              </w:rPr>
-              <w:t xml:space="preserve"># </w:t>
-            </w:r>
-            <w:proofErr w:type="gramStart"/>
-            <w:r>
-              <w:rPr>
-                <w:rFonts w:ascii="Consolas" w:eastAsia="Consolas" w:hAnsi="Consolas" w:cs="Consolas"/>
-                <w:color w:val="6AA84F"/>
-                <w:sz w:val="18"/>
-                <w:szCs w:val="18"/>
-              </w:rPr>
-              <w:t>selects</w:t>
-            </w:r>
-            <w:proofErr w:type="gramEnd"/>
-            <w:r>
-              <w:rPr>
-                <w:rFonts w:ascii="Consolas" w:eastAsia="Consolas" w:hAnsi="Consolas" w:cs="Consolas"/>
-                <w:color w:val="6AA84F"/>
-                <w:sz w:val="18"/>
-                <w:szCs w:val="18"/>
-              </w:rPr>
-              <w:t xml:space="preserve"> cases     </w:t>
-            </w:r>
-          </w:p>
-          <w:p>
-            <w:pPr>
-              <w:widowControl w:val="0"/>
-              <w:spacing w:line="240" w:lineRule="auto"/>
-              <w:rPr>
-                <w:rFonts w:ascii="Consolas" w:eastAsia="Consolas" w:hAnsi="Consolas" w:cs="Consolas"/>
-                <w:sz w:val="18"/>
-                <w:szCs w:val="18"/>
-              </w:rPr>
-            </w:pPr>
-            <w:proofErr w:type="gramStart"/>
+              <w:t xml:space="preserve"># selects cases     </w:t>
+            </w:r>
+          </w:p>
+          <w:p>
+            <w:pPr>
+              <w:widowControl w:val="0"/>
+              <w:spacing w:line="240" w:lineRule="auto"/>
+              <w:rPr>
+                <w:rFonts w:ascii="Consolas" w:eastAsia="Consolas" w:hAnsi="Consolas" w:cs="Consolas"/>
+                <w:sz w:val="18"/>
+                <w:szCs w:val="18"/>
+              </w:rPr>
+            </w:pPr>
             <w:r>
               <w:rPr>
                 <w:rFonts w:ascii="Consolas" w:eastAsia="Consolas" w:hAnsi="Consolas" w:cs="Consolas"/>
@@ -2206,35 +1701,14 @@
               </w:rPr>
               <w:t>filter(</w:t>
             </w:r>
-            <w:proofErr w:type="gramEnd"/>
-            <w:r>
-              <w:rPr>
-                <w:rFonts w:ascii="Consolas" w:eastAsia="Consolas" w:hAnsi="Consolas" w:cs="Consolas"/>
-                <w:color w:val="E06666"/>
-                <w:sz w:val="18"/>
-                <w:szCs w:val="18"/>
-              </w:rPr>
-              <w:t xml:space="preserve">Fingers, </w:t>
-            </w:r>
-            <w:proofErr w:type="spellStart"/>
-            <w:r>
-              <w:rPr>
-                <w:rFonts w:ascii="Consolas" w:eastAsia="Consolas" w:hAnsi="Consolas" w:cs="Consolas"/>
-                <w:color w:val="E06666"/>
-                <w:sz w:val="18"/>
-                <w:szCs w:val="18"/>
-              </w:rPr>
-              <w:t>SSLast</w:t>
-            </w:r>
-            <w:proofErr w:type="spellEnd"/>
-            <w:r>
-              <w:rPr>
-                <w:rFonts w:ascii="Consolas" w:eastAsia="Consolas" w:hAnsi="Consolas" w:cs="Consolas"/>
-                <w:color w:val="E06666"/>
-                <w:sz w:val="18"/>
-                <w:szCs w:val="18"/>
-              </w:rPr>
-              <w:t xml:space="preserve"> != "NA"</w:t>
+            <w:r>
+              <w:rPr>
+                <w:rFonts w:ascii="Consolas" w:eastAsia="Consolas" w:hAnsi="Consolas" w:cs="Consolas"/>
+                <w:color w:val="E06666"/>
+                <w:sz w:val="18"/>
+                <w:szCs w:val="18"/>
+              </w:rPr>
+              <w:t>Fingers, SSLast != "NA"</w:t>
             </w:r>
             <w:r>
               <w:rPr>
@@ -2255,23 +1729,13 @@
                 <w:szCs w:val="18"/>
               </w:rPr>
             </w:pPr>
-            <w:proofErr w:type="gramStart"/>
-            <w:r>
-              <w:rPr>
-                <w:rFonts w:ascii="Consolas" w:eastAsia="Consolas" w:hAnsi="Consolas" w:cs="Consolas"/>
-                <w:sz w:val="18"/>
-                <w:szCs w:val="18"/>
-              </w:rPr>
-              <w:t>head(</w:t>
-            </w:r>
-            <w:proofErr w:type="gramEnd"/>
-            <w:r>
-              <w:rPr>
-                <w:rFonts w:ascii="Consolas" w:eastAsia="Consolas" w:hAnsi="Consolas" w:cs="Consolas"/>
-                <w:sz w:val="18"/>
-                <w:szCs w:val="18"/>
-              </w:rPr>
-              <w:t>select(</w:t>
+            <w:r>
+              <w:rPr>
+                <w:rFonts w:ascii="Consolas" w:eastAsia="Consolas" w:hAnsi="Consolas" w:cs="Consolas"/>
+                <w:sz w:val="18"/>
+                <w:szCs w:val="18"/>
+              </w:rPr>
+              <w:t>head(select(</w:t>
             </w:r>
             <w:r>
               <w:rPr>
@@ -2312,27 +1776,14 @@
                 <w:szCs w:val="18"/>
               </w:rPr>
             </w:pPr>
-            <w:proofErr w:type="spellStart"/>
-            <w:proofErr w:type="gramStart"/>
-            <w:r>
-              <w:rPr>
-                <w:rFonts w:ascii="Consolas" w:eastAsia="Consolas" w:hAnsi="Consolas" w:cs="Consolas"/>
-                <w:sz w:val="18"/>
-                <w:szCs w:val="18"/>
-              </w:rPr>
-              <w:t>as.numeric</w:t>
-            </w:r>
-            <w:proofErr w:type="spellEnd"/>
-            <w:proofErr w:type="gramEnd"/>
-            <w:r>
-              <w:rPr>
-                <w:rFonts w:ascii="Consolas" w:eastAsia="Consolas" w:hAnsi="Consolas" w:cs="Consolas"/>
-                <w:sz w:val="18"/>
-                <w:szCs w:val="18"/>
-              </w:rPr>
-              <w:t>(</w:t>
-            </w:r>
-            <w:proofErr w:type="spellStart"/>
+            <w:r>
+              <w:rPr>
+                <w:rFonts w:ascii="Consolas" w:eastAsia="Consolas" w:hAnsi="Consolas" w:cs="Consolas"/>
+                <w:sz w:val="18"/>
+                <w:szCs w:val="18"/>
+              </w:rPr>
+              <w:t>as.numeric(</w:t>
+            </w:r>
             <w:r>
               <w:rPr>
                 <w:rFonts w:ascii="Consolas" w:eastAsia="Consolas" w:hAnsi="Consolas" w:cs="Consolas"/>
@@ -2342,7 +1793,6 @@
               </w:rPr>
               <w:t>Fingers$Interest</w:t>
             </w:r>
-            <w:proofErr w:type="spellEnd"/>
             <w:r>
               <w:rPr>
                 <w:rFonts w:ascii="Consolas" w:eastAsia="Consolas" w:hAnsi="Consolas" w:cs="Consolas"/>
@@ -2362,7 +1812,6 @@
                 <w:szCs w:val="18"/>
               </w:rPr>
             </w:pPr>
-            <w:proofErr w:type="gramStart"/>
             <w:r>
               <w:rPr>
                 <w:rFonts w:ascii="Consolas" w:eastAsia="Consolas" w:hAnsi="Consolas" w:cs="Consolas"/>
@@ -2371,8 +1820,6 @@
               </w:rPr>
               <w:t>factor(</w:t>
             </w:r>
-            <w:proofErr w:type="spellStart"/>
-            <w:proofErr w:type="gramEnd"/>
             <w:r>
               <w:rPr>
                 <w:rFonts w:ascii="Consolas" w:eastAsia="Consolas" w:hAnsi="Consolas" w:cs="Consolas"/>
@@ -2382,7 +1829,6 @@
               </w:rPr>
               <w:t>Fingers$Sex</w:t>
             </w:r>
-            <w:proofErr w:type="spellEnd"/>
             <w:r>
               <w:rPr>
                 <w:rFonts w:ascii="Consolas" w:eastAsia="Consolas" w:hAnsi="Consolas" w:cs="Consolas"/>
@@ -2402,7 +1848,6 @@
                 <w:szCs w:val="18"/>
               </w:rPr>
             </w:pPr>
-            <w:proofErr w:type="gramStart"/>
             <w:r>
               <w:rPr>
                 <w:rFonts w:ascii="Consolas" w:eastAsia="Consolas" w:hAnsi="Consolas" w:cs="Consolas"/>
@@ -2411,8 +1856,6 @@
               </w:rPr>
               <w:t>factor(</w:t>
             </w:r>
-            <w:proofErr w:type="spellStart"/>
-            <w:proofErr w:type="gramEnd"/>
             <w:r>
               <w:rPr>
                 <w:rFonts w:ascii="Consolas" w:eastAsia="Consolas" w:hAnsi="Consolas" w:cs="Consolas"/>
@@ -2422,7 +1865,6 @@
               </w:rPr>
               <w:t>Fingers$Sex</w:t>
             </w:r>
-            <w:proofErr w:type="spellEnd"/>
             <w:r>
               <w:rPr>
                 <w:rFonts w:ascii="Consolas" w:eastAsia="Consolas" w:hAnsi="Consolas" w:cs="Consolas"/>
@@ -2482,7 +1924,6 @@
                 <w:szCs w:val="18"/>
               </w:rPr>
             </w:pPr>
-            <w:proofErr w:type="gramStart"/>
             <w:r>
               <w:rPr>
                 <w:rFonts w:ascii="Consolas" w:eastAsia="Consolas" w:hAnsi="Consolas" w:cs="Consolas"/>
@@ -2491,26 +1932,14 @@
               </w:rPr>
               <w:t>recode(</w:t>
             </w:r>
-            <w:proofErr w:type="spellStart"/>
-            <w:proofErr w:type="gramEnd"/>
-            <w:r>
-              <w:rPr>
-                <w:rFonts w:ascii="Consolas" w:eastAsia="Consolas" w:hAnsi="Consolas" w:cs="Consolas"/>
-                <w:color w:val="E06666"/>
-                <w:sz w:val="18"/>
-                <w:szCs w:val="18"/>
-              </w:rPr>
-              <w:t>Fingers$Job</w:t>
-            </w:r>
-            <w:proofErr w:type="spellEnd"/>
-            <w:r>
-              <w:rPr>
-                <w:rFonts w:ascii="Consolas" w:eastAsia="Consolas" w:hAnsi="Consolas" w:cs="Consolas"/>
-                <w:color w:val="E06666"/>
-                <w:sz w:val="18"/>
-                <w:szCs w:val="18"/>
-              </w:rPr>
-              <w:t>, "0" = 0, "1" = 50, "2" = 100</w:t>
+            <w:r>
+              <w:rPr>
+                <w:rFonts w:ascii="Consolas" w:eastAsia="Consolas" w:hAnsi="Consolas" w:cs="Consolas"/>
+                <w:color w:val="E06666"/>
+                <w:sz w:val="18"/>
+                <w:szCs w:val="18"/>
+              </w:rPr>
+              <w:t>Fingers$Job, "0" = 0, "1" = 50, "2" = 100</w:t>
             </w:r>
             <w:r>
               <w:rPr>
@@ -2549,9 +1978,74 @@
                 <w:sz w:val="18"/>
                 <w:szCs w:val="18"/>
               </w:rPr>
-              <w:t xml:space="preserve"># </w:t>
-            </w:r>
-            <w:proofErr w:type="gramStart"/>
+              <w:t xml:space="preserve"># creates two equal sized groups </w:t>
+            </w:r>
+          </w:p>
+          <w:p>
+            <w:pPr>
+              <w:widowControl w:val="0"/>
+              <w:spacing w:line="240" w:lineRule="auto"/>
+              <w:rPr>
+                <w:rFonts w:ascii="Consolas" w:eastAsia="Consolas" w:hAnsi="Consolas" w:cs="Consolas"/>
+                <w:sz w:val="18"/>
+                <w:szCs w:val="18"/>
+              </w:rPr>
+            </w:pPr>
+            <w:r>
+              <w:rPr>
+                <w:rFonts w:ascii="Consolas" w:eastAsia="Consolas" w:hAnsi="Consolas" w:cs="Consolas"/>
+                <w:sz w:val="18"/>
+                <w:szCs w:val="18"/>
+              </w:rPr>
+              <w:t>ntile(</w:t>
+            </w:r>
+            <w:r>
+              <w:rPr>
+                <w:rFonts w:ascii="Consolas" w:eastAsia="Consolas" w:hAnsi="Consolas" w:cs="Consolas"/>
+                <w:color w:val="E06666"/>
+                <w:sz w:val="18"/>
+                <w:szCs w:val="18"/>
+              </w:rPr>
+              <w:t>Fingers$Height, 2</w:t>
+            </w:r>
+            <w:r>
+              <w:rPr>
+                <w:rFonts w:ascii="Consolas" w:eastAsia="Consolas" w:hAnsi="Consolas" w:cs="Consolas"/>
+                <w:sz w:val="18"/>
+                <w:szCs w:val="18"/>
+              </w:rPr>
+              <w:t>)</w:t>
+            </w:r>
+            <w:r>
+              <w:rPr>
+                <w:rFonts w:ascii="Consolas" w:eastAsia="Consolas" w:hAnsi="Consolas" w:cs="Consolas"/>
+                <w:sz w:val="18"/>
+                <w:szCs w:val="18"/>
+              </w:rPr>
+              <w:tab/>
+            </w:r>
+          </w:p>
+          <w:p>
+            <w:pPr>
+              <w:widowControl w:val="0"/>
+              <w:spacing w:line="240" w:lineRule="auto"/>
+              <w:rPr>
+                <w:rFonts w:ascii="Consolas" w:eastAsia="Consolas" w:hAnsi="Consolas" w:cs="Consolas"/>
+                <w:sz w:val="18"/>
+                <w:szCs w:val="18"/>
+              </w:rPr>
+            </w:pPr>
+          </w:p>
+          <w:p>
+            <w:pPr>
+              <w:widowControl w:val="0"/>
+              <w:spacing w:line="240" w:lineRule="auto"/>
+              <w:rPr>
+                <w:rFonts w:ascii="Consolas" w:eastAsia="Consolas" w:hAnsi="Consolas" w:cs="Consolas"/>
+                <w:sz w:val="18"/>
+                <w:szCs w:val="18"/>
+              </w:rPr>
+            </w:pPr>
             <w:r>
               <w:rPr>
                 <w:rFonts w:ascii="Consolas" w:eastAsia="Consolas" w:hAnsi="Consolas" w:cs="Consolas"/>
@@ -2559,148 +2053,19 @@
                 <w:sz w:val="18"/>
                 <w:szCs w:val="18"/>
               </w:rPr>
-              <w:t>creates</w:t>
-            </w:r>
-            <w:proofErr w:type="gramEnd"/>
-            <w:r>
-              <w:rPr>
-                <w:rFonts w:ascii="Consolas" w:eastAsia="Consolas" w:hAnsi="Consolas" w:cs="Consolas"/>
-                <w:color w:val="6AA84F"/>
-                <w:sz w:val="18"/>
-                <w:szCs w:val="18"/>
-              </w:rPr>
-              <w:t xml:space="preserve"> two equal sized groups </w:t>
-            </w:r>
-          </w:p>
-          <w:p>
-            <w:pPr>
-              <w:widowControl w:val="0"/>
-              <w:spacing w:line="240" w:lineRule="auto"/>
-              <w:rPr>
-                <w:rFonts w:ascii="Consolas" w:eastAsia="Consolas" w:hAnsi="Consolas" w:cs="Consolas"/>
-                <w:sz w:val="18"/>
-                <w:szCs w:val="18"/>
-              </w:rPr>
-            </w:pPr>
-            <w:proofErr w:type="spellStart"/>
-            <w:proofErr w:type="gramStart"/>
-            <w:r>
-              <w:rPr>
-                <w:rFonts w:ascii="Consolas" w:eastAsia="Consolas" w:hAnsi="Consolas" w:cs="Consolas"/>
-                <w:sz w:val="18"/>
-                <w:szCs w:val="18"/>
-              </w:rPr>
-              <w:t>ntile</w:t>
-            </w:r>
-            <w:proofErr w:type="spellEnd"/>
-            <w:r>
-              <w:rPr>
-                <w:rFonts w:ascii="Consolas" w:eastAsia="Consolas" w:hAnsi="Consolas" w:cs="Consolas"/>
-                <w:sz w:val="18"/>
-                <w:szCs w:val="18"/>
-              </w:rPr>
-              <w:t>(</w:t>
-            </w:r>
-            <w:proofErr w:type="spellStart"/>
-            <w:proofErr w:type="gramEnd"/>
-            <w:r>
-              <w:rPr>
-                <w:rFonts w:ascii="Consolas" w:eastAsia="Consolas" w:hAnsi="Consolas" w:cs="Consolas"/>
-                <w:color w:val="E06666"/>
-                <w:sz w:val="18"/>
-                <w:szCs w:val="18"/>
-              </w:rPr>
-              <w:t>Fingers$Height</w:t>
-            </w:r>
-            <w:proofErr w:type="spellEnd"/>
-            <w:r>
-              <w:rPr>
-                <w:rFonts w:ascii="Consolas" w:eastAsia="Consolas" w:hAnsi="Consolas" w:cs="Consolas"/>
-                <w:color w:val="E06666"/>
-                <w:sz w:val="18"/>
-                <w:szCs w:val="18"/>
-              </w:rPr>
-              <w:t>, 2</w:t>
-            </w:r>
-            <w:r>
-              <w:rPr>
-                <w:rFonts w:ascii="Consolas" w:eastAsia="Consolas" w:hAnsi="Consolas" w:cs="Consolas"/>
-                <w:sz w:val="18"/>
-                <w:szCs w:val="18"/>
-              </w:rPr>
-              <w:t>)</w:t>
-            </w:r>
-            <w:r>
-              <w:rPr>
-                <w:rFonts w:ascii="Consolas" w:eastAsia="Consolas" w:hAnsi="Consolas" w:cs="Consolas"/>
-                <w:sz w:val="18"/>
-                <w:szCs w:val="18"/>
-              </w:rPr>
-              <w:tab/>
-            </w:r>
-          </w:p>
-          <w:p>
-            <w:pPr>
-              <w:widowControl w:val="0"/>
-              <w:spacing w:line="240" w:lineRule="auto"/>
-              <w:rPr>
-                <w:rFonts w:ascii="Consolas" w:eastAsia="Consolas" w:hAnsi="Consolas" w:cs="Consolas"/>
-                <w:sz w:val="18"/>
-                <w:szCs w:val="18"/>
-              </w:rPr>
-            </w:pPr>
-          </w:p>
-          <w:p>
-            <w:pPr>
-              <w:widowControl w:val="0"/>
-              <w:spacing w:line="240" w:lineRule="auto"/>
-              <w:rPr>
-                <w:rFonts w:ascii="Consolas" w:eastAsia="Consolas" w:hAnsi="Consolas" w:cs="Consolas"/>
-                <w:sz w:val="18"/>
-                <w:szCs w:val="18"/>
-              </w:rPr>
-            </w:pPr>
-            <w:r>
-              <w:rPr>
-                <w:rFonts w:ascii="Consolas" w:eastAsia="Consolas" w:hAnsi="Consolas" w:cs="Consolas"/>
-                <w:color w:val="6AA84F"/>
-                <w:sz w:val="18"/>
-                <w:szCs w:val="18"/>
-              </w:rPr>
-              <w:t xml:space="preserve"># </w:t>
-            </w:r>
-            <w:proofErr w:type="gramStart"/>
-            <w:r>
-              <w:rPr>
-                <w:rFonts w:ascii="Consolas" w:eastAsia="Consolas" w:hAnsi="Consolas" w:cs="Consolas"/>
-                <w:color w:val="6AA84F"/>
-                <w:sz w:val="18"/>
-                <w:szCs w:val="18"/>
-              </w:rPr>
-              <w:t>creates</w:t>
-            </w:r>
-            <w:proofErr w:type="gramEnd"/>
-            <w:r>
-              <w:rPr>
-                <w:rFonts w:ascii="Consolas" w:eastAsia="Consolas" w:hAnsi="Consolas" w:cs="Consolas"/>
-                <w:color w:val="6AA84F"/>
-                <w:sz w:val="18"/>
-                <w:szCs w:val="18"/>
-              </w:rPr>
-              <w:t xml:space="preserve"> data frame from csv file</w:t>
-            </w:r>
-          </w:p>
-          <w:p>
-            <w:pPr>
-              <w:widowControl w:val="0"/>
-              <w:spacing w:line="240" w:lineRule="auto"/>
-              <w:rPr>
-                <w:rFonts w:ascii="Consolas" w:eastAsia="Consolas" w:hAnsi="Consolas" w:cs="Consolas"/>
-                <w:sz w:val="18"/>
-                <w:szCs w:val="18"/>
-              </w:rPr>
-            </w:pPr>
-            <w:proofErr w:type="spellStart"/>
+              <w:t># creates data frame from csv file</w:t>
+            </w:r>
+          </w:p>
+          <w:p>
+            <w:pPr>
+              <w:widowControl w:val="0"/>
+              <w:spacing w:line="240" w:lineRule="auto"/>
+              <w:rPr>
+                <w:rFonts w:ascii="Consolas" w:eastAsia="Consolas" w:hAnsi="Consolas" w:cs="Consolas"/>
+                <w:sz w:val="18"/>
+                <w:szCs w:val="18"/>
+              </w:rPr>
+            </w:pPr>
             <w:r>
               <w:rPr>
                 <w:rFonts w:ascii="Consolas" w:eastAsia="Consolas" w:hAnsi="Consolas" w:cs="Consolas"/>
@@ -2731,27 +2096,8 @@
                 <w:sz w:val="18"/>
                 <w:szCs w:val="18"/>
               </w:rPr>
-              <w:t>dataframe</w:t>
-            </w:r>
-            <w:proofErr w:type="spellEnd"/>
-            <w:r>
-              <w:rPr>
-                <w:rFonts w:ascii="Consolas" w:eastAsia="Consolas" w:hAnsi="Consolas" w:cs="Consolas"/>
-                <w:sz w:val="18"/>
-                <w:szCs w:val="18"/>
-              </w:rPr>
-              <w:t xml:space="preserve"> &lt;- </w:t>
-            </w:r>
-            <w:proofErr w:type="gramStart"/>
-            <w:r>
-              <w:rPr>
-                <w:rFonts w:ascii="Consolas" w:eastAsia="Consolas" w:hAnsi="Consolas" w:cs="Consolas"/>
-                <w:sz w:val="18"/>
-                <w:szCs w:val="18"/>
-              </w:rPr>
-              <w:t>read.csv(</w:t>
-            </w:r>
-            <w:proofErr w:type="gramEnd"/>
+              <w:t>dataframe &lt;- read.csv(</w:t>
+            </w:r>
             <w:r>
               <w:rPr>
                 <w:rFonts w:ascii="Consolas" w:eastAsia="Consolas" w:hAnsi="Consolas" w:cs="Consolas"/>
@@ -2828,7 +2174,6 @@
                 <w:szCs w:val="18"/>
               </w:rPr>
             </w:pPr>
-            <w:proofErr w:type="gramStart"/>
             <w:r>
               <w:rPr>
                 <w:rFonts w:ascii="Consolas" w:eastAsia="Consolas" w:hAnsi="Consolas" w:cs="Consolas"/>
@@ -2837,7 +2182,6 @@
               </w:rPr>
               <w:t>sum(</w:t>
             </w:r>
-            <w:proofErr w:type="gramEnd"/>
             <w:r>
               <w:rPr>
                 <w:rFonts w:ascii="Consolas" w:eastAsia="Consolas" w:hAnsi="Consolas" w:cs="Consolas"/>
@@ -2922,41 +2266,20 @@
                 <w:sz w:val="18"/>
                 <w:szCs w:val="18"/>
               </w:rPr>
-              <w:t xml:space="preserve"># </w:t>
-            </w:r>
-            <w:proofErr w:type="gramStart"/>
-            <w:r>
-              <w:rPr>
-                <w:rFonts w:ascii="Consolas" w:eastAsia="Consolas" w:hAnsi="Consolas" w:cs="Consolas"/>
-                <w:color w:val="6AA84F"/>
-                <w:sz w:val="18"/>
-                <w:szCs w:val="18"/>
-              </w:rPr>
-              <w:t>results</w:t>
-            </w:r>
-            <w:proofErr w:type="gramEnd"/>
-            <w:r>
-              <w:rPr>
-                <w:rFonts w:ascii="Consolas" w:eastAsia="Consolas" w:hAnsi="Consolas" w:cs="Consolas"/>
-                <w:color w:val="6AA84F"/>
-                <w:sz w:val="18"/>
-                <w:szCs w:val="18"/>
-              </w:rPr>
-              <w:t xml:space="preserve"> in TRUE or FALSE</w:t>
-            </w:r>
-          </w:p>
-          <w:p>
-            <w:pPr>
-              <w:widowControl w:val="0"/>
-              <w:spacing w:line="240" w:lineRule="auto"/>
-              <w:rPr>
-                <w:rFonts w:ascii="Consolas" w:eastAsia="Consolas" w:hAnsi="Consolas" w:cs="Consolas"/>
-                <w:color w:val="E06666"/>
-                <w:sz w:val="18"/>
-                <w:szCs w:val="18"/>
-              </w:rPr>
-            </w:pPr>
-            <w:proofErr w:type="spellStart"/>
+              <w:t># results in TRUE or FALSE</w:t>
+            </w:r>
+          </w:p>
+          <w:p>
+            <w:pPr>
+              <w:widowControl w:val="0"/>
+              <w:spacing w:line="240" w:lineRule="auto"/>
+              <w:rPr>
+                <w:rFonts w:ascii="Consolas" w:eastAsia="Consolas" w:hAnsi="Consolas" w:cs="Consolas"/>
+                <w:color w:val="E06666"/>
+                <w:sz w:val="18"/>
+                <w:szCs w:val="18"/>
+              </w:rPr>
+            </w:pPr>
             <w:r>
               <w:rPr>
                 <w:rFonts w:ascii="Consolas" w:eastAsia="Consolas" w:hAnsi="Consolas" w:cs="Consolas"/>
@@ -2966,7 +2289,6 @@
               </w:rPr>
               <w:t>Fingers$RingLonger</w:t>
             </w:r>
-            <w:proofErr w:type="spellEnd"/>
             <w:r>
               <w:rPr>
                 <w:rFonts w:ascii="Consolas" w:eastAsia="Consolas" w:hAnsi="Consolas" w:cs="Consolas"/>
@@ -2975,7 +2297,6 @@
               </w:rPr>
               <w:t xml:space="preserve"> &lt;- </w:t>
             </w:r>
-            <w:proofErr w:type="spellStart"/>
             <w:r>
               <w:rPr>
                 <w:rFonts w:ascii="Consolas" w:eastAsia="Consolas" w:hAnsi="Consolas" w:cs="Consolas"/>
@@ -2985,7 +2306,6 @@
               </w:rPr>
               <w:t>Fingers$Ring</w:t>
             </w:r>
-            <w:proofErr w:type="spellEnd"/>
             <w:r>
               <w:rPr>
                 <w:rFonts w:ascii="Consolas" w:eastAsia="Consolas" w:hAnsi="Consolas" w:cs="Consolas"/>
@@ -2994,7 +2314,6 @@
               </w:rPr>
               <w:t xml:space="preserve"> &gt; </w:t>
             </w:r>
-            <w:proofErr w:type="spellStart"/>
             <w:r>
               <w:rPr>
                 <w:rFonts w:ascii="Consolas" w:eastAsia="Consolas" w:hAnsi="Consolas" w:cs="Consolas"/>
@@ -3004,31 +2323,29 @@
               </w:rPr>
               <w:t>Fingers$Index</w:t>
             </w:r>
-            <w:proofErr w:type="spellEnd"/>
-          </w:p>
-          <w:p>
-            <w:pPr>
-              <w:widowControl w:val="0"/>
-              <w:spacing w:line="240" w:lineRule="auto"/>
-              <w:rPr>
-                <w:rFonts w:ascii="Consolas" w:eastAsia="Consolas" w:hAnsi="Consolas" w:cs="Consolas"/>
-                <w:color w:val="E06666"/>
-                <w:sz w:val="18"/>
-                <w:szCs w:val="18"/>
-              </w:rPr>
-            </w:pPr>
-          </w:p>
-          <w:p>
-            <w:pPr>
-              <w:widowControl w:val="0"/>
-              <w:spacing w:line="240" w:lineRule="auto"/>
-              <w:rPr>
-                <w:rFonts w:ascii="Consolas" w:eastAsia="Consolas" w:hAnsi="Consolas" w:cs="Consolas"/>
-                <w:sz w:val="18"/>
-                <w:szCs w:val="18"/>
-              </w:rPr>
-            </w:pPr>
-            <w:proofErr w:type="gramStart"/>
+          </w:p>
+          <w:p>
+            <w:pPr>
+              <w:widowControl w:val="0"/>
+              <w:spacing w:line="240" w:lineRule="auto"/>
+              <w:rPr>
+                <w:rFonts w:ascii="Consolas" w:eastAsia="Consolas" w:hAnsi="Consolas" w:cs="Consolas"/>
+                <w:color w:val="E06666"/>
+                <w:sz w:val="18"/>
+                <w:szCs w:val="18"/>
+              </w:rPr>
+            </w:pPr>
+          </w:p>
+          <w:p>
+            <w:pPr>
+              <w:widowControl w:val="0"/>
+              <w:spacing w:line="240" w:lineRule="auto"/>
+              <w:rPr>
+                <w:rFonts w:ascii="Consolas" w:eastAsia="Consolas" w:hAnsi="Consolas" w:cs="Consolas"/>
+                <w:sz w:val="18"/>
+                <w:szCs w:val="18"/>
+              </w:rPr>
+            </w:pPr>
             <w:r>
               <w:rPr>
                 <w:rFonts w:ascii="Consolas" w:eastAsia="Consolas" w:hAnsi="Consolas" w:cs="Consolas"/>
@@ -3037,8 +2354,6 @@
               </w:rPr>
               <w:t>abs(</w:t>
             </w:r>
-            <w:proofErr w:type="spellStart"/>
-            <w:proofErr w:type="gramEnd"/>
             <w:r>
               <w:rPr>
                 <w:rFonts w:ascii="Consolas" w:eastAsia="Consolas" w:hAnsi="Consolas" w:cs="Consolas"/>
@@ -3048,7 +2363,6 @@
               </w:rPr>
               <w:t>Fingers$Residual</w:t>
             </w:r>
-            <w:proofErr w:type="spellEnd"/>
             <w:r>
               <w:rPr>
                 <w:rFonts w:ascii="Consolas" w:eastAsia="Consolas" w:hAnsi="Consolas" w:cs="Consolas"/>
@@ -3105,7 +2419,6 @@
                 <w:szCs w:val="18"/>
               </w:rPr>
             </w:pPr>
-            <w:proofErr w:type="gramStart"/>
             <w:r>
               <w:rPr>
                 <w:rFonts w:ascii="Consolas" w:eastAsia="Consolas" w:hAnsi="Consolas" w:cs="Consolas"/>
@@ -3114,7 +2427,6 @@
               </w:rPr>
               <w:t>sqrt(</w:t>
             </w:r>
-            <w:proofErr w:type="gramEnd"/>
             <w:r>
               <w:rPr>
                 <w:rFonts w:ascii="Consolas" w:eastAsia="Consolas" w:hAnsi="Consolas" w:cs="Consolas"/>
@@ -3185,7 +2497,6 @@
                 <w:szCs w:val="18"/>
               </w:rPr>
             </w:pPr>
-            <w:proofErr w:type="gramStart"/>
             <w:r>
               <w:rPr>
                 <w:rFonts w:ascii="Consolas" w:eastAsia="Consolas" w:hAnsi="Consolas" w:cs="Consolas"/>
@@ -3194,8 +2505,6 @@
               </w:rPr>
               <w:t>mean(</w:t>
             </w:r>
-            <w:proofErr w:type="spellStart"/>
-            <w:proofErr w:type="gramEnd"/>
             <w:r>
               <w:rPr>
                 <w:rFonts w:ascii="Consolas" w:eastAsia="Consolas" w:hAnsi="Consolas" w:cs="Consolas"/>
@@ -3205,7 +2514,6 @@
               </w:rPr>
               <w:t>Fingers$Thumb</w:t>
             </w:r>
-            <w:proofErr w:type="spellEnd"/>
             <w:r>
               <w:rPr>
                 <w:rFonts w:ascii="Consolas" w:eastAsia="Consolas" w:hAnsi="Consolas" w:cs="Consolas"/>
@@ -3226,7 +2534,6 @@
                 <w:szCs w:val="18"/>
               </w:rPr>
             </w:pPr>
-            <w:proofErr w:type="gramStart"/>
             <w:r>
               <w:rPr>
                 <w:rFonts w:ascii="Consolas" w:eastAsia="Consolas" w:hAnsi="Consolas" w:cs="Consolas"/>
@@ -3235,8 +2542,6 @@
               </w:rPr>
               <w:t>var(</w:t>
             </w:r>
-            <w:proofErr w:type="spellStart"/>
-            <w:proofErr w:type="gramEnd"/>
             <w:r>
               <w:rPr>
                 <w:rFonts w:ascii="Consolas" w:eastAsia="Consolas" w:hAnsi="Consolas" w:cs="Consolas"/>
@@ -3246,7 +2551,6 @@
               </w:rPr>
               <w:t>Fingers$Thumb</w:t>
             </w:r>
-            <w:proofErr w:type="spellEnd"/>
             <w:r>
               <w:rPr>
                 <w:rFonts w:ascii="Consolas" w:eastAsia="Consolas" w:hAnsi="Consolas" w:cs="Consolas"/>
@@ -3266,27 +2570,14 @@
                 <w:szCs w:val="18"/>
               </w:rPr>
             </w:pPr>
-            <w:proofErr w:type="spellStart"/>
-            <w:proofErr w:type="gramStart"/>
-            <w:r>
-              <w:rPr>
-                <w:rFonts w:ascii="Consolas" w:eastAsia="Consolas" w:hAnsi="Consolas" w:cs="Consolas"/>
-                <w:sz w:val="18"/>
-                <w:szCs w:val="18"/>
-              </w:rPr>
-              <w:t>sd</w:t>
-            </w:r>
-            <w:proofErr w:type="spellEnd"/>
-            <w:r>
-              <w:rPr>
-                <w:rFonts w:ascii="Consolas" w:eastAsia="Consolas" w:hAnsi="Consolas" w:cs="Consolas"/>
-                <w:sz w:val="18"/>
-                <w:szCs w:val="18"/>
-              </w:rPr>
-              <w:t>(</w:t>
-            </w:r>
-            <w:proofErr w:type="spellStart"/>
-            <w:proofErr w:type="gramEnd"/>
+            <w:r>
+              <w:rPr>
+                <w:rFonts w:ascii="Consolas" w:eastAsia="Consolas" w:hAnsi="Consolas" w:cs="Consolas"/>
+                <w:sz w:val="18"/>
+                <w:szCs w:val="18"/>
+              </w:rPr>
+              <w:t>sd(</w:t>
+            </w:r>
             <w:r>
               <w:rPr>
                 <w:rFonts w:ascii="Consolas" w:eastAsia="Consolas" w:hAnsi="Consolas" w:cs="Consolas"/>
@@ -3296,7 +2587,6 @@
               </w:rPr>
               <w:t>Fingers$Thumb</w:t>
             </w:r>
-            <w:proofErr w:type="spellEnd"/>
             <w:r>
               <w:rPr>
                 <w:rFonts w:ascii="Consolas" w:eastAsia="Consolas" w:hAnsi="Consolas" w:cs="Consolas"/>
@@ -3317,26 +2607,77 @@
                 <w:szCs w:val="18"/>
               </w:rPr>
             </w:pPr>
-            <w:proofErr w:type="spellStart"/>
-            <w:proofErr w:type="gramStart"/>
-            <w:r>
-              <w:rPr>
-                <w:rFonts w:ascii="Consolas" w:eastAsia="Consolas" w:hAnsi="Consolas" w:cs="Consolas"/>
-                <w:sz w:val="18"/>
-                <w:szCs w:val="18"/>
-              </w:rPr>
-              <w:t>favstats</w:t>
-            </w:r>
-            <w:proofErr w:type="spellEnd"/>
-            <w:r>
-              <w:rPr>
-                <w:rFonts w:ascii="Consolas" w:eastAsia="Consolas" w:hAnsi="Consolas" w:cs="Consolas"/>
-                <w:sz w:val="18"/>
-                <w:szCs w:val="18"/>
-              </w:rPr>
-              <w:t>(</w:t>
-            </w:r>
-            <w:proofErr w:type="gramEnd"/>
+            <w:r>
+              <w:rPr>
+                <w:rFonts w:ascii="Consolas" w:eastAsia="Consolas" w:hAnsi="Consolas" w:cs="Consolas"/>
+                <w:sz w:val="18"/>
+                <w:szCs w:val="18"/>
+              </w:rPr>
+              <w:t>favstats(~</w:t>
+            </w:r>
+            <w:r>
+              <w:rPr>
+                <w:rFonts w:ascii="Consolas" w:eastAsia="Consolas" w:hAnsi="Consolas" w:cs="Consolas"/>
+                <w:color w:val="E06666"/>
+                <w:sz w:val="18"/>
+                <w:szCs w:val="18"/>
+              </w:rPr>
+              <w:t xml:space="preserve"> Wt</w:t>
+            </w:r>
+            <w:r>
+              <w:rPr>
+                <w:rFonts w:ascii="Consolas" w:eastAsia="Consolas" w:hAnsi="Consolas" w:cs="Consolas"/>
+                <w:sz w:val="18"/>
+                <w:szCs w:val="18"/>
+              </w:rPr>
+              <w:t>, data =</w:t>
+            </w:r>
+            <w:r>
+              <w:rPr>
+                <w:rFonts w:ascii="Consolas" w:eastAsia="Consolas" w:hAnsi="Consolas" w:cs="Consolas"/>
+                <w:color w:val="E06666"/>
+                <w:sz w:val="18"/>
+                <w:szCs w:val="18"/>
+              </w:rPr>
+              <w:t xml:space="preserve"> MindsetMatters</w:t>
+            </w:r>
+            <w:r>
+              <w:rPr>
+                <w:rFonts w:ascii="Consolas" w:eastAsia="Consolas" w:hAnsi="Consolas" w:cs="Consolas"/>
+                <w:sz w:val="18"/>
+                <w:szCs w:val="18"/>
+              </w:rPr>
+              <w:t>)</w:t>
+            </w:r>
+          </w:p>
+          <w:p>
+            <w:pPr>
+              <w:widowControl w:val="0"/>
+              <w:spacing w:line="240" w:lineRule="auto"/>
+              <w:rPr>
+                <w:rFonts w:ascii="Consolas" w:eastAsia="Consolas" w:hAnsi="Consolas" w:cs="Consolas"/>
+                <w:color w:val="6AA84F"/>
+                <w:sz w:val="18"/>
+                <w:szCs w:val="18"/>
+              </w:rPr>
+            </w:pPr>
+            <w:r>
+              <w:rPr>
+                <w:rFonts w:ascii="Consolas" w:eastAsia="Consolas" w:hAnsi="Consolas" w:cs="Consolas"/>
+                <w:sz w:val="18"/>
+                <w:szCs w:val="18"/>
+              </w:rPr>
+              <w:t>cohensD(</w:t>
+            </w:r>
+            <w:r>
+              <w:rPr>
+                <w:rFonts w:ascii="Consolas" w:eastAsia="Consolas" w:hAnsi="Consolas" w:cs="Consolas"/>
+                <w:color w:val="E06666"/>
+                <w:sz w:val="18"/>
+                <w:szCs w:val="18"/>
+              </w:rPr>
+              <w:t xml:space="preserve">Thumb </w:t>
+            </w:r>
             <w:r>
               <w:rPr>
                 <w:rFonts w:ascii="Consolas" w:eastAsia="Consolas" w:hAnsi="Consolas" w:cs="Consolas"/>
@@ -3352,19 +2693,8 @@
                 <w:sz w:val="18"/>
                 <w:szCs w:val="18"/>
               </w:rPr>
-              <w:t xml:space="preserve"> </w:t>
-            </w:r>
-            <w:proofErr w:type="spellStart"/>
-            <w:r>
-              <w:rPr>
-                <w:rFonts w:ascii="Consolas" w:eastAsia="Consolas" w:hAnsi="Consolas" w:cs="Consolas"/>
-                <w:color w:val="E06666"/>
-                <w:sz w:val="18"/>
-                <w:szCs w:val="18"/>
-              </w:rPr>
-              <w:t>Wt</w:t>
-            </w:r>
-            <w:proofErr w:type="spellEnd"/>
+              <w:t xml:space="preserve"> Sex</w:t>
+            </w:r>
             <w:r>
               <w:rPr>
                 <w:rFonts w:ascii="Consolas" w:eastAsia="Consolas" w:hAnsi="Consolas" w:cs="Consolas"/>
@@ -3380,7 +2710,7 @@
                 <w:sz w:val="18"/>
                 <w:szCs w:val="18"/>
               </w:rPr>
-              <w:t xml:space="preserve"> MindsetMatters</w:t>
+              <w:t xml:space="preserve"> Fingers</w:t>
             </w:r>
             <w:r>
               <w:rPr>
@@ -3397,73 +2727,259 @@
               <w:spacing w:line="240" w:lineRule="auto"/>
               <w:rPr>
                 <w:rFonts w:ascii="Consolas" w:eastAsia="Consolas" w:hAnsi="Consolas" w:cs="Consolas"/>
+                <w:sz w:val="18"/>
+                <w:szCs w:val="18"/>
+                <w:lang w:val="en-US" w:eastAsia="zh-CN"/>
+              </w:rPr>
+            </w:pPr>
+            <w:r>
+              <w:rPr>
+                <w:rFonts w:ascii="Consolas" w:eastAsia="Consolas" w:hAnsi="Consolas" w:cs="Consolas"/>
+                <w:sz w:val="18"/>
+                <w:szCs w:val="18"/>
+              </w:rPr>
+              <w:t>cor(</w:t>
+            </w:r>
+            <w:r>
+              <w:rPr>
+                <w:rFonts w:ascii="Consolas" w:eastAsia="Consolas" w:hAnsi="Consolas" w:cs="Consolas"/>
+                <w:color w:val="E06666"/>
+                <w:sz w:val="18"/>
+                <w:szCs w:val="18"/>
+              </w:rPr>
+              <w:t xml:space="preserve">Thumb </w:t>
+            </w:r>
+            <w:r>
+              <w:rPr>
+                <w:rFonts w:ascii="Consolas" w:eastAsia="Consolas" w:hAnsi="Consolas" w:cs="Consolas"/>
+                <w:sz w:val="18"/>
+                <w:szCs w:val="18"/>
+              </w:rPr>
+              <w:t>~</w:t>
+            </w:r>
+            <w:r>
+              <w:rPr>
+                <w:rFonts w:ascii="Consolas" w:eastAsia="Consolas" w:hAnsi="Consolas" w:cs="Consolas"/>
+                <w:color w:val="E06666"/>
+                <w:sz w:val="18"/>
+                <w:szCs w:val="18"/>
+              </w:rPr>
+              <w:t xml:space="preserve"> Height</w:t>
+            </w:r>
+            <w:r>
+              <w:rPr>
+                <w:rFonts w:ascii="Consolas" w:eastAsia="Consolas" w:hAnsi="Consolas" w:cs="Consolas"/>
+                <w:sz w:val="18"/>
+                <w:szCs w:val="18"/>
+              </w:rPr>
+              <w:t>, data =</w:t>
+            </w:r>
+            <w:r>
+              <w:rPr>
+                <w:rFonts w:ascii="Consolas" w:eastAsia="Consolas" w:hAnsi="Consolas" w:cs="Consolas"/>
+                <w:color w:val="E06666"/>
+                <w:sz w:val="18"/>
+                <w:szCs w:val="18"/>
+              </w:rPr>
+              <w:t xml:space="preserve"> Fingers</w:t>
+            </w:r>
+            <w:r>
+              <w:rPr>
+                <w:rFonts w:ascii="Consolas" w:eastAsia="Consolas" w:hAnsi="Consolas" w:cs="Consolas"/>
+                <w:sz w:val="18"/>
+                <w:szCs w:val="18"/>
+              </w:rPr>
+              <w:t>)</w:t>
+            </w:r>
+          </w:p>
+          <w:p>
+            <w:pPr>
+              <w:widowControl w:val="0"/>
+              <w:spacing w:line="240" w:lineRule="auto"/>
+              <w:rPr>
+                <w:rFonts w:ascii="Consolas" w:eastAsia="Consolas" w:hAnsi="Consolas" w:cs="Consolas"/>
+                <w:sz w:val="18"/>
+                <w:szCs w:val="18"/>
+              </w:rPr>
+            </w:pPr>
+            <w:r>
+              <w:rPr>
+                <w:rFonts w:ascii="Consolas" w:eastAsia="Consolas" w:hAnsi="Consolas" w:cs="Consolas"/>
+                <w:sz w:val="18"/>
+                <w:szCs w:val="18"/>
+              </w:rPr>
+              <w:t>b1(</w:t>
+            </w:r>
+            <w:r>
+              <w:rPr>
+                <w:rFonts w:ascii="Consolas" w:eastAsia="Consolas" w:hAnsi="Consolas" w:cs="Consolas"/>
+                <w:color w:val="E06666"/>
+                <w:sz w:val="18"/>
+                <w:szCs w:val="18"/>
+              </w:rPr>
+              <w:t xml:space="preserve">Thumb </w:t>
+            </w:r>
+            <w:r>
+              <w:rPr>
+                <w:rFonts w:ascii="Consolas" w:eastAsia="Consolas" w:hAnsi="Consolas" w:cs="Consolas"/>
+                <w:sz w:val="18"/>
+                <w:szCs w:val="18"/>
+              </w:rPr>
+              <w:t>~</w:t>
+            </w:r>
+            <w:r>
+              <w:rPr>
+                <w:rFonts w:ascii="Consolas" w:eastAsia="Consolas" w:hAnsi="Consolas" w:cs="Consolas"/>
+                <w:color w:val="E06666"/>
+                <w:sz w:val="18"/>
+                <w:szCs w:val="18"/>
+              </w:rPr>
+              <w:t xml:space="preserve"> Sex</w:t>
+            </w:r>
+            <w:r>
+              <w:rPr>
+                <w:rFonts w:ascii="Consolas" w:eastAsia="Consolas" w:hAnsi="Consolas" w:cs="Consolas"/>
+                <w:sz w:val="18"/>
+                <w:szCs w:val="18"/>
+              </w:rPr>
+              <w:t>, data =</w:t>
+            </w:r>
+            <w:r>
+              <w:rPr>
+                <w:rFonts w:ascii="Consolas" w:eastAsia="Consolas" w:hAnsi="Consolas" w:cs="Consolas"/>
+                <w:color w:val="E06666"/>
+                <w:sz w:val="18"/>
+                <w:szCs w:val="18"/>
+              </w:rPr>
+              <w:t xml:space="preserve"> Fingers</w:t>
+            </w:r>
+            <w:r>
+              <w:rPr>
+                <w:rFonts w:ascii="Consolas" w:eastAsia="Consolas" w:hAnsi="Consolas" w:cs="Consolas"/>
+                <w:sz w:val="18"/>
+                <w:szCs w:val="18"/>
+              </w:rPr>
+              <w:t>)</w:t>
+            </w:r>
+          </w:p>
+          <w:p>
+            <w:pPr>
+              <w:widowControl w:val="0"/>
+              <w:spacing w:line="240" w:lineRule="auto"/>
+              <w:rPr>
+                <w:rFonts w:ascii="Consolas" w:eastAsia="Consolas" w:hAnsi="Consolas" w:cs="Consolas"/>
+                <w:sz w:val="18"/>
+                <w:szCs w:val="18"/>
+              </w:rPr>
+            </w:pPr>
+            <w:r>
+              <w:rPr>
+                <w:rFonts w:ascii="Consolas" w:eastAsia="Consolas" w:hAnsi="Consolas" w:cs="Consolas"/>
+                <w:sz w:val="18"/>
+                <w:szCs w:val="18"/>
+              </w:rPr>
+              <w:t>b1(</w:t>
+            </w:r>
+            <w:r>
+              <w:rPr>
+                <w:rFonts w:ascii="Consolas" w:eastAsia="Consolas" w:hAnsi="Consolas" w:cs="Consolas"/>
+                <w:color w:val="E06666"/>
+                <w:sz w:val="18"/>
+                <w:szCs w:val="18"/>
+              </w:rPr>
+              <w:t>Sex</w:t>
+            </w:r>
+            <w:r>
+              <w:rPr>
+                <w:rFonts w:ascii="Consolas" w:eastAsia="Consolas" w:hAnsi="Consolas" w:cs="Consolas"/>
+                <w:color w:val="E06666"/>
+                <w:sz w:val="18"/>
+                <w:szCs w:val="18"/>
+              </w:rPr>
+              <w:t>_</w:t>
+            </w:r>
+            <w:r>
+              <w:rPr>
+                <w:rFonts w:ascii="Consolas" w:eastAsia="Consolas" w:hAnsi="Consolas" w:cs="Consolas"/>
+                <w:color w:val="E06666"/>
+                <w:sz w:val="18"/>
+                <w:szCs w:val="18"/>
+              </w:rPr>
+              <w:t>model</w:t>
+            </w:r>
+            <w:r>
+              <w:rPr>
+                <w:rFonts w:ascii="Consolas" w:eastAsia="Consolas" w:hAnsi="Consolas" w:cs="Consolas"/>
+                <w:sz w:val="18"/>
+                <w:szCs w:val="18"/>
+              </w:rPr>
+              <w:t>)</w:t>
+            </w:r>
+          </w:p>
+          <w:p>
+            <w:pPr>
+              <w:widowControl w:val="0"/>
+              <w:spacing w:line="240" w:lineRule="auto"/>
+              <w:rPr>
+                <w:rFonts w:ascii="Consolas" w:eastAsia="Consolas" w:hAnsi="Consolas" w:cs="Consolas"/>
+                <w:sz w:val="18"/>
+                <w:szCs w:val="18"/>
+              </w:rPr>
+            </w:pPr>
+            <w:r>
+              <w:rPr>
+                <w:rFonts w:ascii="Consolas" w:eastAsia="Consolas" w:hAnsi="Consolas" w:cs="Consolas"/>
                 <w:color w:val="6AA84F"/>
                 <w:sz w:val="18"/>
                 <w:szCs w:val="18"/>
               </w:rPr>
-            </w:pPr>
-            <w:proofErr w:type="spellStart"/>
-            <w:proofErr w:type="gramStart"/>
-            <w:r>
-              <w:rPr>
-                <w:rFonts w:ascii="Consolas" w:eastAsia="Consolas" w:hAnsi="Consolas" w:cs="Consolas"/>
-                <w:sz w:val="18"/>
-                <w:szCs w:val="18"/>
-              </w:rPr>
-              <w:t>cohensD</w:t>
-            </w:r>
-            <w:proofErr w:type="spellEnd"/>
-            <w:r>
-              <w:rPr>
-                <w:rFonts w:ascii="Consolas" w:eastAsia="Consolas" w:hAnsi="Consolas" w:cs="Consolas"/>
-                <w:sz w:val="18"/>
-                <w:szCs w:val="18"/>
-              </w:rPr>
-              <w:t>(</w:t>
-            </w:r>
-            <w:proofErr w:type="gramEnd"/>
-            <w:r>
-              <w:rPr>
-                <w:rFonts w:ascii="Consolas" w:eastAsia="Consolas" w:hAnsi="Consolas" w:cs="Consolas"/>
-                <w:color w:val="E06666"/>
-                <w:sz w:val="18"/>
-                <w:szCs w:val="18"/>
-              </w:rPr>
-              <w:t xml:space="preserve">Thumb </w:t>
-            </w:r>
-            <w:r>
-              <w:rPr>
-                <w:rFonts w:ascii="Consolas" w:eastAsia="Consolas" w:hAnsi="Consolas" w:cs="Consolas"/>
-                <w:sz w:val="18"/>
-                <w:szCs w:val="18"/>
-              </w:rPr>
-              <w:t>~</w:t>
-            </w:r>
-            <w:r>
-              <w:rPr>
-                <w:rFonts w:ascii="Consolas" w:eastAsia="Consolas" w:hAnsi="Consolas" w:cs="Consolas"/>
-                <w:color w:val="E06666"/>
-                <w:sz w:val="18"/>
-                <w:szCs w:val="18"/>
-              </w:rPr>
-              <w:t xml:space="preserve"> Sex</w:t>
-            </w:r>
-            <w:r>
-              <w:rPr>
-                <w:rFonts w:ascii="Consolas" w:eastAsia="Consolas" w:hAnsi="Consolas" w:cs="Consolas"/>
-                <w:sz w:val="18"/>
-                <w:szCs w:val="18"/>
-              </w:rPr>
-              <w:t>, data =</w:t>
-            </w:r>
-            <w:r>
-              <w:rPr>
-                <w:rFonts w:ascii="Consolas" w:eastAsia="Consolas" w:hAnsi="Consolas" w:cs="Consolas"/>
-                <w:color w:val="E06666"/>
-                <w:sz w:val="18"/>
-                <w:szCs w:val="18"/>
-              </w:rPr>
-              <w:t xml:space="preserve"> Fingers</w:t>
+              <w:t># PRE and fVal work like b1</w:t>
+            </w:r>
+          </w:p>
+          <w:p>
+            <w:pPr>
+              <w:widowControl w:val="0"/>
+              <w:spacing w:line="240" w:lineRule="auto"/>
+              <w:rPr>
+                <w:rFonts w:ascii="Consolas" w:eastAsia="Consolas" w:hAnsi="Consolas" w:cs="Consolas"/>
+                <w:sz w:val="18"/>
+                <w:szCs w:val="18"/>
+              </w:rPr>
+            </w:pPr>
+            <w:r>
+              <w:rPr>
+                <w:rFonts w:ascii="Consolas" w:eastAsia="Consolas" w:hAnsi="Consolas" w:cs="Consolas"/>
+                <w:sz w:val="18"/>
+                <w:szCs w:val="18"/>
+              </w:rPr>
+              <w:t>PRE(</w:t>
+            </w:r>
+            <w:r>
+              <w:rPr>
+                <w:rFonts w:ascii="Consolas" w:eastAsia="Consolas" w:hAnsi="Consolas" w:cs="Consolas"/>
+                <w:color w:val="E06666"/>
+                <w:sz w:val="18"/>
+                <w:szCs w:val="18"/>
+              </w:rPr>
+              <w:t>Sex</w:t>
+            </w:r>
+            <w:r>
+              <w:rPr>
+                <w:rFonts w:ascii="Consolas" w:eastAsia="Consolas" w:hAnsi="Consolas" w:cs="Consolas"/>
+                <w:color w:val="E06666"/>
+                <w:sz w:val="18"/>
+                <w:szCs w:val="18"/>
+              </w:rPr>
+              <w:t>_</w:t>
+            </w:r>
+            <w:r>
+              <w:rPr>
+                <w:rFonts w:ascii="Consolas" w:eastAsia="Consolas" w:hAnsi="Consolas" w:cs="Consolas"/>
+                <w:color w:val="E06666"/>
+                <w:sz w:val="18"/>
+                <w:szCs w:val="18"/>
+              </w:rPr>
+              <w:t>model</w:t>
             </w:r>
             <w:r>
               <w:rPr>
@@ -3479,171 +2995,19 @@
               <w:widowControl w:val="0"/>
               <w:spacing w:line="240" w:lineRule="auto"/>
               <w:rPr>
-                <w:rFonts w:ascii="Consolas" w:eastAsia="Consolas" w:hAnsi="Consolas" w:cs="Consolas" w:hint="eastAsia"/>
-                <w:sz w:val="18"/>
-                <w:szCs w:val="18"/>
-                <w:lang w:val="en-US" w:eastAsia="zh-CN"/>
-              </w:rPr>
-            </w:pPr>
-            <w:proofErr w:type="spellStart"/>
-            <w:proofErr w:type="gramStart"/>
-            <w:r>
-              <w:rPr>
-                <w:rFonts w:ascii="Consolas" w:eastAsia="Consolas" w:hAnsi="Consolas" w:cs="Consolas"/>
-                <w:sz w:val="18"/>
-                <w:szCs w:val="18"/>
-              </w:rPr>
-              <w:t>cor</w:t>
-            </w:r>
-            <w:proofErr w:type="spellEnd"/>
-            <w:r>
-              <w:rPr>
-                <w:rFonts w:ascii="Consolas" w:eastAsia="Consolas" w:hAnsi="Consolas" w:cs="Consolas"/>
-                <w:sz w:val="18"/>
-                <w:szCs w:val="18"/>
-              </w:rPr>
-              <w:t>(</w:t>
-            </w:r>
-            <w:proofErr w:type="gramEnd"/>
-            <w:r>
-              <w:rPr>
-                <w:rFonts w:ascii="Consolas" w:eastAsia="Consolas" w:hAnsi="Consolas" w:cs="Consolas"/>
-                <w:color w:val="E06666"/>
-                <w:sz w:val="18"/>
-                <w:szCs w:val="18"/>
-              </w:rPr>
-              <w:t xml:space="preserve">Thumb </w:t>
-            </w:r>
-            <w:r>
-              <w:rPr>
-                <w:rFonts w:ascii="Consolas" w:eastAsia="Consolas" w:hAnsi="Consolas" w:cs="Consolas"/>
-                <w:sz w:val="18"/>
-                <w:szCs w:val="18"/>
-              </w:rPr>
-              <w:t>~</w:t>
-            </w:r>
-            <w:r>
-              <w:rPr>
-                <w:rFonts w:ascii="Consolas" w:eastAsia="Consolas" w:hAnsi="Consolas" w:cs="Consolas"/>
-                <w:color w:val="E06666"/>
-                <w:sz w:val="18"/>
-                <w:szCs w:val="18"/>
-              </w:rPr>
-              <w:t xml:space="preserve"> Height</w:t>
-            </w:r>
-            <w:r>
-              <w:rPr>
-                <w:rFonts w:ascii="Consolas" w:eastAsia="Consolas" w:hAnsi="Consolas" w:cs="Consolas"/>
-                <w:sz w:val="18"/>
-                <w:szCs w:val="18"/>
-              </w:rPr>
-              <w:t>, data =</w:t>
-            </w:r>
-            <w:r>
-              <w:rPr>
-                <w:rFonts w:ascii="Consolas" w:eastAsia="Consolas" w:hAnsi="Consolas" w:cs="Consolas"/>
-                <w:color w:val="E06666"/>
-                <w:sz w:val="18"/>
-                <w:szCs w:val="18"/>
-              </w:rPr>
-              <w:t xml:space="preserve"> Fingers</w:t>
-            </w:r>
-            <w:r>
-              <w:rPr>
-                <w:rFonts w:ascii="Consolas" w:eastAsia="Consolas" w:hAnsi="Consolas" w:cs="Consolas"/>
-                <w:sz w:val="18"/>
-                <w:szCs w:val="18"/>
-              </w:rPr>
-              <w:t>)</w:t>
-            </w:r>
-          </w:p>
-          <w:p>
-            <w:pPr>
-              <w:widowControl w:val="0"/>
-              <w:spacing w:line="240" w:lineRule="auto"/>
-              <w:rPr>
-                <w:rFonts w:ascii="Consolas" w:eastAsia="Consolas" w:hAnsi="Consolas" w:cs="Consolas"/>
-                <w:sz w:val="18"/>
-                <w:szCs w:val="18"/>
-              </w:rPr>
-            </w:pPr>
-            <w:r>
-              <w:rPr>
-                <w:rFonts w:ascii="Consolas" w:eastAsia="Consolas" w:hAnsi="Consolas" w:cs="Consolas"/>
-                <w:sz w:val="18"/>
-                <w:szCs w:val="18"/>
-              </w:rPr>
-              <w:t>b1(</w:t>
-            </w:r>
-            <w:r>
-              <w:rPr>
-                <w:rFonts w:ascii="Consolas" w:eastAsia="Consolas" w:hAnsi="Consolas" w:cs="Consolas"/>
-                <w:color w:val="E06666"/>
-                <w:sz w:val="18"/>
-                <w:szCs w:val="18"/>
-              </w:rPr>
-              <w:t xml:space="preserve">Thumb </w:t>
-            </w:r>
-            <w:r>
-              <w:rPr>
-                <w:rFonts w:ascii="Consolas" w:eastAsia="Consolas" w:hAnsi="Consolas" w:cs="Consolas"/>
-                <w:sz w:val="18"/>
-                <w:szCs w:val="18"/>
-              </w:rPr>
-              <w:t>~</w:t>
-            </w:r>
-            <w:r>
-              <w:rPr>
-                <w:rFonts w:ascii="Consolas" w:eastAsia="Consolas" w:hAnsi="Consolas" w:cs="Consolas"/>
-                <w:color w:val="E06666"/>
-                <w:sz w:val="18"/>
-                <w:szCs w:val="18"/>
-              </w:rPr>
-              <w:t xml:space="preserve"> Sex</w:t>
-            </w:r>
-            <w:r>
-              <w:rPr>
-                <w:rFonts w:ascii="Consolas" w:eastAsia="Consolas" w:hAnsi="Consolas" w:cs="Consolas"/>
-                <w:sz w:val="18"/>
-                <w:szCs w:val="18"/>
-              </w:rPr>
-              <w:t>, data =</w:t>
-            </w:r>
-            <w:r>
-              <w:rPr>
-                <w:rFonts w:ascii="Consolas" w:eastAsia="Consolas" w:hAnsi="Consolas" w:cs="Consolas"/>
-                <w:color w:val="E06666"/>
-                <w:sz w:val="18"/>
-                <w:szCs w:val="18"/>
-              </w:rPr>
-              <w:t xml:space="preserve"> Fingers</w:t>
-            </w:r>
-            <w:r>
-              <w:rPr>
-                <w:rFonts w:ascii="Consolas" w:eastAsia="Consolas" w:hAnsi="Consolas" w:cs="Consolas"/>
-                <w:sz w:val="18"/>
-                <w:szCs w:val="18"/>
-              </w:rPr>
-              <w:t>)</w:t>
-            </w:r>
-          </w:p>
-          <w:p>
-            <w:pPr>
-              <w:widowControl w:val="0"/>
-              <w:spacing w:line="240" w:lineRule="auto"/>
-              <w:rPr>
-                <w:rFonts w:ascii="Consolas" w:eastAsia="Consolas" w:hAnsi="Consolas" w:cs="Consolas"/>
-                <w:sz w:val="18"/>
-                <w:szCs w:val="18"/>
-              </w:rPr>
-            </w:pPr>
-            <w:r>
-              <w:rPr>
-                <w:rFonts w:ascii="Consolas" w:eastAsia="Consolas" w:hAnsi="Consolas" w:cs="Consolas"/>
-                <w:sz w:val="18"/>
-                <w:szCs w:val="18"/>
-              </w:rPr>
-              <w:t>b1(</w:t>
+                <w:rFonts w:ascii="Consolas" w:eastAsia="Consolas" w:hAnsi="Consolas" w:cs="Consolas"/>
+                <w:color w:val="6AA84F"/>
+                <w:sz w:val="18"/>
+                <w:szCs w:val="18"/>
+              </w:rPr>
+            </w:pPr>
+            <w:r>
+              <w:rPr>
+                <w:rFonts w:ascii="Consolas" w:eastAsia="Consolas" w:hAnsi="Consolas" w:cs="Consolas"/>
+                <w:sz w:val="18"/>
+                <w:szCs w:val="18"/>
+              </w:rPr>
+              <w:t>fVal(</w:t>
             </w:r>
             <w:r>
               <w:rPr>
@@ -3672,169 +3036,6 @@
               </w:rPr>
               <w:t>model</w:t>
             </w:r>
-            <w:r>
-              <w:rPr>
-                <w:rFonts w:ascii="Consolas" w:eastAsia="Consolas" w:hAnsi="Consolas" w:cs="Consolas"/>
-                <w:sz w:val="18"/>
-                <w:szCs w:val="18"/>
-              </w:rPr>
-              <w:t>)</w:t>
-            </w:r>
-          </w:p>
-          <w:p>
-            <w:pPr>
-              <w:widowControl w:val="0"/>
-              <w:spacing w:line="240" w:lineRule="auto"/>
-              <w:rPr>
-                <w:rFonts w:ascii="Consolas" w:eastAsia="Consolas" w:hAnsi="Consolas" w:cs="Consolas"/>
-                <w:sz w:val="18"/>
-                <w:szCs w:val="18"/>
-              </w:rPr>
-            </w:pPr>
-            <w:r>
-              <w:rPr>
-                <w:rFonts w:ascii="Consolas" w:eastAsia="Consolas" w:hAnsi="Consolas" w:cs="Consolas"/>
-                <w:color w:val="6AA84F"/>
-                <w:sz w:val="18"/>
-                <w:szCs w:val="18"/>
-              </w:rPr>
-              <w:t xml:space="preserve"># PRE and </w:t>
-            </w:r>
-            <w:proofErr w:type="spellStart"/>
-            <w:r>
-              <w:rPr>
-                <w:rFonts w:ascii="Consolas" w:eastAsia="Consolas" w:hAnsi="Consolas" w:cs="Consolas"/>
-                <w:color w:val="6AA84F"/>
-                <w:sz w:val="18"/>
-                <w:szCs w:val="18"/>
-              </w:rPr>
-              <w:t>fVal</w:t>
-            </w:r>
-            <w:proofErr w:type="spellEnd"/>
-            <w:r>
-              <w:rPr>
-                <w:rFonts w:ascii="Consolas" w:eastAsia="Consolas" w:hAnsi="Consolas" w:cs="Consolas"/>
-                <w:color w:val="6AA84F"/>
-                <w:sz w:val="18"/>
-                <w:szCs w:val="18"/>
-              </w:rPr>
-              <w:t xml:space="preserve"> work like b1</w:t>
-            </w:r>
-          </w:p>
-          <w:p>
-            <w:pPr>
-              <w:widowControl w:val="0"/>
-              <w:spacing w:line="240" w:lineRule="auto"/>
-              <w:rPr>
-                <w:rFonts w:ascii="Consolas" w:eastAsia="Consolas" w:hAnsi="Consolas" w:cs="Consolas"/>
-                <w:sz w:val="18"/>
-                <w:szCs w:val="18"/>
-              </w:rPr>
-            </w:pPr>
-            <w:r>
-              <w:rPr>
-                <w:rFonts w:ascii="Consolas" w:eastAsia="Consolas" w:hAnsi="Consolas" w:cs="Consolas"/>
-                <w:sz w:val="18"/>
-                <w:szCs w:val="18"/>
-              </w:rPr>
-              <w:t>PRE(</w:t>
-            </w:r>
-            <w:r>
-              <w:rPr>
-                <w:rFonts w:ascii="Consolas" w:eastAsia="Consolas" w:hAnsi="Consolas" w:cs="Consolas"/>
-                <w:color w:val="E06666"/>
-                <w:sz w:val="18"/>
-                <w:szCs w:val="18"/>
-              </w:rPr>
-              <w:t>Sex</w:t>
-            </w:r>
-            <w:r>
-              <w:rPr>
-                <w:rFonts w:ascii="Consolas" w:eastAsia="Consolas" w:hAnsi="Consolas" w:cs="Consolas"/>
-                <w:color w:val="E06666"/>
-                <w:sz w:val="18"/>
-                <w:szCs w:val="18"/>
-              </w:rPr>
-              <w:t>_</w:t>
-            </w:r>
-            <w:r>
-              <w:rPr>
-                <w:rFonts w:ascii="Consolas" w:eastAsia="Consolas" w:hAnsi="Consolas" w:cs="Consolas"/>
-                <w:color w:val="E06666"/>
-                <w:sz w:val="18"/>
-                <w:szCs w:val="18"/>
-              </w:rPr>
-              <w:t>model</w:t>
-            </w:r>
-            <w:r>
-              <w:rPr>
-                <w:rFonts w:ascii="Consolas" w:eastAsia="Consolas" w:hAnsi="Consolas" w:cs="Consolas"/>
-                <w:sz w:val="18"/>
-                <w:szCs w:val="18"/>
-              </w:rPr>
-              <w:t>)</w:t>
-            </w:r>
-          </w:p>
-          <w:p>
-            <w:pPr>
-              <w:widowControl w:val="0"/>
-              <w:spacing w:line="240" w:lineRule="auto"/>
-              <w:rPr>
-                <w:rFonts w:ascii="Consolas" w:eastAsia="Consolas" w:hAnsi="Consolas" w:cs="Consolas"/>
-                <w:color w:val="6AA84F"/>
-                <w:sz w:val="18"/>
-                <w:szCs w:val="18"/>
-              </w:rPr>
-            </w:pPr>
-            <w:proofErr w:type="spellStart"/>
-            <w:proofErr w:type="gramStart"/>
-            <w:r>
-              <w:rPr>
-                <w:rFonts w:ascii="Consolas" w:eastAsia="Consolas" w:hAnsi="Consolas" w:cs="Consolas"/>
-                <w:sz w:val="18"/>
-                <w:szCs w:val="18"/>
-              </w:rPr>
-              <w:t>fVal</w:t>
-            </w:r>
-            <w:proofErr w:type="spellEnd"/>
-            <w:r>
-              <w:rPr>
-                <w:rFonts w:ascii="Consolas" w:eastAsia="Consolas" w:hAnsi="Consolas" w:cs="Consolas"/>
-                <w:sz w:val="18"/>
-                <w:szCs w:val="18"/>
-              </w:rPr>
-              <w:t>(</w:t>
-            </w:r>
-            <w:proofErr w:type="spellStart"/>
-            <w:proofErr w:type="gramEnd"/>
-            <w:r>
-              <w:rPr>
-                <w:rFonts w:ascii="Consolas" w:eastAsia="Consolas" w:hAnsi="Consolas" w:cs="Consolas"/>
-                <w:color w:val="E06666"/>
-                <w:sz w:val="18"/>
-                <w:szCs w:val="18"/>
-              </w:rPr>
-              <w:t>Sex</w:t>
-            </w:r>
-            <w:r>
-              <w:rPr>
-                <w:rFonts w:ascii="Consolas" w:eastAsia="Consolas" w:hAnsi="Consolas" w:cs="Consolas"/>
-                <w:color w:val="E06666"/>
-                <w:sz w:val="18"/>
-                <w:szCs w:val="18"/>
-              </w:rPr>
-              <w:t>_</w:t>
-            </w:r>
-            <w:r>
-              <w:rPr>
-                <w:rFonts w:ascii="Consolas" w:eastAsia="Consolas" w:hAnsi="Consolas" w:cs="Consolas"/>
-                <w:color w:val="E06666"/>
-                <w:sz w:val="18"/>
-                <w:szCs w:val="18"/>
-              </w:rPr>
-              <w:t>model</w:t>
-            </w:r>
-            <w:proofErr w:type="spellEnd"/>
             <w:r>
               <w:rPr>
                 <w:rFonts w:ascii="Consolas" w:eastAsia="Consolas" w:hAnsi="Consolas" w:cs="Consolas"/>
@@ -3899,44 +3100,22 @@
                 <w:szCs w:val="18"/>
               </w:rPr>
             </w:pPr>
-            <w:proofErr w:type="spellStart"/>
-            <w:proofErr w:type="gramStart"/>
-            <w:r>
-              <w:rPr>
-                <w:rFonts w:ascii="Consolas" w:eastAsia="Consolas" w:hAnsi="Consolas" w:cs="Consolas"/>
-                <w:sz w:val="18"/>
-                <w:szCs w:val="18"/>
-              </w:rPr>
-              <w:t>xpnorm</w:t>
-            </w:r>
-            <w:proofErr w:type="spellEnd"/>
-            <w:r>
-              <w:rPr>
-                <w:rFonts w:ascii="Consolas" w:eastAsia="Consolas" w:hAnsi="Consolas" w:cs="Consolas"/>
-                <w:sz w:val="18"/>
-                <w:szCs w:val="18"/>
-              </w:rPr>
-              <w:t>(</w:t>
-            </w:r>
-            <w:proofErr w:type="gramEnd"/>
-            <w:r>
-              <w:rPr>
-                <w:rFonts w:ascii="Consolas" w:eastAsia="Consolas" w:hAnsi="Consolas" w:cs="Consolas"/>
-                <w:color w:val="E06666"/>
-                <w:sz w:val="18"/>
-                <w:szCs w:val="18"/>
-              </w:rPr>
-              <w:t xml:space="preserve">65.1, </w:t>
-            </w:r>
-            <w:proofErr w:type="spellStart"/>
-            <w:r>
-              <w:rPr>
-                <w:rFonts w:ascii="Consolas" w:eastAsia="Consolas" w:hAnsi="Consolas" w:cs="Consolas"/>
-                <w:color w:val="E06666"/>
-                <w:sz w:val="18"/>
-                <w:szCs w:val="18"/>
-              </w:rPr>
-              <w:t>Thumb</w:t>
+            <w:r>
+              <w:rPr>
+                <w:rFonts w:ascii="Consolas" w:eastAsia="Consolas" w:hAnsi="Consolas" w:cs="Consolas"/>
+                <w:sz w:val="18"/>
+                <w:szCs w:val="18"/>
+              </w:rPr>
+              <w:t>xpnorm(</w:t>
+            </w:r>
+            <w:r>
+              <w:rPr>
+                <w:rFonts w:ascii="Consolas" w:eastAsia="Consolas" w:hAnsi="Consolas" w:cs="Consolas"/>
+                <w:color w:val="E06666"/>
+                <w:sz w:val="18"/>
+                <w:szCs w:val="18"/>
+              </w:rPr>
+              <w:t>65.1, Thumb</w:t>
             </w:r>
             <w:r>
               <w:rPr>
@@ -3954,27 +3133,7 @@
                 <w:sz w:val="18"/>
                 <w:szCs w:val="18"/>
               </w:rPr>
-              <w:t>stats$mean</w:t>
-            </w:r>
-            <w:proofErr w:type="spellEnd"/>
-            <w:r>
-              <w:rPr>
-                <w:rFonts w:ascii="Consolas" w:eastAsia="Consolas" w:hAnsi="Consolas" w:cs="Consolas"/>
-                <w:color w:val="E06666"/>
-                <w:sz w:val="18"/>
-                <w:szCs w:val="18"/>
-              </w:rPr>
-              <w:t xml:space="preserve">, </w:t>
-            </w:r>
-            <w:proofErr w:type="spellStart"/>
-            <w:r>
-              <w:rPr>
-                <w:rFonts w:ascii="Consolas" w:eastAsia="Consolas" w:hAnsi="Consolas" w:cs="Consolas"/>
-                <w:color w:val="E06666"/>
-                <w:sz w:val="18"/>
-                <w:szCs w:val="18"/>
-              </w:rPr>
-              <w:t>Thumb</w:t>
+              <w:t>stats$mean, Thumb</w:t>
             </w:r>
             <w:r>
               <w:rPr>
@@ -3994,7 +3153,6 @@
               </w:rPr>
               <w:t>stats$sd</w:t>
             </w:r>
-            <w:proofErr w:type="spellEnd"/>
             <w:r>
               <w:rPr>
                 <w:rFonts w:ascii="Consolas" w:eastAsia="Consolas" w:hAnsi="Consolas" w:cs="Consolas"/>
@@ -4016,27 +3174,14 @@
                 <w:szCs w:val="18"/>
               </w:rPr>
             </w:pPr>
-            <w:proofErr w:type="spellStart"/>
-            <w:proofErr w:type="gramStart"/>
-            <w:r>
-              <w:rPr>
-                <w:rFonts w:ascii="Consolas" w:eastAsia="Consolas" w:hAnsi="Consolas" w:cs="Consolas"/>
-                <w:sz w:val="18"/>
-                <w:szCs w:val="18"/>
-              </w:rPr>
-              <w:t>zscore</w:t>
-            </w:r>
-            <w:proofErr w:type="spellEnd"/>
-            <w:r>
-              <w:rPr>
-                <w:rFonts w:ascii="Consolas" w:eastAsia="Consolas" w:hAnsi="Consolas" w:cs="Consolas"/>
-                <w:sz w:val="18"/>
-                <w:szCs w:val="18"/>
-              </w:rPr>
-              <w:t>(</w:t>
-            </w:r>
-            <w:proofErr w:type="spellStart"/>
-            <w:proofErr w:type="gramEnd"/>
+            <w:r>
+              <w:rPr>
+                <w:rFonts w:ascii="Consolas" w:eastAsia="Consolas" w:hAnsi="Consolas" w:cs="Consolas"/>
+                <w:sz w:val="18"/>
+                <w:szCs w:val="18"/>
+              </w:rPr>
+              <w:t>zscore(</w:t>
+            </w:r>
             <w:r>
               <w:rPr>
                 <w:rFonts w:ascii="Consolas" w:eastAsia="Consolas" w:hAnsi="Consolas" w:cs="Consolas"/>
@@ -4046,7 +3191,6 @@
               </w:rPr>
               <w:t>Fingers$Thumb</w:t>
             </w:r>
-            <w:proofErr w:type="spellEnd"/>
             <w:r>
               <w:rPr>
                 <w:rFonts w:ascii="Consolas" w:eastAsia="Consolas" w:hAnsi="Consolas" w:cs="Consolas"/>
@@ -4095,19 +3239,75 @@
                 <w:sz w:val="18"/>
                 <w:szCs w:val="18"/>
               </w:rPr>
-              <w:t xml:space="preserve"># </w:t>
-            </w:r>
-            <w:proofErr w:type="gramStart"/>
-            <w:r>
+              <w:t># returns t at this probability</w:t>
+            </w:r>
+          </w:p>
+          <w:p>
+            <w:pPr>
+              <w:widowControl w:val="0"/>
+              <w:spacing w:line="240" w:lineRule="auto"/>
+              <w:contextualSpacing/>
+              <w:rPr>
+                <w:rFonts w:ascii="Consolas" w:eastAsia="Consolas" w:hAnsi="Consolas" w:cs="Consolas"/>
+                <w:sz w:val="18"/>
+                <w:szCs w:val="18"/>
+              </w:rPr>
+            </w:pPr>
+            <w:r>
+              <w:rPr>
+                <w:rFonts w:ascii="Consolas" w:eastAsia="Consolas" w:hAnsi="Consolas" w:cs="Consolas"/>
+                <w:sz w:val="18"/>
+                <w:szCs w:val="18"/>
+              </w:rPr>
+              <w:t>qt(</w:t>
+            </w:r>
+            <w:r>
+              <w:rPr>
+                <w:rFonts w:ascii="Consolas" w:eastAsia="Consolas" w:hAnsi="Consolas" w:cs="Consolas"/>
+                <w:color w:val="E06666"/>
+                <w:sz w:val="18"/>
+                <w:szCs w:val="18"/>
+              </w:rPr>
+              <w:t>.975</w:t>
+            </w:r>
+            <w:r>
+              <w:rPr>
+                <w:rFonts w:ascii="Consolas" w:eastAsia="Consolas" w:hAnsi="Consolas" w:cs="Consolas"/>
+                <w:sz w:val="18"/>
+                <w:szCs w:val="18"/>
+              </w:rPr>
+              <w:t>, df =</w:t>
+            </w:r>
+            <w:r>
+              <w:rPr>
+                <w:rFonts w:ascii="Consolas" w:eastAsia="Consolas" w:hAnsi="Consolas" w:cs="Consolas"/>
+                <w:color w:val="E06666"/>
+                <w:sz w:val="18"/>
+                <w:szCs w:val="18"/>
+              </w:rPr>
+              <w:t xml:space="preserve"> 999</w:t>
+            </w:r>
+            <w:r>
+              <w:rPr>
+                <w:rFonts w:ascii="Consolas" w:eastAsia="Consolas" w:hAnsi="Consolas" w:cs="Consolas"/>
+                <w:sz w:val="18"/>
+                <w:szCs w:val="18"/>
+              </w:rPr>
+              <w:t xml:space="preserve">) </w:t>
+            </w:r>
+          </w:p>
+          <w:p>
+            <w:pPr>
+              <w:widowControl w:val="0"/>
+              <w:spacing w:line="240" w:lineRule="auto"/>
+              <w:contextualSpacing/>
               <w:rPr>
                 <w:rFonts w:ascii="Consolas" w:eastAsia="Consolas" w:hAnsi="Consolas" w:cs="Consolas"/>
                 <w:color w:val="6AA84F"/>
                 <w:sz w:val="18"/>
                 <w:szCs w:val="18"/>
               </w:rPr>
-              <w:t>returns</w:t>
-            </w:r>
-            <w:proofErr w:type="gramEnd"/>
+            </w:pPr>
             <w:r>
               <w:rPr>
                 <w:rFonts w:ascii="Consolas" w:eastAsia="Consolas" w:hAnsi="Consolas" w:cs="Consolas"/>
@@ -4115,7 +3315,7 @@
                 <w:sz w:val="18"/>
                 <w:szCs w:val="18"/>
               </w:rPr>
-              <w:t xml:space="preserve"> t at this probability</w:t>
+              <w:t># returns F at this probability</w:t>
             </w:r>
           </w:p>
           <w:p>
@@ -4129,41 +3329,56 @@
                 <w:szCs w:val="18"/>
               </w:rPr>
             </w:pPr>
-            <w:proofErr w:type="gramStart"/>
-            <w:r>
-              <w:rPr>
-                <w:rFonts w:ascii="Consolas" w:eastAsia="Consolas" w:hAnsi="Consolas" w:cs="Consolas"/>
-                <w:sz w:val="18"/>
-                <w:szCs w:val="18"/>
-              </w:rPr>
-              <w:t>qt(</w:t>
-            </w:r>
-            <w:proofErr w:type="gramEnd"/>
-            <w:r>
-              <w:rPr>
-                <w:rFonts w:ascii="Consolas" w:eastAsia="Consolas" w:hAnsi="Consolas" w:cs="Consolas"/>
-                <w:color w:val="E06666"/>
-                <w:sz w:val="18"/>
-                <w:szCs w:val="18"/>
-              </w:rPr>
-              <w:t>.975</w:t>
-            </w:r>
-            <w:r>
-              <w:rPr>
-                <w:rFonts w:ascii="Consolas" w:eastAsia="Consolas" w:hAnsi="Consolas" w:cs="Consolas"/>
-                <w:sz w:val="18"/>
-                <w:szCs w:val="18"/>
-              </w:rPr>
-              <w:t>, df =</w:t>
-            </w:r>
-            <w:r>
-              <w:rPr>
-                <w:rFonts w:ascii="Consolas" w:eastAsia="Consolas" w:hAnsi="Consolas" w:cs="Consolas"/>
-                <w:color w:val="E06666"/>
-                <w:sz w:val="18"/>
-                <w:szCs w:val="18"/>
-              </w:rPr>
-              <w:t xml:space="preserve"> 999</w:t>
+            <w:r>
+              <w:rPr>
+                <w:rFonts w:ascii="Consolas" w:eastAsia="Consolas" w:hAnsi="Consolas" w:cs="Consolas"/>
+                <w:sz w:val="18"/>
+                <w:szCs w:val="18"/>
+              </w:rPr>
+              <w:t>qf(</w:t>
+            </w:r>
+            <w:r>
+              <w:rPr>
+                <w:rFonts w:ascii="Consolas" w:eastAsia="Consolas" w:hAnsi="Consolas" w:cs="Consolas"/>
+                <w:color w:val="E06666"/>
+                <w:sz w:val="18"/>
+                <w:szCs w:val="18"/>
+              </w:rPr>
+              <w:t>.95</w:t>
+            </w:r>
+            <w:r>
+              <w:rPr>
+                <w:rFonts w:ascii="Consolas" w:eastAsia="Consolas" w:hAnsi="Consolas" w:cs="Consolas"/>
+                <w:sz w:val="18"/>
+                <w:szCs w:val="18"/>
+              </w:rPr>
+              <w:t>, df1 =</w:t>
+            </w:r>
+            <w:r>
+              <w:rPr>
+                <w:rFonts w:ascii="Consolas" w:eastAsia="Consolas" w:hAnsi="Consolas" w:cs="Consolas"/>
+                <w:color w:val="E06666"/>
+                <w:sz w:val="18"/>
+                <w:szCs w:val="18"/>
+              </w:rPr>
+              <w:t xml:space="preserve"> 1</w:t>
+            </w:r>
+            <w:r>
+              <w:rPr>
+                <w:rFonts w:ascii="Consolas" w:eastAsia="Consolas" w:hAnsi="Consolas" w:cs="Consolas"/>
+                <w:sz w:val="18"/>
+                <w:szCs w:val="18"/>
+              </w:rPr>
+              <w:t>, df2 =</w:t>
+            </w:r>
+            <w:r>
+              <w:rPr>
+                <w:rFonts w:ascii="Consolas" w:eastAsia="Consolas" w:hAnsi="Consolas" w:cs="Consolas"/>
+                <w:color w:val="E06666"/>
+                <w:sz w:val="18"/>
+                <w:szCs w:val="18"/>
+              </w:rPr>
+              <w:t xml:space="preserve"> 100</w:t>
             </w:r>
             <w:r>
               <w:rPr>
@@ -4181,188 +3396,52 @@
               <w:contextualSpacing/>
               <w:rPr>
                 <w:rFonts w:ascii="Consolas" w:eastAsia="Consolas" w:hAnsi="Consolas" w:cs="Consolas"/>
+                <w:sz w:val="18"/>
+                <w:szCs w:val="18"/>
+              </w:rPr>
+            </w:pPr>
+          </w:p>
+          <w:p>
+            <w:pPr>
+              <w:widowControl w:val="0"/>
+              <w:spacing w:line="240" w:lineRule="auto"/>
+              <w:contextualSpacing/>
+              <w:rPr>
+                <w:rFonts w:ascii="Consolas" w:eastAsia="Consolas" w:hAnsi="Consolas" w:cs="Consolas"/>
+                <w:sz w:val="18"/>
+                <w:szCs w:val="18"/>
+              </w:rPr>
+            </w:pPr>
+            <w:r>
+              <w:rPr>
+                <w:rFonts w:ascii="Consolas" w:eastAsia="Consolas" w:hAnsi="Consolas" w:cs="Consolas"/>
                 <w:color w:val="6AA84F"/>
                 <w:sz w:val="18"/>
                 <w:szCs w:val="18"/>
               </w:rPr>
-            </w:pPr>
-            <w:r>
+              <w:t xml:space="preserve"># CI using t dist. </w:t>
+            </w:r>
+          </w:p>
+          <w:p>
+            <w:pPr>
+              <w:widowControl w:val="0"/>
+              <w:spacing w:line="240" w:lineRule="auto"/>
+              <w:contextualSpacing/>
               <w:rPr>
                 <w:rFonts w:ascii="Consolas" w:eastAsia="Consolas" w:hAnsi="Consolas" w:cs="Consolas"/>
                 <w:color w:val="6AA84F"/>
                 <w:sz w:val="18"/>
                 <w:szCs w:val="18"/>
               </w:rPr>
-              <w:t xml:space="preserve"># </w:t>
-            </w:r>
-            <w:proofErr w:type="gramStart"/>
-            <w:r>
-              <w:rPr>
-                <w:rFonts w:ascii="Consolas" w:eastAsia="Consolas" w:hAnsi="Consolas" w:cs="Consolas"/>
-                <w:color w:val="6AA84F"/>
-                <w:sz w:val="18"/>
-                <w:szCs w:val="18"/>
-              </w:rPr>
-              <w:t>returns</w:t>
-            </w:r>
-            <w:proofErr w:type="gramEnd"/>
-            <w:r>
-              <w:rPr>
-                <w:rFonts w:ascii="Consolas" w:eastAsia="Consolas" w:hAnsi="Consolas" w:cs="Consolas"/>
-                <w:color w:val="6AA84F"/>
-                <w:sz w:val="18"/>
-                <w:szCs w:val="18"/>
-              </w:rPr>
-              <w:t xml:space="preserve"> F at this probability</w:t>
-            </w:r>
-          </w:p>
-          <w:p>
-            <w:pPr>
-              <w:widowControl w:val="0"/>
-              <w:spacing w:line="240" w:lineRule="auto"/>
-              <w:contextualSpacing/>
-              <w:rPr>
-                <w:rFonts w:ascii="Consolas" w:eastAsia="Consolas" w:hAnsi="Consolas" w:cs="Consolas"/>
-                <w:sz w:val="18"/>
-                <w:szCs w:val="18"/>
-              </w:rPr>
-            </w:pPr>
-            <w:proofErr w:type="spellStart"/>
-            <w:proofErr w:type="gramStart"/>
-            <w:r>
-              <w:rPr>
-                <w:rFonts w:ascii="Consolas" w:eastAsia="Consolas" w:hAnsi="Consolas" w:cs="Consolas"/>
-                <w:sz w:val="18"/>
-                <w:szCs w:val="18"/>
-              </w:rPr>
-              <w:t>qf</w:t>
-            </w:r>
-            <w:proofErr w:type="spellEnd"/>
-            <w:r>
-              <w:rPr>
-                <w:rFonts w:ascii="Consolas" w:eastAsia="Consolas" w:hAnsi="Consolas" w:cs="Consolas"/>
-                <w:sz w:val="18"/>
-                <w:szCs w:val="18"/>
-              </w:rPr>
-              <w:t>(</w:t>
-            </w:r>
-            <w:proofErr w:type="gramEnd"/>
-            <w:r>
-              <w:rPr>
-                <w:rFonts w:ascii="Consolas" w:eastAsia="Consolas" w:hAnsi="Consolas" w:cs="Consolas"/>
-                <w:color w:val="E06666"/>
-                <w:sz w:val="18"/>
-                <w:szCs w:val="18"/>
-              </w:rPr>
-              <w:t>.95</w:t>
-            </w:r>
-            <w:r>
-              <w:rPr>
-                <w:rFonts w:ascii="Consolas" w:eastAsia="Consolas" w:hAnsi="Consolas" w:cs="Consolas"/>
-                <w:sz w:val="18"/>
-                <w:szCs w:val="18"/>
-              </w:rPr>
-              <w:t>, df1 =</w:t>
-            </w:r>
-            <w:r>
-              <w:rPr>
-                <w:rFonts w:ascii="Consolas" w:eastAsia="Consolas" w:hAnsi="Consolas" w:cs="Consolas"/>
-                <w:color w:val="E06666"/>
-                <w:sz w:val="18"/>
-                <w:szCs w:val="18"/>
-              </w:rPr>
-              <w:t xml:space="preserve"> 1</w:t>
-            </w:r>
-            <w:r>
-              <w:rPr>
-                <w:rFonts w:ascii="Consolas" w:eastAsia="Consolas" w:hAnsi="Consolas" w:cs="Consolas"/>
-                <w:sz w:val="18"/>
-                <w:szCs w:val="18"/>
-              </w:rPr>
-              <w:t>, df2 =</w:t>
-            </w:r>
-            <w:r>
-              <w:rPr>
-                <w:rFonts w:ascii="Consolas" w:eastAsia="Consolas" w:hAnsi="Consolas" w:cs="Consolas"/>
-                <w:color w:val="E06666"/>
-                <w:sz w:val="18"/>
-                <w:szCs w:val="18"/>
-              </w:rPr>
-              <w:t xml:space="preserve"> 100</w:t>
-            </w:r>
-            <w:r>
-              <w:rPr>
-                <w:rFonts w:ascii="Consolas" w:eastAsia="Consolas" w:hAnsi="Consolas" w:cs="Consolas"/>
-                <w:sz w:val="18"/>
-                <w:szCs w:val="18"/>
-              </w:rPr>
-              <w:t xml:space="preserve">) </w:t>
-            </w:r>
-          </w:p>
-          <w:p>
-            <w:pPr>
-              <w:widowControl w:val="0"/>
-              <w:spacing w:line="240" w:lineRule="auto"/>
-              <w:contextualSpacing/>
-              <w:rPr>
-                <w:rFonts w:ascii="Consolas" w:eastAsia="Consolas" w:hAnsi="Consolas" w:cs="Consolas"/>
-                <w:sz w:val="18"/>
-                <w:szCs w:val="18"/>
-              </w:rPr>
-            </w:pPr>
-          </w:p>
-          <w:p>
-            <w:pPr>
-              <w:widowControl w:val="0"/>
-              <w:spacing w:line="240" w:lineRule="auto"/>
-              <w:contextualSpacing/>
-              <w:rPr>
-                <w:rFonts w:ascii="Consolas" w:eastAsia="Consolas" w:hAnsi="Consolas" w:cs="Consolas"/>
-                <w:sz w:val="18"/>
-                <w:szCs w:val="18"/>
-              </w:rPr>
-            </w:pPr>
-            <w:r>
-              <w:rPr>
-                <w:rFonts w:ascii="Consolas" w:eastAsia="Consolas" w:hAnsi="Consolas" w:cs="Consolas"/>
-                <w:color w:val="6AA84F"/>
-                <w:sz w:val="18"/>
-                <w:szCs w:val="18"/>
-              </w:rPr>
-              <w:t xml:space="preserve"># CI using t dist. </w:t>
-            </w:r>
-          </w:p>
-          <w:p>
-            <w:pPr>
-              <w:widowControl w:val="0"/>
-              <w:spacing w:line="240" w:lineRule="auto"/>
-              <w:contextualSpacing/>
-              <w:rPr>
-                <w:rFonts w:ascii="Consolas" w:eastAsia="Consolas" w:hAnsi="Consolas" w:cs="Consolas"/>
-                <w:color w:val="6AA84F"/>
-                <w:sz w:val="18"/>
-                <w:szCs w:val="18"/>
-              </w:rPr>
-            </w:pPr>
-            <w:proofErr w:type="spellStart"/>
-            <w:r>
-              <w:rPr>
-                <w:rFonts w:ascii="Consolas" w:eastAsia="Consolas" w:hAnsi="Consolas" w:cs="Consolas"/>
-                <w:sz w:val="18"/>
-                <w:szCs w:val="18"/>
-              </w:rPr>
-              <w:t>confint</w:t>
-            </w:r>
-            <w:proofErr w:type="spellEnd"/>
-            <w:r>
-              <w:rPr>
-                <w:rFonts w:ascii="Consolas" w:eastAsia="Consolas" w:hAnsi="Consolas" w:cs="Consolas"/>
-                <w:sz w:val="18"/>
-                <w:szCs w:val="18"/>
-              </w:rPr>
-              <w:t>(</w:t>
-            </w:r>
-            <w:proofErr w:type="spellStart"/>
+            </w:pPr>
+            <w:r>
+              <w:rPr>
+                <w:rFonts w:ascii="Consolas" w:eastAsia="Consolas" w:hAnsi="Consolas" w:cs="Consolas"/>
+                <w:sz w:val="18"/>
+                <w:szCs w:val="18"/>
+              </w:rPr>
+              <w:t>confint(</w:t>
+            </w:r>
             <w:r>
               <w:rPr>
                 <w:rFonts w:ascii="Consolas" w:eastAsia="Consolas" w:hAnsi="Consolas" w:cs="Consolas"/>
@@ -4399,7 +3478,6 @@
               </w:rPr>
               <w:t>model</w:t>
             </w:r>
-            <w:proofErr w:type="spellEnd"/>
             <w:r>
               <w:rPr>
                 <w:rFonts w:ascii="Consolas" w:eastAsia="Consolas" w:hAnsi="Consolas" w:cs="Consolas"/>
@@ -4502,9 +3580,77 @@
                 <w:sz w:val="18"/>
                 <w:szCs w:val="18"/>
               </w:rPr>
-              <w:t xml:space="preserve"># </w:t>
-            </w:r>
-            <w:proofErr w:type="gramStart"/>
+              <w:t># sample without replacement</w:t>
+            </w:r>
+          </w:p>
+          <w:p>
+            <w:pPr>
+              <w:widowControl w:val="0"/>
+              <w:spacing w:line="240" w:lineRule="auto"/>
+              <w:contextualSpacing/>
+              <w:rPr>
+                <w:rFonts w:ascii="Consolas" w:eastAsia="Consolas" w:hAnsi="Consolas" w:cs="Consolas"/>
+                <w:sz w:val="18"/>
+                <w:szCs w:val="18"/>
+              </w:rPr>
+            </w:pPr>
+            <w:r>
+              <w:rPr>
+                <w:rFonts w:ascii="Consolas" w:eastAsia="Consolas" w:hAnsi="Consolas" w:cs="Consolas"/>
+                <w:sz w:val="18"/>
+                <w:szCs w:val="18"/>
+              </w:rPr>
+              <w:t>sample(</w:t>
+            </w:r>
+            <w:r>
+              <w:rPr>
+                <w:rFonts w:ascii="Consolas" w:eastAsia="Consolas" w:hAnsi="Consolas" w:cs="Consolas"/>
+                <w:color w:val="E06666"/>
+                <w:sz w:val="18"/>
+                <w:szCs w:val="18"/>
+              </w:rPr>
+              <w:t>Fingers$Thumb, 10</w:t>
+            </w:r>
+            <w:r>
+              <w:rPr>
+                <w:rFonts w:ascii="Consolas" w:eastAsia="Consolas" w:hAnsi="Consolas" w:cs="Consolas"/>
+                <w:sz w:val="18"/>
+                <w:szCs w:val="18"/>
+              </w:rPr>
+              <w:t xml:space="preserve">)  </w:t>
+            </w:r>
+          </w:p>
+          <w:p>
+            <w:pPr>
+              <w:widowControl w:val="0"/>
+              <w:spacing w:line="240" w:lineRule="auto"/>
+              <w:contextualSpacing/>
+              <w:rPr>
+                <w:rFonts w:ascii="Consolas" w:eastAsia="Consolas" w:hAnsi="Consolas" w:cs="Consolas"/>
+                <w:sz w:val="18"/>
+                <w:szCs w:val="18"/>
+              </w:rPr>
+            </w:pPr>
+            <w:r>
+              <w:rPr>
+                <w:rFonts w:ascii="Consolas" w:eastAsia="Consolas" w:hAnsi="Consolas" w:cs="Consolas"/>
+                <w:sz w:val="18"/>
+                <w:szCs w:val="18"/>
+              </w:rPr>
+              <w:t xml:space="preserve">    </w:t>
+            </w:r>
+          </w:p>
+          <w:p>
+            <w:pPr>
+              <w:widowControl w:val="0"/>
+              <w:spacing w:line="240" w:lineRule="auto"/>
+              <w:contextualSpacing/>
+              <w:rPr>
+                <w:rFonts w:ascii="Consolas" w:eastAsia="Consolas" w:hAnsi="Consolas" w:cs="Consolas"/>
+                <w:sz w:val="18"/>
+                <w:szCs w:val="18"/>
+              </w:rPr>
+            </w:pPr>
             <w:r>
               <w:rPr>
                 <w:rFonts w:ascii="Consolas" w:eastAsia="Consolas" w:hAnsi="Consolas" w:cs="Consolas"/>
@@ -4512,9 +3658,159 @@
                 <w:sz w:val="18"/>
                 <w:szCs w:val="18"/>
               </w:rPr>
-              <w:t>sample</w:t>
-            </w:r>
-            <w:proofErr w:type="gramEnd"/>
+              <w:t># sample with replacement</w:t>
+            </w:r>
+            <w:r>
+              <w:rPr>
+                <w:rFonts w:ascii="Consolas" w:eastAsia="Consolas" w:hAnsi="Consolas" w:cs="Consolas"/>
+                <w:sz w:val="18"/>
+                <w:szCs w:val="18"/>
+              </w:rPr>
+              <w:t xml:space="preserve">             </w:t>
+            </w:r>
+          </w:p>
+          <w:p>
+            <w:pPr>
+              <w:widowControl w:val="0"/>
+              <w:spacing w:line="240" w:lineRule="auto"/>
+              <w:contextualSpacing/>
+              <w:rPr>
+                <w:rFonts w:ascii="Consolas" w:eastAsia="Consolas" w:hAnsi="Consolas" w:cs="Consolas"/>
+                <w:sz w:val="18"/>
+                <w:szCs w:val="18"/>
+              </w:rPr>
+            </w:pPr>
+            <w:r>
+              <w:rPr>
+                <w:rFonts w:ascii="Consolas" w:eastAsia="Consolas" w:hAnsi="Consolas" w:cs="Consolas"/>
+                <w:sz w:val="18"/>
+                <w:szCs w:val="18"/>
+              </w:rPr>
+              <w:t>resample(</w:t>
+            </w:r>
+            <w:r>
+              <w:rPr>
+                <w:rFonts w:ascii="Consolas" w:eastAsia="Consolas" w:hAnsi="Consolas" w:cs="Consolas"/>
+                <w:color w:val="E06666"/>
+                <w:sz w:val="18"/>
+                <w:szCs w:val="18"/>
+              </w:rPr>
+              <w:t>Fingers$Thumb, 157</w:t>
+            </w:r>
+            <w:r>
+              <w:rPr>
+                <w:rFonts w:ascii="Consolas" w:eastAsia="Consolas" w:hAnsi="Consolas" w:cs="Consolas"/>
+                <w:sz w:val="18"/>
+                <w:szCs w:val="18"/>
+              </w:rPr>
+              <w:t>)</w:t>
+            </w:r>
+            <w:r>
+              <w:rPr>
+                <w:rFonts w:ascii="Consolas" w:eastAsia="Consolas" w:hAnsi="Consolas" w:cs="Consolas"/>
+                <w:sz w:val="18"/>
+                <w:szCs w:val="18"/>
+              </w:rPr>
+              <w:tab/>
+            </w:r>
+          </w:p>
+          <w:p>
+            <w:pPr>
+              <w:widowControl w:val="0"/>
+              <w:spacing w:line="240" w:lineRule="auto"/>
+              <w:contextualSpacing/>
+              <w:rPr>
+                <w:rFonts w:ascii="Consolas" w:eastAsia="Consolas" w:hAnsi="Consolas" w:cs="Consolas"/>
+                <w:sz w:val="18"/>
+                <w:szCs w:val="18"/>
+              </w:rPr>
+            </w:pPr>
+            <w:r>
+              <w:rPr>
+                <w:rFonts w:ascii="Consolas" w:eastAsia="Consolas" w:hAnsi="Consolas" w:cs="Consolas"/>
+                <w:sz w:val="18"/>
+                <w:szCs w:val="18"/>
+              </w:rPr>
+              <w:t xml:space="preserve">                                                 do(</w:t>
+            </w:r>
+            <w:r>
+              <w:rPr>
+                <w:rFonts w:ascii="Consolas" w:eastAsia="Consolas" w:hAnsi="Consolas" w:cs="Consolas"/>
+                <w:color w:val="E06666"/>
+                <w:sz w:val="18"/>
+                <w:szCs w:val="18"/>
+              </w:rPr>
+              <w:t>3</w:t>
+            </w:r>
+            <w:r>
+              <w:rPr>
+                <w:rFonts w:ascii="Consolas" w:eastAsia="Consolas" w:hAnsi="Consolas" w:cs="Consolas"/>
+                <w:sz w:val="18"/>
+                <w:szCs w:val="18"/>
+              </w:rPr>
+              <w:t>) *</w:t>
+            </w:r>
+            <w:r>
+              <w:rPr>
+                <w:rFonts w:ascii="Consolas" w:eastAsia="Consolas" w:hAnsi="Consolas" w:cs="Consolas"/>
+                <w:sz w:val="18"/>
+                <w:szCs w:val="18"/>
+              </w:rPr>
+              <w:t xml:space="preserve"> </w:t>
+            </w:r>
+            <w:r>
+              <w:rPr>
+                <w:rFonts w:ascii="Consolas" w:eastAsia="Consolas" w:hAnsi="Consolas" w:cs="Consolas"/>
+                <w:sz w:val="18"/>
+                <w:szCs w:val="18"/>
+              </w:rPr>
+              <w:t>resample</w:t>
+            </w:r>
+            <w:r>
+              <w:rPr>
+                <w:rFonts w:ascii="Consolas" w:eastAsia="Consolas" w:hAnsi="Consolas" w:cs="Consolas"/>
+                <w:sz w:val="18"/>
+                <w:szCs w:val="18"/>
+              </w:rPr>
+              <w:t xml:space="preserve"> </w:t>
+            </w:r>
+            <w:r>
+              <w:rPr>
+                <w:rFonts w:ascii="Consolas" w:eastAsia="Consolas" w:hAnsi="Consolas" w:cs="Consolas"/>
+                <w:sz w:val="18"/>
+                <w:szCs w:val="18"/>
+              </w:rPr>
+              <w:t>(</w:t>
+            </w:r>
+            <w:r>
+              <w:rPr>
+                <w:rFonts w:ascii="Consolas" w:eastAsia="Consolas" w:hAnsi="Consolas" w:cs="Consolas"/>
+                <w:color w:val="E06666"/>
+                <w:sz w:val="18"/>
+                <w:szCs w:val="18"/>
+              </w:rPr>
+              <w:t>Fingers$Thumb,10</w:t>
+            </w:r>
+            <w:r>
+              <w:rPr>
+                <w:rFonts w:ascii="Consolas" w:eastAsia="Consolas" w:hAnsi="Consolas" w:cs="Consolas"/>
+                <w:sz w:val="18"/>
+                <w:szCs w:val="18"/>
+              </w:rPr>
+              <w:t>)</w:t>
+            </w:r>
+          </w:p>
+          <w:p>
+            <w:pPr>
+              <w:widowControl w:val="0"/>
+              <w:spacing w:line="240" w:lineRule="auto"/>
+              <w:contextualSpacing/>
+              <w:rPr>
+                <w:rFonts w:ascii="Consolas" w:eastAsia="Consolas" w:hAnsi="Consolas" w:cs="Consolas"/>
+                <w:sz w:val="18"/>
+                <w:szCs w:val="18"/>
+              </w:rPr>
+            </w:pPr>
             <w:r>
               <w:rPr>
                 <w:rFonts w:ascii="Consolas" w:eastAsia="Consolas" w:hAnsi="Consolas" w:cs="Consolas"/>
@@ -4522,7 +3818,7 @@
                 <w:sz w:val="18"/>
                 <w:szCs w:val="18"/>
               </w:rPr>
-              <w:t xml:space="preserve"> without replacement</w:t>
+              <w:t># mixes up values in a variable</w:t>
             </w:r>
           </w:p>
           <w:p>
@@ -4536,43 +3832,93 @@
                 <w:szCs w:val="18"/>
               </w:rPr>
             </w:pPr>
-            <w:proofErr w:type="gramStart"/>
-            <w:r>
-              <w:rPr>
-                <w:rFonts w:ascii="Consolas" w:eastAsia="Consolas" w:hAnsi="Consolas" w:cs="Consolas"/>
-                <w:sz w:val="18"/>
-                <w:szCs w:val="18"/>
-              </w:rPr>
-              <w:t>sample(</w:t>
-            </w:r>
-            <w:proofErr w:type="spellStart"/>
-            <w:proofErr w:type="gramEnd"/>
-            <w:r>
-              <w:rPr>
-                <w:rFonts w:ascii="Consolas" w:eastAsia="Consolas" w:hAnsi="Consolas" w:cs="Consolas"/>
-                <w:color w:val="E06666"/>
-                <w:sz w:val="18"/>
-                <w:szCs w:val="18"/>
-              </w:rPr>
-              <w:t>Fingers$Thumb</w:t>
-            </w:r>
-            <w:proofErr w:type="spellEnd"/>
-            <w:r>
-              <w:rPr>
-                <w:rFonts w:ascii="Consolas" w:eastAsia="Consolas" w:hAnsi="Consolas" w:cs="Consolas"/>
-                <w:color w:val="E06666"/>
-                <w:sz w:val="18"/>
-                <w:szCs w:val="18"/>
-              </w:rPr>
-              <w:t>, 10</w:t>
-            </w:r>
-            <w:r>
-              <w:rPr>
-                <w:rFonts w:ascii="Consolas" w:eastAsia="Consolas" w:hAnsi="Consolas" w:cs="Consolas"/>
-                <w:sz w:val="18"/>
-                <w:szCs w:val="18"/>
-              </w:rPr>
-              <w:t xml:space="preserve">)  </w:t>
+            <w:r>
+              <w:rPr>
+                <w:rFonts w:ascii="Consolas" w:eastAsia="Consolas" w:hAnsi="Consolas" w:cs="Consolas"/>
+                <w:sz w:val="18"/>
+                <w:szCs w:val="18"/>
+              </w:rPr>
+              <w:t>shuffle(</w:t>
+            </w:r>
+            <w:r>
+              <w:rPr>
+                <w:rFonts w:ascii="Consolas" w:eastAsia="Consolas" w:hAnsi="Consolas" w:cs="Consolas"/>
+                <w:color w:val="E06666"/>
+                <w:sz w:val="18"/>
+                <w:szCs w:val="18"/>
+              </w:rPr>
+              <w:t>s</w:t>
+            </w:r>
+            <w:r>
+              <w:rPr>
+                <w:rFonts w:ascii="Consolas" w:eastAsia="Consolas" w:hAnsi="Consolas" w:cs="Consolas"/>
+                <w:color w:val="E06666"/>
+                <w:sz w:val="18"/>
+                <w:szCs w:val="18"/>
+              </w:rPr>
+              <w:t>ervers$</w:t>
+            </w:r>
+            <w:r>
+              <w:rPr>
+                <w:rFonts w:ascii="Consolas" w:eastAsia="Consolas" w:hAnsi="Consolas" w:cs="Consolas"/>
+                <w:color w:val="E06666"/>
+                <w:sz w:val="18"/>
+                <w:szCs w:val="18"/>
+              </w:rPr>
+              <w:t>r</w:t>
+            </w:r>
+            <w:r>
+              <w:rPr>
+                <w:rFonts w:ascii="Consolas" w:eastAsia="Consolas" w:hAnsi="Consolas" w:cs="Consolas"/>
+                <w:color w:val="E06666"/>
+                <w:sz w:val="18"/>
+                <w:szCs w:val="18"/>
+              </w:rPr>
+              <w:t>andom</w:t>
+            </w:r>
+            <w:r>
+              <w:rPr>
+                <w:rFonts w:ascii="Consolas" w:eastAsia="Consolas" w:hAnsi="Consolas" w:cs="Consolas"/>
+                <w:color w:val="E06666"/>
+                <w:sz w:val="18"/>
+                <w:szCs w:val="18"/>
+              </w:rPr>
+              <w:t>_g</w:t>
+            </w:r>
+            <w:r>
+              <w:rPr>
+                <w:rFonts w:ascii="Consolas" w:eastAsia="Consolas" w:hAnsi="Consolas" w:cs="Consolas"/>
+                <w:color w:val="E06666"/>
+                <w:sz w:val="18"/>
+                <w:szCs w:val="18"/>
+              </w:rPr>
+              <w:t>roups</w:t>
+            </w:r>
+            <w:r>
+              <w:rPr>
+                <w:rFonts w:ascii="Consolas" w:eastAsia="Consolas" w:hAnsi="Consolas" w:cs="Consolas"/>
+                <w:color w:val="E06666"/>
+                <w:sz w:val="18"/>
+                <w:szCs w:val="18"/>
+              </w:rPr>
+              <w:t>_</w:t>
+            </w:r>
+            <w:r>
+              <w:rPr>
+                <w:rFonts w:ascii="Consolas" w:eastAsia="Consolas" w:hAnsi="Consolas" w:cs="Consolas"/>
+                <w:color w:val="E06666"/>
+                <w:sz w:val="18"/>
+                <w:szCs w:val="18"/>
+              </w:rPr>
+              <w:t>1</w:t>
+            </w:r>
+            <w:r>
+              <w:rPr>
+                <w:rFonts w:ascii="Consolas" w:eastAsia="Consolas" w:hAnsi="Consolas" w:cs="Consolas"/>
+                <w:sz w:val="18"/>
+                <w:szCs w:val="18"/>
+              </w:rPr>
+              <w:t xml:space="preserve">) </w:t>
             </w:r>
           </w:p>
           <w:p>
@@ -4582,17 +3928,19 @@
               <w:contextualSpacing/>
               <w:rPr>
                 <w:rFonts w:ascii="Consolas" w:eastAsia="Consolas" w:hAnsi="Consolas" w:cs="Consolas"/>
-                <w:sz w:val="18"/>
-                <w:szCs w:val="18"/>
-              </w:rPr>
-            </w:pPr>
-            <w:r>
-              <w:rPr>
-                <w:rFonts w:ascii="Consolas" w:eastAsia="Consolas" w:hAnsi="Consolas" w:cs="Consolas"/>
-                <w:sz w:val="18"/>
-                <w:szCs w:val="18"/>
-              </w:rPr>
-              <w:t xml:space="preserve">    </w:t>
+                <w:color w:val="E06666"/>
+                <w:sz w:val="18"/>
+                <w:szCs w:val="18"/>
+              </w:rPr>
+            </w:pPr>
+            <w:r>
+              <w:rPr>
+                <w:rFonts w:ascii="Consolas" w:eastAsia="Consolas" w:hAnsi="Consolas" w:cs="Consolas"/>
+                <w:color w:val="6AA84F"/>
+                <w:sz w:val="18"/>
+                <w:szCs w:val="18"/>
+              </w:rPr>
+              <w:t># simulates sampling 10000 Thumbs from a normal dist.</w:t>
             </w:r>
           </w:p>
           <w:p>
@@ -4604,153 +3952,30 @@
                 <w:rFonts w:ascii="Consolas" w:eastAsia="Consolas" w:hAnsi="Consolas" w:cs="Consolas"/>
                 <w:sz w:val="18"/>
                 <w:szCs w:val="18"/>
-              </w:rPr>
-            </w:pPr>
-            <w:r>
-              <w:rPr>
-                <w:rFonts w:ascii="Consolas" w:eastAsia="Consolas" w:hAnsi="Consolas" w:cs="Consolas"/>
-                <w:color w:val="6AA84F"/>
-                <w:sz w:val="18"/>
-                <w:szCs w:val="18"/>
-              </w:rPr>
-              <w:t xml:space="preserve"># </w:t>
-            </w:r>
-            <w:proofErr w:type="gramStart"/>
-            <w:r>
-              <w:rPr>
-                <w:rFonts w:ascii="Consolas" w:eastAsia="Consolas" w:hAnsi="Consolas" w:cs="Consolas"/>
-                <w:color w:val="6AA84F"/>
-                <w:sz w:val="18"/>
-                <w:szCs w:val="18"/>
-              </w:rPr>
-              <w:t>sample</w:t>
-            </w:r>
-            <w:proofErr w:type="gramEnd"/>
-            <w:r>
-              <w:rPr>
-                <w:rFonts w:ascii="Consolas" w:eastAsia="Consolas" w:hAnsi="Consolas" w:cs="Consolas"/>
-                <w:color w:val="6AA84F"/>
-                <w:sz w:val="18"/>
-                <w:szCs w:val="18"/>
-              </w:rPr>
-              <w:t xml:space="preserve"> with replacement</w:t>
-            </w:r>
-            <w:r>
-              <w:rPr>
-                <w:rFonts w:ascii="Consolas" w:eastAsia="Consolas" w:hAnsi="Consolas" w:cs="Consolas"/>
-                <w:sz w:val="18"/>
-                <w:szCs w:val="18"/>
-              </w:rPr>
-              <w:t xml:space="preserve">             </w:t>
-            </w:r>
-          </w:p>
-          <w:p>
-            <w:pPr>
-              <w:widowControl w:val="0"/>
-              <w:spacing w:line="240" w:lineRule="auto"/>
-              <w:contextualSpacing/>
-              <w:rPr>
-                <w:rFonts w:ascii="Consolas" w:eastAsia="Consolas" w:hAnsi="Consolas" w:cs="Consolas"/>
-                <w:sz w:val="18"/>
-                <w:szCs w:val="18"/>
-              </w:rPr>
-            </w:pPr>
-            <w:proofErr w:type="gramStart"/>
-            <w:r>
-              <w:rPr>
-                <w:rFonts w:ascii="Consolas" w:eastAsia="Consolas" w:hAnsi="Consolas" w:cs="Consolas"/>
-                <w:sz w:val="18"/>
-                <w:szCs w:val="18"/>
-              </w:rPr>
-              <w:t>resample(</w:t>
-            </w:r>
-            <w:proofErr w:type="spellStart"/>
-            <w:proofErr w:type="gramEnd"/>
-            <w:r>
-              <w:rPr>
-                <w:rFonts w:ascii="Consolas" w:eastAsia="Consolas" w:hAnsi="Consolas" w:cs="Consolas"/>
-                <w:color w:val="E06666"/>
-                <w:sz w:val="18"/>
-                <w:szCs w:val="18"/>
-              </w:rPr>
-              <w:t>Fingers$Thumb</w:t>
-            </w:r>
-            <w:proofErr w:type="spellEnd"/>
-            <w:r>
-              <w:rPr>
-                <w:rFonts w:ascii="Consolas" w:eastAsia="Consolas" w:hAnsi="Consolas" w:cs="Consolas"/>
-                <w:color w:val="E06666"/>
-                <w:sz w:val="18"/>
-                <w:szCs w:val="18"/>
-              </w:rPr>
-              <w:t>, 157</w:t>
-            </w:r>
-            <w:r>
-              <w:rPr>
-                <w:rFonts w:ascii="Consolas" w:eastAsia="Consolas" w:hAnsi="Consolas" w:cs="Consolas"/>
-                <w:sz w:val="18"/>
-                <w:szCs w:val="18"/>
-              </w:rPr>
-              <w:t>)</w:t>
-            </w:r>
-            <w:r>
-              <w:rPr>
-                <w:rFonts w:ascii="Consolas" w:eastAsia="Consolas" w:hAnsi="Consolas" w:cs="Consolas"/>
-                <w:sz w:val="18"/>
-                <w:szCs w:val="18"/>
-              </w:rPr>
-              <w:tab/>
-            </w:r>
-          </w:p>
-          <w:p>
-            <w:pPr>
-              <w:widowControl w:val="0"/>
-              <w:spacing w:line="240" w:lineRule="auto"/>
-              <w:contextualSpacing/>
-              <w:rPr>
-                <w:rFonts w:ascii="Consolas" w:eastAsia="Consolas" w:hAnsi="Consolas" w:cs="Consolas"/>
-                <w:sz w:val="18"/>
-                <w:szCs w:val="18"/>
-              </w:rPr>
-            </w:pPr>
-            <w:r>
-              <w:rPr>
-                <w:rFonts w:ascii="Consolas" w:eastAsia="Consolas" w:hAnsi="Consolas" w:cs="Consolas"/>
-                <w:sz w:val="18"/>
-                <w:szCs w:val="18"/>
-              </w:rPr>
-              <w:t xml:space="preserve">                                                 </w:t>
-            </w:r>
-            <w:proofErr w:type="gramStart"/>
-            <w:r>
-              <w:rPr>
-                <w:rFonts w:ascii="Consolas" w:eastAsia="Consolas" w:hAnsi="Consolas" w:cs="Consolas"/>
-                <w:sz w:val="18"/>
-                <w:szCs w:val="18"/>
-              </w:rPr>
-              <w:t>do(</w:t>
-            </w:r>
-            <w:proofErr w:type="gramEnd"/>
-            <w:r>
-              <w:rPr>
-                <w:rFonts w:ascii="Consolas" w:eastAsia="Consolas" w:hAnsi="Consolas" w:cs="Consolas"/>
-                <w:color w:val="E06666"/>
-                <w:sz w:val="18"/>
-                <w:szCs w:val="18"/>
-              </w:rPr>
-              <w:t>3</w:t>
-            </w:r>
-            <w:r>
-              <w:rPr>
-                <w:rFonts w:ascii="Consolas" w:eastAsia="Consolas" w:hAnsi="Consolas" w:cs="Consolas"/>
-                <w:sz w:val="18"/>
-                <w:szCs w:val="18"/>
-              </w:rPr>
-              <w:t>) *</w:t>
-            </w:r>
-            <w:r>
-              <w:rPr>
-                <w:rFonts w:ascii="Consolas" w:eastAsia="Consolas" w:hAnsi="Consolas" w:cs="Consolas"/>
+                <w:lang w:val="en-US" w:eastAsia="zh-CN"/>
+              </w:rPr>
+            </w:pPr>
+            <w:r>
+              <w:rPr>
+                <w:rFonts w:ascii="Consolas" w:eastAsia="Consolas" w:hAnsi="Consolas" w:cs="Consolas"/>
+                <w:color w:val="E06666"/>
+                <w:sz w:val="18"/>
+                <w:szCs w:val="18"/>
+              </w:rPr>
+              <w:t xml:space="preserve">sim_Thumb </w:t>
+            </w:r>
+            <w:r>
+              <w:rPr>
+                <w:rFonts w:ascii="Consolas" w:eastAsia="Consolas" w:hAnsi="Consolas" w:cs="Consolas"/>
+                <w:sz w:val="18"/>
+                <w:szCs w:val="18"/>
+              </w:rPr>
+              <w:t>&lt;-</w:t>
+            </w:r>
+            <w:r>
+              <w:rPr>
+                <w:rFonts w:ascii="Consolas" w:eastAsia="Consolas" w:hAnsi="Consolas" w:cs="Consolas"/>
+                <w:color w:val="E06666"/>
                 <w:sz w:val="18"/>
                 <w:szCs w:val="18"/>
               </w:rPr>
@@ -4762,334 +3987,17 @@
                 <w:sz w:val="18"/>
                 <w:szCs w:val="18"/>
               </w:rPr>
-              <w:t>resample</w:t>
-            </w:r>
-            <w:r>
-              <w:rPr>
-                <w:rFonts w:ascii="Consolas" w:eastAsia="Consolas" w:hAnsi="Consolas" w:cs="Consolas"/>
-                <w:sz w:val="18"/>
-                <w:szCs w:val="18"/>
-              </w:rPr>
-              <w:t xml:space="preserve"> </w:t>
-            </w:r>
-            <w:r>
-              <w:rPr>
-                <w:rFonts w:ascii="Consolas" w:eastAsia="Consolas" w:hAnsi="Consolas" w:cs="Consolas"/>
-                <w:sz w:val="18"/>
-                <w:szCs w:val="18"/>
-              </w:rPr>
-              <w:t>(</w:t>
-            </w:r>
-            <w:r>
-              <w:rPr>
-                <w:rFonts w:ascii="Consolas" w:eastAsia="Consolas" w:hAnsi="Consolas" w:cs="Consolas"/>
-                <w:color w:val="E06666"/>
-                <w:sz w:val="18"/>
-                <w:szCs w:val="18"/>
-              </w:rPr>
-              <w:t>Fingers$Thumb,10</w:t>
-            </w:r>
-            <w:r>
-              <w:rPr>
-                <w:rFonts w:ascii="Consolas" w:eastAsia="Consolas" w:hAnsi="Consolas" w:cs="Consolas"/>
-                <w:sz w:val="18"/>
-                <w:szCs w:val="18"/>
-              </w:rPr>
-              <w:t>)</w:t>
-            </w:r>
-          </w:p>
-          <w:p>
-            <w:pPr>
-              <w:widowControl w:val="0"/>
-              <w:spacing w:line="240" w:lineRule="auto"/>
-              <w:contextualSpacing/>
-              <w:rPr>
-                <w:rFonts w:ascii="Consolas" w:eastAsia="Consolas" w:hAnsi="Consolas" w:cs="Consolas"/>
-                <w:sz w:val="18"/>
-                <w:szCs w:val="18"/>
-              </w:rPr>
-            </w:pPr>
-            <w:r>
-              <w:rPr>
-                <w:rFonts w:ascii="Consolas" w:eastAsia="Consolas" w:hAnsi="Consolas" w:cs="Consolas"/>
-                <w:color w:val="6AA84F"/>
-                <w:sz w:val="18"/>
-                <w:szCs w:val="18"/>
-              </w:rPr>
-              <w:t xml:space="preserve"># </w:t>
-            </w:r>
-            <w:proofErr w:type="gramStart"/>
-            <w:r>
-              <w:rPr>
-                <w:rFonts w:ascii="Consolas" w:eastAsia="Consolas" w:hAnsi="Consolas" w:cs="Consolas"/>
-                <w:color w:val="6AA84F"/>
-                <w:sz w:val="18"/>
-                <w:szCs w:val="18"/>
-              </w:rPr>
-              <w:t>mixes</w:t>
-            </w:r>
-            <w:proofErr w:type="gramEnd"/>
-            <w:r>
-              <w:rPr>
-                <w:rFonts w:ascii="Consolas" w:eastAsia="Consolas" w:hAnsi="Consolas" w:cs="Consolas"/>
-                <w:color w:val="6AA84F"/>
-                <w:sz w:val="18"/>
-                <w:szCs w:val="18"/>
-              </w:rPr>
-              <w:t xml:space="preserve"> up values in a variable</w:t>
-            </w:r>
-          </w:p>
-          <w:p>
-            <w:pPr>
-              <w:widowControl w:val="0"/>
-              <w:spacing w:line="240" w:lineRule="auto"/>
-              <w:contextualSpacing/>
-              <w:rPr>
-                <w:rFonts w:ascii="Consolas" w:eastAsia="Consolas" w:hAnsi="Consolas" w:cs="Consolas"/>
-                <w:sz w:val="18"/>
-                <w:szCs w:val="18"/>
-              </w:rPr>
-            </w:pPr>
-            <w:r>
-              <w:rPr>
-                <w:rFonts w:ascii="Consolas" w:eastAsia="Consolas" w:hAnsi="Consolas" w:cs="Consolas"/>
-                <w:sz w:val="18"/>
-                <w:szCs w:val="18"/>
-              </w:rPr>
-              <w:t>shuffle(</w:t>
-            </w:r>
-            <w:r>
-              <w:rPr>
-                <w:rFonts w:ascii="Consolas" w:eastAsia="Consolas" w:hAnsi="Consolas" w:cs="Consolas"/>
-                <w:color w:val="E06666"/>
-                <w:sz w:val="18"/>
-                <w:szCs w:val="18"/>
-              </w:rPr>
-              <w:t>s</w:t>
-            </w:r>
-            <w:r>
-              <w:rPr>
-                <w:rFonts w:ascii="Consolas" w:eastAsia="Consolas" w:hAnsi="Consolas" w:cs="Consolas"/>
-                <w:color w:val="E06666"/>
-                <w:sz w:val="18"/>
-                <w:szCs w:val="18"/>
-              </w:rPr>
-              <w:t>ervers$</w:t>
-            </w:r>
-            <w:r>
-              <w:rPr>
-                <w:rFonts w:ascii="Consolas" w:eastAsia="Consolas" w:hAnsi="Consolas" w:cs="Consolas"/>
-                <w:color w:val="E06666"/>
-                <w:sz w:val="18"/>
-                <w:szCs w:val="18"/>
-              </w:rPr>
-              <w:t>r</w:t>
-            </w:r>
-            <w:r>
-              <w:rPr>
-                <w:rFonts w:ascii="Consolas" w:eastAsia="Consolas" w:hAnsi="Consolas" w:cs="Consolas"/>
-                <w:color w:val="E06666"/>
-                <w:sz w:val="18"/>
-                <w:szCs w:val="18"/>
-              </w:rPr>
-              <w:t>andom</w:t>
-            </w:r>
-            <w:r>
-              <w:rPr>
-                <w:rFonts w:ascii="Consolas" w:eastAsia="Consolas" w:hAnsi="Consolas" w:cs="Consolas"/>
-                <w:color w:val="E06666"/>
-                <w:sz w:val="18"/>
-                <w:szCs w:val="18"/>
-              </w:rPr>
-              <w:t>_g</w:t>
-            </w:r>
-            <w:r>
-              <w:rPr>
-                <w:rFonts w:ascii="Consolas" w:eastAsia="Consolas" w:hAnsi="Consolas" w:cs="Consolas"/>
-                <w:color w:val="E06666"/>
-                <w:sz w:val="18"/>
-                <w:szCs w:val="18"/>
-              </w:rPr>
-              <w:t>roups</w:t>
-            </w:r>
-            <w:r>
-              <w:rPr>
-                <w:rFonts w:ascii="Consolas" w:eastAsia="Consolas" w:hAnsi="Consolas" w:cs="Consolas"/>
-                <w:color w:val="E06666"/>
-                <w:sz w:val="18"/>
-                <w:szCs w:val="18"/>
-              </w:rPr>
-              <w:t>_</w:t>
-            </w:r>
-            <w:r>
-              <w:rPr>
-                <w:rFonts w:ascii="Consolas" w:eastAsia="Consolas" w:hAnsi="Consolas" w:cs="Consolas"/>
-                <w:color w:val="E06666"/>
-                <w:sz w:val="18"/>
-                <w:szCs w:val="18"/>
-              </w:rPr>
-              <w:t>1</w:t>
-            </w:r>
-            <w:r>
-              <w:rPr>
-                <w:rFonts w:ascii="Consolas" w:eastAsia="Consolas" w:hAnsi="Consolas" w:cs="Consolas"/>
-                <w:sz w:val="18"/>
-                <w:szCs w:val="18"/>
-              </w:rPr>
-              <w:t xml:space="preserve">) </w:t>
-            </w:r>
-          </w:p>
-          <w:p>
-            <w:pPr>
-              <w:widowControl w:val="0"/>
-              <w:spacing w:line="240" w:lineRule="auto"/>
-              <w:contextualSpacing/>
-              <w:rPr>
-                <w:rFonts w:ascii="Consolas" w:eastAsia="Consolas" w:hAnsi="Consolas" w:cs="Consolas"/>
-                <w:color w:val="E06666"/>
-                <w:sz w:val="18"/>
-                <w:szCs w:val="18"/>
-              </w:rPr>
-            </w:pPr>
-            <w:r>
-              <w:rPr>
-                <w:rFonts w:ascii="Consolas" w:eastAsia="Consolas" w:hAnsi="Consolas" w:cs="Consolas"/>
-                <w:color w:val="6AA84F"/>
-                <w:sz w:val="18"/>
-                <w:szCs w:val="18"/>
-              </w:rPr>
-              <w:t xml:space="preserve"># </w:t>
-            </w:r>
-            <w:proofErr w:type="gramStart"/>
-            <w:r>
-              <w:rPr>
-                <w:rFonts w:ascii="Consolas" w:eastAsia="Consolas" w:hAnsi="Consolas" w:cs="Consolas"/>
-                <w:color w:val="6AA84F"/>
-                <w:sz w:val="18"/>
-                <w:szCs w:val="18"/>
-              </w:rPr>
-              <w:t>simulates</w:t>
-            </w:r>
-            <w:proofErr w:type="gramEnd"/>
-            <w:r>
-              <w:rPr>
-                <w:rFonts w:ascii="Consolas" w:eastAsia="Consolas" w:hAnsi="Consolas" w:cs="Consolas"/>
-                <w:color w:val="6AA84F"/>
-                <w:sz w:val="18"/>
-                <w:szCs w:val="18"/>
-              </w:rPr>
-              <w:t xml:space="preserve"> sampling 10000 Thumbs from a normal dist.</w:t>
-            </w:r>
-          </w:p>
-          <w:p>
-            <w:pPr>
-              <w:widowControl w:val="0"/>
-              <w:spacing w:line="240" w:lineRule="auto"/>
-              <w:contextualSpacing/>
-              <w:rPr>
-                <w:rFonts w:ascii="Consolas" w:eastAsia="Consolas" w:hAnsi="Consolas" w:cs="Consolas" w:hint="eastAsia"/>
-                <w:sz w:val="18"/>
-                <w:szCs w:val="18"/>
-                <w:lang w:val="en-US" w:eastAsia="zh-CN"/>
-              </w:rPr>
-            </w:pPr>
-            <w:proofErr w:type="spellStart"/>
-            <w:r>
-              <w:rPr>
-                <w:rFonts w:ascii="Consolas" w:eastAsia="Consolas" w:hAnsi="Consolas" w:cs="Consolas"/>
-                <w:color w:val="E06666"/>
-                <w:sz w:val="18"/>
-                <w:szCs w:val="18"/>
-              </w:rPr>
-              <w:t>sim_Thumb</w:t>
-            </w:r>
-            <w:proofErr w:type="spellEnd"/>
-            <w:r>
-              <w:rPr>
-                <w:rFonts w:ascii="Consolas" w:eastAsia="Consolas" w:hAnsi="Consolas" w:cs="Consolas"/>
-                <w:color w:val="E06666"/>
-                <w:sz w:val="18"/>
-                <w:szCs w:val="18"/>
-              </w:rPr>
-              <w:t xml:space="preserve"> </w:t>
-            </w:r>
-            <w:r>
-              <w:rPr>
-                <w:rFonts w:ascii="Consolas" w:eastAsia="Consolas" w:hAnsi="Consolas" w:cs="Consolas"/>
-                <w:sz w:val="18"/>
-                <w:szCs w:val="18"/>
-              </w:rPr>
-              <w:t>&lt;-</w:t>
-            </w:r>
-            <w:r>
-              <w:rPr>
-                <w:rFonts w:ascii="Consolas" w:eastAsia="Consolas" w:hAnsi="Consolas" w:cs="Consolas"/>
-                <w:color w:val="E06666"/>
-                <w:sz w:val="18"/>
-                <w:szCs w:val="18"/>
-              </w:rPr>
-              <w:t xml:space="preserve"> </w:t>
-            </w:r>
-            <w:proofErr w:type="spellStart"/>
-            <w:proofErr w:type="gramStart"/>
-            <w:r>
-              <w:rPr>
-                <w:rFonts w:ascii="Consolas" w:eastAsia="Consolas" w:hAnsi="Consolas" w:cs="Consolas"/>
-                <w:sz w:val="18"/>
-                <w:szCs w:val="18"/>
-              </w:rPr>
-              <w:t>rnorm</w:t>
-            </w:r>
-            <w:proofErr w:type="spellEnd"/>
-            <w:r>
-              <w:rPr>
-                <w:rFonts w:ascii="Consolas" w:eastAsia="Consolas" w:hAnsi="Consolas" w:cs="Consolas"/>
-                <w:sz w:val="18"/>
-                <w:szCs w:val="18"/>
-              </w:rPr>
-              <w:t>(</w:t>
-            </w:r>
-            <w:proofErr w:type="gramEnd"/>
-            <w:r>
-              <w:rPr>
-                <w:rFonts w:ascii="Consolas" w:eastAsia="Consolas" w:hAnsi="Consolas" w:cs="Consolas"/>
-                <w:color w:val="E06666"/>
-                <w:sz w:val="18"/>
-                <w:szCs w:val="18"/>
-              </w:rPr>
-              <w:t xml:space="preserve">10000, </w:t>
-            </w:r>
-            <w:proofErr w:type="spellStart"/>
-            <w:r>
-              <w:rPr>
-                <w:rFonts w:ascii="Consolas" w:eastAsia="Consolas" w:hAnsi="Consolas" w:cs="Consolas"/>
-                <w:color w:val="E06666"/>
-                <w:sz w:val="18"/>
-                <w:szCs w:val="18"/>
-              </w:rPr>
-              <w:t>Thumb_stats$mean</w:t>
-            </w:r>
-            <w:proofErr w:type="spellEnd"/>
-            <w:r>
-              <w:rPr>
-                <w:rFonts w:ascii="Consolas" w:eastAsia="Consolas" w:hAnsi="Consolas" w:cs="Consolas"/>
-                <w:color w:val="E06666"/>
-                <w:sz w:val="18"/>
-                <w:szCs w:val="18"/>
-              </w:rPr>
-              <w:t xml:space="preserve">, </w:t>
-            </w:r>
-            <w:proofErr w:type="spellStart"/>
-            <w:r>
-              <w:rPr>
-                <w:rFonts w:ascii="Consolas" w:eastAsia="Consolas" w:hAnsi="Consolas" w:cs="Consolas"/>
-                <w:color w:val="E06666"/>
-                <w:sz w:val="18"/>
-                <w:szCs w:val="18"/>
-              </w:rPr>
-              <w:t>Thumb_stats$sd</w:t>
-            </w:r>
-            <w:proofErr w:type="spellEnd"/>
+              <w:t>rnorm(</w:t>
+            </w:r>
+            <w:r>
+              <w:rPr>
+                <w:rFonts w:ascii="Consolas" w:eastAsia="Consolas" w:hAnsi="Consolas" w:cs="Consolas"/>
+                <w:color w:val="E06666"/>
+                <w:sz w:val="18"/>
+                <w:szCs w:val="18"/>
+              </w:rPr>
+              <w:t>10000, Thumb_stats$mean, Thumb_stats$sd</w:t>
+            </w:r>
             <w:r>
               <w:rPr>
                 <w:rFonts w:ascii="Consolas" w:eastAsia="Consolas" w:hAnsi="Consolas" w:cs="Consolas"/>
@@ -5133,9 +4041,125 @@
                 <w:sz w:val="18"/>
                 <w:szCs w:val="18"/>
               </w:rPr>
-              <w:t xml:space="preserve"># </w:t>
-            </w:r>
-            <w:proofErr w:type="gramStart"/>
+              <w:t># puts simulated Thumbs into data frame</w:t>
+            </w:r>
+          </w:p>
+          <w:p>
+            <w:pPr>
+              <w:widowControl w:val="0"/>
+              <w:spacing w:line="240" w:lineRule="auto"/>
+              <w:contextualSpacing/>
+              <w:rPr>
+                <w:rFonts w:ascii="Consolas" w:eastAsia="Consolas" w:hAnsi="Consolas" w:cs="Consolas"/>
+                <w:sz w:val="18"/>
+                <w:szCs w:val="18"/>
+              </w:rPr>
+            </w:pPr>
+            <w:r>
+              <w:rPr>
+                <w:rFonts w:ascii="Consolas" w:eastAsia="Consolas" w:hAnsi="Consolas" w:cs="Consolas"/>
+                <w:color w:val="E06666"/>
+                <w:sz w:val="18"/>
+                <w:szCs w:val="18"/>
+              </w:rPr>
+              <w:t>s</w:t>
+            </w:r>
+            <w:r>
+              <w:rPr>
+                <w:rFonts w:ascii="Consolas" w:eastAsia="Consolas" w:hAnsi="Consolas" w:cs="Consolas"/>
+                <w:color w:val="E06666"/>
+                <w:sz w:val="18"/>
+                <w:szCs w:val="18"/>
+              </w:rPr>
+              <w:t>im</w:t>
+            </w:r>
+            <w:r>
+              <w:rPr>
+                <w:rFonts w:ascii="Consolas" w:eastAsia="Consolas" w:hAnsi="Consolas" w:cs="Consolas"/>
+                <w:color w:val="E06666"/>
+                <w:sz w:val="18"/>
+                <w:szCs w:val="18"/>
+              </w:rPr>
+              <w:t>_</w:t>
+            </w:r>
+            <w:r>
+              <w:rPr>
+                <w:rFonts w:ascii="Consolas" w:eastAsia="Consolas" w:hAnsi="Consolas" w:cs="Consolas"/>
+                <w:color w:val="E06666"/>
+                <w:sz w:val="18"/>
+                <w:szCs w:val="18"/>
+              </w:rPr>
+              <w:t xml:space="preserve">Pop </w:t>
+            </w:r>
+            <w:r>
+              <w:rPr>
+                <w:rFonts w:ascii="Consolas" w:eastAsia="Consolas" w:hAnsi="Consolas" w:cs="Consolas"/>
+                <w:sz w:val="18"/>
+                <w:szCs w:val="18"/>
+              </w:rPr>
+              <w:t>&lt;- data.frame(</w:t>
+            </w:r>
+            <w:r>
+              <w:rPr>
+                <w:rFonts w:ascii="Consolas" w:eastAsia="Consolas" w:hAnsi="Consolas" w:cs="Consolas"/>
+                <w:color w:val="E06666"/>
+                <w:sz w:val="18"/>
+                <w:szCs w:val="18"/>
+              </w:rPr>
+              <w:t>sim</w:t>
+            </w:r>
+            <w:r>
+              <w:rPr>
+                <w:rFonts w:ascii="Consolas" w:eastAsia="Consolas" w:hAnsi="Consolas" w:cs="Consolas"/>
+                <w:color w:val="E06666"/>
+                <w:sz w:val="18"/>
+                <w:szCs w:val="18"/>
+              </w:rPr>
+              <w:t>_</w:t>
+            </w:r>
+            <w:r>
+              <w:rPr>
+                <w:rFonts w:ascii="Consolas" w:eastAsia="Consolas" w:hAnsi="Consolas" w:cs="Consolas"/>
+                <w:color w:val="E06666"/>
+                <w:sz w:val="18"/>
+                <w:szCs w:val="18"/>
+              </w:rPr>
+              <w:t>Thumb</w:t>
+            </w:r>
+            <w:r>
+              <w:rPr>
+                <w:rFonts w:ascii="Consolas" w:eastAsia="Consolas" w:hAnsi="Consolas" w:cs="Consolas"/>
+                <w:sz w:val="18"/>
+                <w:szCs w:val="18"/>
+              </w:rPr>
+              <w:t>)</w:t>
+            </w:r>
+          </w:p>
+          <w:p>
+            <w:pPr>
+              <w:widowControl w:val="0"/>
+              <w:spacing w:line="240" w:lineRule="auto"/>
+              <w:contextualSpacing/>
+              <w:rPr>
+                <w:rFonts w:ascii="Consolas" w:eastAsia="Consolas" w:hAnsi="Consolas" w:cs="Consolas"/>
+                <w:color w:val="E06666"/>
+                <w:sz w:val="18"/>
+                <w:szCs w:val="18"/>
+              </w:rPr>
+            </w:pPr>
+          </w:p>
+          <w:p>
+            <w:pPr>
+              <w:widowControl w:val="0"/>
+              <w:spacing w:line="240" w:lineRule="auto"/>
+              <w:contextualSpacing/>
+              <w:rPr>
+                <w:rFonts w:ascii="Consolas" w:eastAsia="Consolas" w:hAnsi="Consolas" w:cs="Consolas"/>
+                <w:color w:val="E06666"/>
+                <w:sz w:val="18"/>
+                <w:szCs w:val="18"/>
+              </w:rPr>
+            </w:pPr>
             <w:r>
               <w:rPr>
                 <w:rFonts w:ascii="Consolas" w:eastAsia="Consolas" w:hAnsi="Consolas" w:cs="Consolas"/>
@@ -5143,9 +4167,163 @@
                 <w:sz w:val="18"/>
                 <w:szCs w:val="18"/>
               </w:rPr>
-              <w:t>puts</w:t>
-            </w:r>
-            <w:proofErr w:type="gramEnd"/>
+              <w:t># simulates sampling dist.of means</w:t>
+            </w:r>
+          </w:p>
+          <w:p>
+            <w:pPr>
+              <w:widowControl w:val="0"/>
+              <w:spacing w:line="240" w:lineRule="auto"/>
+              <w:contextualSpacing/>
+              <w:rPr>
+                <w:rFonts w:ascii="Consolas" w:eastAsia="Consolas" w:hAnsi="Consolas" w:cs="Consolas"/>
+                <w:sz w:val="18"/>
+                <w:szCs w:val="18"/>
+              </w:rPr>
+            </w:pPr>
+            <w:r>
+              <w:rPr>
+                <w:rFonts w:ascii="Consolas" w:eastAsia="Consolas" w:hAnsi="Consolas" w:cs="Consolas"/>
+                <w:color w:val="E06666"/>
+                <w:sz w:val="18"/>
+                <w:szCs w:val="18"/>
+              </w:rPr>
+              <w:t>s</w:t>
+            </w:r>
+            <w:r>
+              <w:rPr>
+                <w:rFonts w:ascii="Consolas" w:eastAsia="Consolas" w:hAnsi="Consolas" w:cs="Consolas"/>
+                <w:color w:val="E06666"/>
+                <w:sz w:val="18"/>
+                <w:szCs w:val="18"/>
+              </w:rPr>
+              <w:t>im</w:t>
+            </w:r>
+            <w:r>
+              <w:rPr>
+                <w:rFonts w:ascii="Consolas" w:eastAsia="Consolas" w:hAnsi="Consolas" w:cs="Consolas"/>
+                <w:color w:val="E06666"/>
+                <w:sz w:val="18"/>
+                <w:szCs w:val="18"/>
+              </w:rPr>
+              <w:t>_</w:t>
+            </w:r>
+            <w:r>
+              <w:rPr>
+                <w:rFonts w:ascii="Consolas" w:eastAsia="Consolas" w:hAnsi="Consolas" w:cs="Consolas"/>
+                <w:color w:val="E06666"/>
+                <w:sz w:val="18"/>
+                <w:szCs w:val="18"/>
+              </w:rPr>
+              <w:t xml:space="preserve">SDoM </w:t>
+            </w:r>
+            <w:r>
+              <w:rPr>
+                <w:rFonts w:ascii="Consolas" w:eastAsia="Consolas" w:hAnsi="Consolas" w:cs="Consolas"/>
+                <w:sz w:val="18"/>
+                <w:szCs w:val="18"/>
+              </w:rPr>
+              <w:t>&lt;-</w:t>
+            </w:r>
+            <w:r>
+              <w:rPr>
+                <w:rFonts w:ascii="Consolas" w:eastAsia="Consolas" w:hAnsi="Consolas" w:cs="Consolas"/>
+                <w:color w:val="E06666"/>
+                <w:sz w:val="18"/>
+                <w:szCs w:val="18"/>
+              </w:rPr>
+              <w:t xml:space="preserve"> </w:t>
+            </w:r>
+            <w:r>
+              <w:rPr>
+                <w:rFonts w:ascii="Consolas" w:eastAsia="Consolas" w:hAnsi="Consolas" w:cs="Consolas"/>
+                <w:sz w:val="18"/>
+                <w:szCs w:val="18"/>
+              </w:rPr>
+              <w:t>do(</w:t>
+            </w:r>
+            <w:r>
+              <w:rPr>
+                <w:rFonts w:ascii="Consolas" w:eastAsia="Consolas" w:hAnsi="Consolas" w:cs="Consolas"/>
+                <w:color w:val="E06666"/>
+                <w:sz w:val="18"/>
+                <w:szCs w:val="18"/>
+              </w:rPr>
+              <w:t>10000</w:t>
+            </w:r>
+            <w:r>
+              <w:rPr>
+                <w:rFonts w:ascii="Consolas" w:eastAsia="Consolas" w:hAnsi="Consolas" w:cs="Consolas"/>
+                <w:sz w:val="18"/>
+                <w:szCs w:val="18"/>
+              </w:rPr>
+              <w:t>) * mean(rnorm(</w:t>
+            </w:r>
+            <w:r>
+              <w:rPr>
+                <w:rFonts w:ascii="Consolas" w:eastAsia="Consolas" w:hAnsi="Consolas" w:cs="Consolas"/>
+                <w:color w:val="E06666"/>
+                <w:sz w:val="18"/>
+                <w:szCs w:val="18"/>
+              </w:rPr>
+              <w:t>157, Thumb</w:t>
+            </w:r>
+            <w:r>
+              <w:rPr>
+                <w:rFonts w:ascii="Consolas" w:eastAsia="Consolas" w:hAnsi="Consolas" w:cs="Consolas"/>
+                <w:color w:val="E06666"/>
+                <w:sz w:val="18"/>
+                <w:szCs w:val="18"/>
+              </w:rPr>
+              <w:t>_</w:t>
+            </w:r>
+            <w:r>
+              <w:rPr>
+                <w:rFonts w:ascii="Consolas" w:eastAsia="Consolas" w:hAnsi="Consolas" w:cs="Consolas"/>
+                <w:color w:val="E06666"/>
+                <w:sz w:val="18"/>
+                <w:szCs w:val="18"/>
+              </w:rPr>
+              <w:t>stats$mean, Thumb</w:t>
+            </w:r>
+            <w:r>
+              <w:rPr>
+                <w:rFonts w:ascii="Consolas" w:eastAsia="Consolas" w:hAnsi="Consolas" w:cs="Consolas"/>
+                <w:color w:val="E06666"/>
+                <w:sz w:val="18"/>
+                <w:szCs w:val="18"/>
+              </w:rPr>
+              <w:t>_</w:t>
+            </w:r>
+            <w:r>
+              <w:rPr>
+                <w:rFonts w:ascii="Consolas" w:eastAsia="Consolas" w:hAnsi="Consolas" w:cs="Consolas"/>
+                <w:color w:val="E06666"/>
+                <w:sz w:val="18"/>
+                <w:szCs w:val="18"/>
+              </w:rPr>
+              <w:t>stats$sd</w:t>
+            </w:r>
+            <w:r>
+              <w:rPr>
+                <w:rFonts w:ascii="Consolas" w:eastAsia="Consolas" w:hAnsi="Consolas" w:cs="Consolas"/>
+                <w:sz w:val="18"/>
+                <w:szCs w:val="18"/>
+              </w:rPr>
+              <w:t>))</w:t>
+            </w:r>
+          </w:p>
+          <w:p>
+            <w:pPr>
+              <w:widowControl w:val="0"/>
+              <w:spacing w:line="240" w:lineRule="auto"/>
+              <w:contextualSpacing/>
+              <w:rPr>
+                <w:rFonts w:ascii="Consolas" w:eastAsia="Consolas" w:hAnsi="Consolas" w:cs="Consolas"/>
+                <w:sz w:val="18"/>
+                <w:szCs w:val="18"/>
+              </w:rPr>
+            </w:pPr>
             <w:r>
               <w:rPr>
                 <w:rFonts w:ascii="Consolas" w:eastAsia="Consolas" w:hAnsi="Consolas" w:cs="Consolas"/>
@@ -5153,7 +4331,7 @@
                 <w:sz w:val="18"/>
                 <w:szCs w:val="18"/>
               </w:rPr>
-              <w:t xml:space="preserve"> simulated Thumbs into data frame</w:t>
+              <w:t># bootstraps sampling dist. of means</w:t>
             </w:r>
           </w:p>
           <w:p>
@@ -5167,44 +4345,23 @@
                 <w:szCs w:val="18"/>
               </w:rPr>
             </w:pPr>
-            <w:proofErr w:type="spellStart"/>
-            <w:r>
-              <w:rPr>
-                <w:rFonts w:ascii="Consolas" w:eastAsia="Consolas" w:hAnsi="Consolas" w:cs="Consolas"/>
-                <w:color w:val="E06666"/>
-                <w:sz w:val="18"/>
-                <w:szCs w:val="18"/>
-              </w:rPr>
-              <w:t>s</w:t>
-            </w:r>
-            <w:r>
-              <w:rPr>
-                <w:rFonts w:ascii="Consolas" w:eastAsia="Consolas" w:hAnsi="Consolas" w:cs="Consolas"/>
-                <w:color w:val="E06666"/>
-                <w:sz w:val="18"/>
-                <w:szCs w:val="18"/>
-              </w:rPr>
-              <w:t>im</w:t>
-            </w:r>
-            <w:r>
-              <w:rPr>
-                <w:rFonts w:ascii="Consolas" w:eastAsia="Consolas" w:hAnsi="Consolas" w:cs="Consolas"/>
-                <w:color w:val="E06666"/>
-                <w:sz w:val="18"/>
-                <w:szCs w:val="18"/>
-              </w:rPr>
-              <w:t>_</w:t>
-            </w:r>
-            <w:r>
-              <w:rPr>
-                <w:rFonts w:ascii="Consolas" w:eastAsia="Consolas" w:hAnsi="Consolas" w:cs="Consolas"/>
-                <w:color w:val="E06666"/>
-                <w:sz w:val="18"/>
-                <w:szCs w:val="18"/>
-              </w:rPr>
-              <w:t>Pop</w:t>
-            </w:r>
-            <w:proofErr w:type="spellEnd"/>
+            <w:r>
+              <w:rPr>
+                <w:rFonts w:ascii="Consolas" w:eastAsia="Consolas" w:hAnsi="Consolas" w:cs="Consolas"/>
+                <w:color w:val="E06666"/>
+                <w:sz w:val="18"/>
+                <w:szCs w:val="18"/>
+              </w:rPr>
+              <w:t xml:space="preserve">bootSDoM </w:t>
+            </w:r>
+            <w:r>
+              <w:rPr>
+                <w:rFonts w:ascii="Consolas" w:eastAsia="Consolas" w:hAnsi="Consolas" w:cs="Consolas"/>
+                <w:sz w:val="18"/>
+                <w:szCs w:val="18"/>
+              </w:rPr>
+              <w:t>&lt;-</w:t>
+            </w:r>
             <w:r>
               <w:rPr>
                 <w:rFonts w:ascii="Consolas" w:eastAsia="Consolas" w:hAnsi="Consolas" w:cs="Consolas"/>
@@ -5220,64 +4377,41 @@
                 <w:sz w:val="18"/>
                 <w:szCs w:val="18"/>
               </w:rPr>
-              <w:t xml:space="preserve">&lt;- </w:t>
-            </w:r>
-            <w:proofErr w:type="spellStart"/>
-            <w:proofErr w:type="gramStart"/>
-            <w:r>
-              <w:rPr>
-                <w:rFonts w:ascii="Consolas" w:eastAsia="Consolas" w:hAnsi="Consolas" w:cs="Consolas"/>
-                <w:sz w:val="18"/>
-                <w:szCs w:val="18"/>
-              </w:rPr>
-              <w:t>data.frame</w:t>
-            </w:r>
-            <w:proofErr w:type="spellEnd"/>
-            <w:proofErr w:type="gramEnd"/>
-            <w:r>
-              <w:rPr>
-                <w:rFonts w:ascii="Consolas" w:eastAsia="Consolas" w:hAnsi="Consolas" w:cs="Consolas"/>
-                <w:sz w:val="18"/>
-                <w:szCs w:val="18"/>
-              </w:rPr>
-              <w:t>(</w:t>
-            </w:r>
-            <w:proofErr w:type="spellStart"/>
-            <w:r>
-              <w:rPr>
-                <w:rFonts w:ascii="Consolas" w:eastAsia="Consolas" w:hAnsi="Consolas" w:cs="Consolas"/>
-                <w:color w:val="E06666"/>
-                <w:sz w:val="18"/>
-                <w:szCs w:val="18"/>
-              </w:rPr>
-              <w:t>sim</w:t>
-            </w:r>
-            <w:r>
-              <w:rPr>
-                <w:rFonts w:ascii="Consolas" w:eastAsia="Consolas" w:hAnsi="Consolas" w:cs="Consolas"/>
-                <w:color w:val="E06666"/>
-                <w:sz w:val="18"/>
-                <w:szCs w:val="18"/>
-              </w:rPr>
-              <w:t>_</w:t>
-            </w:r>
-            <w:r>
-              <w:rPr>
-                <w:rFonts w:ascii="Consolas" w:eastAsia="Consolas" w:hAnsi="Consolas" w:cs="Consolas"/>
-                <w:color w:val="E06666"/>
-                <w:sz w:val="18"/>
-                <w:szCs w:val="18"/>
-              </w:rPr>
-              <w:t>Thumb</w:t>
-            </w:r>
-            <w:proofErr w:type="spellEnd"/>
-            <w:r>
-              <w:rPr>
-                <w:rFonts w:ascii="Consolas" w:eastAsia="Consolas" w:hAnsi="Consolas" w:cs="Consolas"/>
-                <w:sz w:val="18"/>
-                <w:szCs w:val="18"/>
-              </w:rPr>
-              <w:t>)</w:t>
+              <w:t>do(</w:t>
+            </w:r>
+            <w:r>
+              <w:rPr>
+                <w:rFonts w:ascii="Consolas" w:eastAsia="Consolas" w:hAnsi="Consolas" w:cs="Consolas"/>
+                <w:color w:val="E06666"/>
+                <w:sz w:val="18"/>
+                <w:szCs w:val="18"/>
+              </w:rPr>
+              <w:t>10000</w:t>
+            </w:r>
+            <w:r>
+              <w:rPr>
+                <w:rFonts w:ascii="Consolas" w:eastAsia="Consolas" w:hAnsi="Consolas" w:cs="Consolas"/>
+                <w:sz w:val="18"/>
+                <w:szCs w:val="18"/>
+              </w:rPr>
+              <w:t>) * mean(resample(</w:t>
+            </w:r>
+            <w:r>
+              <w:rPr>
+                <w:rFonts w:ascii="Consolas" w:eastAsia="Consolas" w:hAnsi="Consolas" w:cs="Consolas"/>
+                <w:color w:val="E06666"/>
+                <w:sz w:val="18"/>
+                <w:szCs w:val="18"/>
+              </w:rPr>
+              <w:t>Fingers$Thumb,157</w:t>
+            </w:r>
+            <w:r>
+              <w:rPr>
+                <w:rFonts w:ascii="Consolas" w:eastAsia="Consolas" w:hAnsi="Consolas" w:cs="Consolas"/>
+                <w:sz w:val="18"/>
+                <w:szCs w:val="18"/>
+              </w:rPr>
+              <w:t>))</w:t>
             </w:r>
           </w:p>
           <w:p>
@@ -5287,7 +4421,6 @@
               <w:contextualSpacing/>
               <w:rPr>
                 <w:rFonts w:ascii="Consolas" w:eastAsia="Consolas" w:hAnsi="Consolas" w:cs="Consolas"/>
-                <w:color w:val="E06666"/>
                 <w:sz w:val="18"/>
                 <w:szCs w:val="18"/>
               </w:rPr>
@@ -5312,29 +4445,7 @@
                 <w:sz w:val="18"/>
                 <w:szCs w:val="18"/>
               </w:rPr>
-              <w:t xml:space="preserve"># simulates sampling </w:t>
-            </w:r>
-            <w:proofErr w:type="spellStart"/>
-            <w:proofErr w:type="gramStart"/>
-            <w:r>
-              <w:rPr>
-                <w:rFonts w:ascii="Consolas" w:eastAsia="Consolas" w:hAnsi="Consolas" w:cs="Consolas"/>
-                <w:color w:val="6AA84F"/>
-                <w:sz w:val="18"/>
-                <w:szCs w:val="18"/>
-              </w:rPr>
-              <w:t>dist.of</w:t>
-            </w:r>
-            <w:proofErr w:type="spellEnd"/>
-            <w:proofErr w:type="gramEnd"/>
-            <w:r>
-              <w:rPr>
-                <w:rFonts w:ascii="Consolas" w:eastAsia="Consolas" w:hAnsi="Consolas" w:cs="Consolas"/>
-                <w:color w:val="6AA84F"/>
-                <w:sz w:val="18"/>
-                <w:szCs w:val="18"/>
-              </w:rPr>
-              <w:t xml:space="preserve"> means</w:t>
+              <w:t># bootstraps sampling dist. of b1s, centered on sample b1</w:t>
             </w:r>
           </w:p>
           <w:p>
@@ -5348,44 +4459,23 @@
                 <w:szCs w:val="18"/>
               </w:rPr>
             </w:pPr>
-            <w:proofErr w:type="spellStart"/>
-            <w:r>
-              <w:rPr>
-                <w:rFonts w:ascii="Consolas" w:eastAsia="Consolas" w:hAnsi="Consolas" w:cs="Consolas"/>
-                <w:color w:val="E06666"/>
-                <w:sz w:val="18"/>
-                <w:szCs w:val="18"/>
-              </w:rPr>
-              <w:t>s</w:t>
-            </w:r>
-            <w:r>
-              <w:rPr>
-                <w:rFonts w:ascii="Consolas" w:eastAsia="Consolas" w:hAnsi="Consolas" w:cs="Consolas"/>
-                <w:color w:val="E06666"/>
-                <w:sz w:val="18"/>
-                <w:szCs w:val="18"/>
-              </w:rPr>
-              <w:t>im</w:t>
-            </w:r>
-            <w:r>
-              <w:rPr>
-                <w:rFonts w:ascii="Consolas" w:eastAsia="Consolas" w:hAnsi="Consolas" w:cs="Consolas"/>
-                <w:color w:val="E06666"/>
-                <w:sz w:val="18"/>
-                <w:szCs w:val="18"/>
-              </w:rPr>
-              <w:t>_</w:t>
-            </w:r>
-            <w:r>
-              <w:rPr>
-                <w:rFonts w:ascii="Consolas" w:eastAsia="Consolas" w:hAnsi="Consolas" w:cs="Consolas"/>
-                <w:color w:val="E06666"/>
-                <w:sz w:val="18"/>
-                <w:szCs w:val="18"/>
-              </w:rPr>
-              <w:t>SDoM</w:t>
-            </w:r>
-            <w:proofErr w:type="spellEnd"/>
+            <w:r>
+              <w:rPr>
+                <w:rFonts w:ascii="Consolas" w:eastAsia="Consolas" w:hAnsi="Consolas" w:cs="Consolas"/>
+                <w:color w:val="E06666"/>
+                <w:sz w:val="18"/>
+                <w:szCs w:val="18"/>
+              </w:rPr>
+              <w:t xml:space="preserve">SDob1 </w:t>
+            </w:r>
+            <w:r>
+              <w:rPr>
+                <w:rFonts w:ascii="Consolas" w:eastAsia="Consolas" w:hAnsi="Consolas" w:cs="Consolas"/>
+                <w:sz w:val="18"/>
+                <w:szCs w:val="18"/>
+              </w:rPr>
+              <w:t>&lt;-</w:t>
+            </w:r>
             <w:r>
               <w:rPr>
                 <w:rFonts w:ascii="Consolas" w:eastAsia="Consolas" w:hAnsi="Consolas" w:cs="Consolas"/>
@@ -5401,27 +4491,8 @@
                 <w:sz w:val="18"/>
                 <w:szCs w:val="18"/>
               </w:rPr>
-              <w:t>&lt;-</w:t>
-            </w:r>
-            <w:r>
-              <w:rPr>
-                <w:rFonts w:ascii="Consolas" w:eastAsia="Consolas" w:hAnsi="Consolas" w:cs="Consolas"/>
-                <w:color w:val="E06666"/>
-                <w:sz w:val="18"/>
-                <w:szCs w:val="18"/>
-              </w:rPr>
-              <w:t xml:space="preserve"> </w:t>
-            </w:r>
-            <w:proofErr w:type="gramStart"/>
-            <w:r>
-              <w:rPr>
-                <w:rFonts w:ascii="Consolas" w:eastAsia="Consolas" w:hAnsi="Consolas" w:cs="Consolas"/>
-                <w:sz w:val="18"/>
-                <w:szCs w:val="18"/>
-              </w:rPr>
               <w:t>do(</w:t>
             </w:r>
-            <w:proofErr w:type="gramEnd"/>
             <w:r>
               <w:rPr>
                 <w:rFonts w:ascii="Consolas" w:eastAsia="Consolas" w:hAnsi="Consolas" w:cs="Consolas"/>
@@ -5437,361 +4508,6 @@
                 <w:sz w:val="18"/>
                 <w:szCs w:val="18"/>
               </w:rPr>
-              <w:t>) * mean(</w:t>
-            </w:r>
-            <w:proofErr w:type="spellStart"/>
-            <w:r>
-              <w:rPr>
-                <w:rFonts w:ascii="Consolas" w:eastAsia="Consolas" w:hAnsi="Consolas" w:cs="Consolas"/>
-                <w:sz w:val="18"/>
-                <w:szCs w:val="18"/>
-              </w:rPr>
-              <w:t>rnorm</w:t>
-            </w:r>
-            <w:proofErr w:type="spellEnd"/>
-            <w:r>
-              <w:rPr>
-                <w:rFonts w:ascii="Consolas" w:eastAsia="Consolas" w:hAnsi="Consolas" w:cs="Consolas"/>
-                <w:sz w:val="18"/>
-                <w:szCs w:val="18"/>
-              </w:rPr>
-              <w:t>(</w:t>
-            </w:r>
-            <w:r>
-              <w:rPr>
-                <w:rFonts w:ascii="Consolas" w:eastAsia="Consolas" w:hAnsi="Consolas" w:cs="Consolas"/>
-                <w:color w:val="E06666"/>
-                <w:sz w:val="18"/>
-                <w:szCs w:val="18"/>
-              </w:rPr>
-              <w:t xml:space="preserve">157, </w:t>
-            </w:r>
-            <w:proofErr w:type="spellStart"/>
-            <w:r>
-              <w:rPr>
-                <w:rFonts w:ascii="Consolas" w:eastAsia="Consolas" w:hAnsi="Consolas" w:cs="Consolas"/>
-                <w:color w:val="E06666"/>
-                <w:sz w:val="18"/>
-                <w:szCs w:val="18"/>
-              </w:rPr>
-              <w:t>Thumb</w:t>
-            </w:r>
-            <w:r>
-              <w:rPr>
-                <w:rFonts w:ascii="Consolas" w:eastAsia="Consolas" w:hAnsi="Consolas" w:cs="Consolas"/>
-                <w:color w:val="E06666"/>
-                <w:sz w:val="18"/>
-                <w:szCs w:val="18"/>
-              </w:rPr>
-              <w:t>_</w:t>
-            </w:r>
-            <w:r>
-              <w:rPr>
-                <w:rFonts w:ascii="Consolas" w:eastAsia="Consolas" w:hAnsi="Consolas" w:cs="Consolas"/>
-                <w:color w:val="E06666"/>
-                <w:sz w:val="18"/>
-                <w:szCs w:val="18"/>
-              </w:rPr>
-              <w:t>stats$mean</w:t>
-            </w:r>
-            <w:proofErr w:type="spellEnd"/>
-            <w:r>
-              <w:rPr>
-                <w:rFonts w:ascii="Consolas" w:eastAsia="Consolas" w:hAnsi="Consolas" w:cs="Consolas"/>
-                <w:color w:val="E06666"/>
-                <w:sz w:val="18"/>
-                <w:szCs w:val="18"/>
-              </w:rPr>
-              <w:t xml:space="preserve">, </w:t>
-            </w:r>
-            <w:proofErr w:type="spellStart"/>
-            <w:r>
-              <w:rPr>
-                <w:rFonts w:ascii="Consolas" w:eastAsia="Consolas" w:hAnsi="Consolas" w:cs="Consolas"/>
-                <w:color w:val="E06666"/>
-                <w:sz w:val="18"/>
-                <w:szCs w:val="18"/>
-              </w:rPr>
-              <w:t>Thumb</w:t>
-            </w:r>
-            <w:r>
-              <w:rPr>
-                <w:rFonts w:ascii="Consolas" w:eastAsia="Consolas" w:hAnsi="Consolas" w:cs="Consolas"/>
-                <w:color w:val="E06666"/>
-                <w:sz w:val="18"/>
-                <w:szCs w:val="18"/>
-              </w:rPr>
-              <w:t>_</w:t>
-            </w:r>
-            <w:r>
-              <w:rPr>
-                <w:rFonts w:ascii="Consolas" w:eastAsia="Consolas" w:hAnsi="Consolas" w:cs="Consolas"/>
-                <w:color w:val="E06666"/>
-                <w:sz w:val="18"/>
-                <w:szCs w:val="18"/>
-              </w:rPr>
-              <w:t>stats$sd</w:t>
-            </w:r>
-            <w:proofErr w:type="spellEnd"/>
-            <w:r>
-              <w:rPr>
-                <w:rFonts w:ascii="Consolas" w:eastAsia="Consolas" w:hAnsi="Consolas" w:cs="Consolas"/>
-                <w:sz w:val="18"/>
-                <w:szCs w:val="18"/>
-              </w:rPr>
-              <w:t>))</w:t>
-            </w:r>
-          </w:p>
-          <w:p>
-            <w:pPr>
-              <w:widowControl w:val="0"/>
-              <w:spacing w:line="240" w:lineRule="auto"/>
-              <w:contextualSpacing/>
-              <w:rPr>
-                <w:rFonts w:ascii="Consolas" w:eastAsia="Consolas" w:hAnsi="Consolas" w:cs="Consolas"/>
-                <w:sz w:val="18"/>
-                <w:szCs w:val="18"/>
-              </w:rPr>
-            </w:pPr>
-            <w:r>
-              <w:rPr>
-                <w:rFonts w:ascii="Consolas" w:eastAsia="Consolas" w:hAnsi="Consolas" w:cs="Consolas"/>
-                <w:color w:val="6AA84F"/>
-                <w:sz w:val="18"/>
-                <w:szCs w:val="18"/>
-              </w:rPr>
-              <w:t xml:space="preserve"># </w:t>
-            </w:r>
-            <w:proofErr w:type="gramStart"/>
-            <w:r>
-              <w:rPr>
-                <w:rFonts w:ascii="Consolas" w:eastAsia="Consolas" w:hAnsi="Consolas" w:cs="Consolas"/>
-                <w:color w:val="6AA84F"/>
-                <w:sz w:val="18"/>
-                <w:szCs w:val="18"/>
-              </w:rPr>
-              <w:t>bootstraps</w:t>
-            </w:r>
-            <w:proofErr w:type="gramEnd"/>
-            <w:r>
-              <w:rPr>
-                <w:rFonts w:ascii="Consolas" w:eastAsia="Consolas" w:hAnsi="Consolas" w:cs="Consolas"/>
-                <w:color w:val="6AA84F"/>
-                <w:sz w:val="18"/>
-                <w:szCs w:val="18"/>
-              </w:rPr>
-              <w:t xml:space="preserve"> sampling dist. of means</w:t>
-            </w:r>
-          </w:p>
-          <w:p>
-            <w:pPr>
-              <w:widowControl w:val="0"/>
-              <w:spacing w:line="240" w:lineRule="auto"/>
-              <w:contextualSpacing/>
-              <w:rPr>
-                <w:rFonts w:ascii="Consolas" w:eastAsia="Consolas" w:hAnsi="Consolas" w:cs="Consolas"/>
-                <w:sz w:val="18"/>
-                <w:szCs w:val="18"/>
-              </w:rPr>
-            </w:pPr>
-            <w:proofErr w:type="spellStart"/>
-            <w:r>
-              <w:rPr>
-                <w:rFonts w:ascii="Consolas" w:eastAsia="Consolas" w:hAnsi="Consolas" w:cs="Consolas"/>
-                <w:color w:val="E06666"/>
-                <w:sz w:val="18"/>
-                <w:szCs w:val="18"/>
-              </w:rPr>
-              <w:t>bootSDoM</w:t>
-            </w:r>
-            <w:proofErr w:type="spellEnd"/>
-            <w:r>
-              <w:rPr>
-                <w:rFonts w:ascii="Consolas" w:eastAsia="Consolas" w:hAnsi="Consolas" w:cs="Consolas"/>
-                <w:color w:val="E06666"/>
-                <w:sz w:val="18"/>
-                <w:szCs w:val="18"/>
-              </w:rPr>
-              <w:t xml:space="preserve"> </w:t>
-            </w:r>
-            <w:r>
-              <w:rPr>
-                <w:rFonts w:ascii="Consolas" w:eastAsia="Consolas" w:hAnsi="Consolas" w:cs="Consolas"/>
-                <w:sz w:val="18"/>
-                <w:szCs w:val="18"/>
-              </w:rPr>
-              <w:t>&lt;-</w:t>
-            </w:r>
-            <w:r>
-              <w:rPr>
-                <w:rFonts w:ascii="Consolas" w:eastAsia="Consolas" w:hAnsi="Consolas" w:cs="Consolas"/>
-                <w:color w:val="E06666"/>
-                <w:sz w:val="18"/>
-                <w:szCs w:val="18"/>
-              </w:rPr>
-              <w:t xml:space="preserve"> </w:t>
-            </w:r>
-            <w:proofErr w:type="gramStart"/>
-            <w:r>
-              <w:rPr>
-                <w:rFonts w:ascii="Consolas" w:eastAsia="Consolas" w:hAnsi="Consolas" w:cs="Consolas"/>
-                <w:sz w:val="18"/>
-                <w:szCs w:val="18"/>
-              </w:rPr>
-              <w:t>do(</w:t>
-            </w:r>
-            <w:proofErr w:type="gramEnd"/>
-            <w:r>
-              <w:rPr>
-                <w:rFonts w:ascii="Consolas" w:eastAsia="Consolas" w:hAnsi="Consolas" w:cs="Consolas"/>
-                <w:color w:val="E06666"/>
-                <w:sz w:val="18"/>
-                <w:szCs w:val="18"/>
-              </w:rPr>
-              <w:t>10000</w:t>
-            </w:r>
-            <w:r>
-              <w:rPr>
-                <w:rFonts w:ascii="Consolas" w:eastAsia="Consolas" w:hAnsi="Consolas" w:cs="Consolas"/>
-                <w:sz w:val="18"/>
-                <w:szCs w:val="18"/>
-              </w:rPr>
-              <w:t>) * mean(resample(</w:t>
-            </w:r>
-            <w:r>
-              <w:rPr>
-                <w:rFonts w:ascii="Consolas" w:eastAsia="Consolas" w:hAnsi="Consolas" w:cs="Consolas"/>
-                <w:color w:val="E06666"/>
-                <w:sz w:val="18"/>
-                <w:szCs w:val="18"/>
-              </w:rPr>
-              <w:t>Fingers$Thumb,157</w:t>
-            </w:r>
-            <w:r>
-              <w:rPr>
-                <w:rFonts w:ascii="Consolas" w:eastAsia="Consolas" w:hAnsi="Consolas" w:cs="Consolas"/>
-                <w:sz w:val="18"/>
-                <w:szCs w:val="18"/>
-              </w:rPr>
-              <w:t>))</w:t>
-            </w:r>
-          </w:p>
-          <w:p>
-            <w:pPr>
-              <w:widowControl w:val="0"/>
-              <w:spacing w:line="240" w:lineRule="auto"/>
-              <w:contextualSpacing/>
-              <w:rPr>
-                <w:rFonts w:ascii="Consolas" w:eastAsia="Consolas" w:hAnsi="Consolas" w:cs="Consolas"/>
-                <w:sz w:val="18"/>
-                <w:szCs w:val="18"/>
-              </w:rPr>
-            </w:pPr>
-          </w:p>
-          <w:p>
-            <w:pPr>
-              <w:widowControl w:val="0"/>
-              <w:spacing w:line="240" w:lineRule="auto"/>
-              <w:contextualSpacing/>
-              <w:rPr>
-                <w:rFonts w:ascii="Consolas" w:eastAsia="Consolas" w:hAnsi="Consolas" w:cs="Consolas"/>
-                <w:color w:val="E06666"/>
-                <w:sz w:val="18"/>
-                <w:szCs w:val="18"/>
-              </w:rPr>
-            </w:pPr>
-            <w:r>
-              <w:rPr>
-                <w:rFonts w:ascii="Consolas" w:eastAsia="Consolas" w:hAnsi="Consolas" w:cs="Consolas"/>
-                <w:color w:val="6AA84F"/>
-                <w:sz w:val="18"/>
-                <w:szCs w:val="18"/>
-              </w:rPr>
-              <w:t xml:space="preserve"># </w:t>
-            </w:r>
-            <w:proofErr w:type="gramStart"/>
-            <w:r>
-              <w:rPr>
-                <w:rFonts w:ascii="Consolas" w:eastAsia="Consolas" w:hAnsi="Consolas" w:cs="Consolas"/>
-                <w:color w:val="6AA84F"/>
-                <w:sz w:val="18"/>
-                <w:szCs w:val="18"/>
-              </w:rPr>
-              <w:t>bootstraps</w:t>
-            </w:r>
-            <w:proofErr w:type="gramEnd"/>
-            <w:r>
-              <w:rPr>
-                <w:rFonts w:ascii="Consolas" w:eastAsia="Consolas" w:hAnsi="Consolas" w:cs="Consolas"/>
-                <w:color w:val="6AA84F"/>
-                <w:sz w:val="18"/>
-                <w:szCs w:val="18"/>
-              </w:rPr>
-              <w:t xml:space="preserve"> sampling dist. of b1s, centered on sample b1</w:t>
-            </w:r>
-          </w:p>
-          <w:p>
-            <w:pPr>
-              <w:widowControl w:val="0"/>
-              <w:spacing w:line="240" w:lineRule="auto"/>
-              <w:contextualSpacing/>
-              <w:rPr>
-                <w:rFonts w:ascii="Consolas" w:eastAsia="Consolas" w:hAnsi="Consolas" w:cs="Consolas"/>
-                <w:sz w:val="18"/>
-                <w:szCs w:val="18"/>
-              </w:rPr>
-            </w:pPr>
-            <w:r>
-              <w:rPr>
-                <w:rFonts w:ascii="Consolas" w:eastAsia="Consolas" w:hAnsi="Consolas" w:cs="Consolas"/>
-                <w:color w:val="E06666"/>
-                <w:sz w:val="18"/>
-                <w:szCs w:val="18"/>
-              </w:rPr>
-              <w:t xml:space="preserve">SDob1 </w:t>
-            </w:r>
-            <w:r>
-              <w:rPr>
-                <w:rFonts w:ascii="Consolas" w:eastAsia="Consolas" w:hAnsi="Consolas" w:cs="Consolas"/>
-                <w:sz w:val="18"/>
-                <w:szCs w:val="18"/>
-              </w:rPr>
-              <w:t>&lt;-</w:t>
-            </w:r>
-            <w:r>
-              <w:rPr>
-                <w:rFonts w:ascii="Consolas" w:eastAsia="Consolas" w:hAnsi="Consolas" w:cs="Consolas"/>
-                <w:color w:val="E06666"/>
-                <w:sz w:val="18"/>
-                <w:szCs w:val="18"/>
-              </w:rPr>
-              <w:t xml:space="preserve"> </w:t>
-            </w:r>
-            <w:proofErr w:type="gramStart"/>
-            <w:r>
-              <w:rPr>
-                <w:rFonts w:ascii="Consolas" w:eastAsia="Consolas" w:hAnsi="Consolas" w:cs="Consolas"/>
-                <w:sz w:val="18"/>
-                <w:szCs w:val="18"/>
-              </w:rPr>
-              <w:t>do(</w:t>
-            </w:r>
-            <w:proofErr w:type="gramEnd"/>
-            <w:r>
-              <w:rPr>
-                <w:rFonts w:ascii="Consolas" w:eastAsia="Consolas" w:hAnsi="Consolas" w:cs="Consolas"/>
-                <w:color w:val="E06666"/>
-                <w:sz w:val="18"/>
-                <w:szCs w:val="18"/>
-              </w:rPr>
-              <w:t>10000</w:t>
-            </w:r>
-            <w:r>
-              <w:rPr>
-                <w:rFonts w:ascii="Consolas" w:eastAsia="Consolas" w:hAnsi="Consolas" w:cs="Consolas"/>
-                <w:sz w:val="18"/>
-                <w:szCs w:val="18"/>
-              </w:rPr>
               <w:t>) * b1(</w:t>
             </w:r>
             <w:r>
@@ -5828,25 +4544,14 @@
               </w:rPr>
               <w:t>, data = resample(</w:t>
             </w:r>
-            <w:proofErr w:type="spellStart"/>
-            <w:r>
-              <w:rPr>
-                <w:rFonts w:ascii="Consolas" w:eastAsia="Consolas" w:hAnsi="Consolas" w:cs="Consolas"/>
-                <w:color w:val="E06666"/>
-                <w:sz w:val="18"/>
-                <w:szCs w:val="18"/>
-              </w:rPr>
-              <w:t>TipExperiment</w:t>
-            </w:r>
-            <w:proofErr w:type="spellEnd"/>
-            <w:r>
-              <w:rPr>
-                <w:rFonts w:ascii="Consolas" w:eastAsia="Consolas" w:hAnsi="Consolas" w:cs="Consolas"/>
-                <w:color w:val="E06666"/>
-                <w:sz w:val="18"/>
-                <w:szCs w:val="18"/>
-              </w:rPr>
-              <w:t>, 44</w:t>
+            <w:r>
+              <w:rPr>
+                <w:rFonts w:ascii="Consolas" w:eastAsia="Consolas" w:hAnsi="Consolas" w:cs="Consolas"/>
+                <w:color w:val="E06666"/>
+                <w:sz w:val="18"/>
+                <w:szCs w:val="18"/>
+              </w:rPr>
+              <w:t>TipExperiment, 44</w:t>
             </w:r>
             <w:r>
               <w:rPr>
@@ -5903,19 +4608,147 @@
                 <w:sz w:val="18"/>
                 <w:szCs w:val="18"/>
               </w:rPr>
-              <w:t xml:space="preserve"># </w:t>
-            </w:r>
-            <w:proofErr w:type="gramStart"/>
-            <w:r>
+              <w:t># randomizes sampling dist. of b1s, centered on 0</w:t>
+            </w:r>
+          </w:p>
+          <w:p>
+            <w:pPr>
+              <w:widowControl w:val="0"/>
+              <w:spacing w:line="240" w:lineRule="auto"/>
+              <w:contextualSpacing/>
+              <w:rPr>
+                <w:rFonts w:ascii="Consolas" w:eastAsia="Consolas" w:hAnsi="Consolas" w:cs="Consolas"/>
+                <w:sz w:val="18"/>
+                <w:szCs w:val="18"/>
+              </w:rPr>
+            </w:pPr>
+            <w:r>
+              <w:rPr>
+                <w:rFonts w:ascii="Consolas" w:eastAsia="Consolas" w:hAnsi="Consolas" w:cs="Consolas"/>
+                <w:color w:val="E06666"/>
+                <w:sz w:val="18"/>
+                <w:szCs w:val="18"/>
+              </w:rPr>
+              <w:t xml:space="preserve">SDob1 </w:t>
+            </w:r>
+            <w:r>
+              <w:rPr>
+                <w:rFonts w:ascii="Consolas" w:eastAsia="Consolas" w:hAnsi="Consolas" w:cs="Consolas"/>
+                <w:sz w:val="18"/>
+                <w:szCs w:val="18"/>
+              </w:rPr>
+              <w:t>&lt;-</w:t>
+            </w:r>
+            <w:r>
+              <w:rPr>
+                <w:rFonts w:ascii="Consolas" w:eastAsia="Consolas" w:hAnsi="Consolas" w:cs="Consolas"/>
+                <w:color w:val="E06666"/>
+                <w:sz w:val="18"/>
+                <w:szCs w:val="18"/>
+              </w:rPr>
+              <w:t xml:space="preserve"> </w:t>
+            </w:r>
+            <w:r>
+              <w:rPr>
+                <w:rFonts w:ascii="Consolas" w:eastAsia="Consolas" w:hAnsi="Consolas" w:cs="Consolas"/>
+                <w:sz w:val="18"/>
+                <w:szCs w:val="18"/>
+              </w:rPr>
+              <w:t>do(</w:t>
+            </w:r>
+            <w:r>
+              <w:rPr>
+                <w:rFonts w:ascii="Consolas" w:eastAsia="Consolas" w:hAnsi="Consolas" w:cs="Consolas"/>
+                <w:color w:val="E06666"/>
+                <w:sz w:val="18"/>
+                <w:szCs w:val="18"/>
+              </w:rPr>
+              <w:t>10000</w:t>
+            </w:r>
+            <w:r>
+              <w:rPr>
+                <w:rFonts w:ascii="Consolas" w:eastAsia="Consolas" w:hAnsi="Consolas" w:cs="Consolas"/>
+                <w:sz w:val="18"/>
+                <w:szCs w:val="18"/>
+              </w:rPr>
+              <w:t>) * b1(</w:t>
+            </w:r>
+            <w:r>
+              <w:rPr>
+                <w:rFonts w:ascii="Consolas" w:eastAsia="Consolas" w:hAnsi="Consolas" w:cs="Consolas"/>
+                <w:color w:val="E06666"/>
+                <w:sz w:val="18"/>
+                <w:szCs w:val="18"/>
+              </w:rPr>
+              <w:t>Tip</w:t>
+            </w:r>
+            <w:r>
+              <w:rPr>
+                <w:rFonts w:ascii="Consolas" w:eastAsia="Consolas" w:hAnsi="Consolas" w:cs="Consolas"/>
+                <w:sz w:val="18"/>
+                <w:szCs w:val="18"/>
+              </w:rPr>
+              <w:t xml:space="preserve"> ~ shuffle(</w:t>
+            </w:r>
+            <w:r>
+              <w:rPr>
+                <w:rFonts w:ascii="Consolas" w:eastAsia="Consolas" w:hAnsi="Consolas" w:cs="Consolas"/>
+                <w:color w:val="E06666"/>
+                <w:sz w:val="18"/>
+                <w:szCs w:val="18"/>
+              </w:rPr>
+              <w:t>Condition</w:t>
+            </w:r>
+            <w:r>
+              <w:rPr>
+                <w:rFonts w:ascii="Consolas" w:eastAsia="Consolas" w:hAnsi="Consolas" w:cs="Consolas"/>
+                <w:sz w:val="18"/>
+                <w:szCs w:val="18"/>
+              </w:rPr>
+              <w:t xml:space="preserve">), data = </w:t>
+            </w:r>
+            <w:r>
+              <w:rPr>
+                <w:rFonts w:ascii="Consolas" w:eastAsia="Consolas" w:hAnsi="Consolas" w:cs="Consolas"/>
+                <w:color w:val="E06666"/>
+                <w:sz w:val="18"/>
+                <w:szCs w:val="18"/>
+              </w:rPr>
+              <w:t>TipExperiment</w:t>
+            </w:r>
+            <w:r>
+              <w:rPr>
+                <w:rFonts w:ascii="Consolas" w:eastAsia="Consolas" w:hAnsi="Consolas" w:cs="Consolas"/>
+                <w:sz w:val="18"/>
+                <w:szCs w:val="18"/>
+              </w:rPr>
+              <w:t>)</w:t>
+            </w:r>
+          </w:p>
+          <w:p>
+            <w:pPr>
+              <w:widowControl w:val="0"/>
+              <w:spacing w:line="240" w:lineRule="auto"/>
+              <w:contextualSpacing/>
+              <w:rPr>
+                <w:rFonts w:ascii="Consolas" w:eastAsia="Consolas" w:hAnsi="Consolas" w:cs="Consolas"/>
+                <w:sz w:val="18"/>
+                <w:szCs w:val="18"/>
+              </w:rPr>
+            </w:pPr>
+          </w:p>
+          <w:p>
+            <w:pPr>
+              <w:widowControl w:val="0"/>
+              <w:spacing w:line="240" w:lineRule="auto"/>
+              <w:contextualSpacing/>
               <w:rPr>
                 <w:rFonts w:ascii="Consolas" w:eastAsia="Consolas" w:hAnsi="Consolas" w:cs="Consolas"/>
                 <w:color w:val="6AA84F"/>
                 <w:sz w:val="18"/>
                 <w:szCs w:val="18"/>
               </w:rPr>
-              <w:t>randomizes</w:t>
-            </w:r>
-            <w:proofErr w:type="gramEnd"/>
+            </w:pPr>
             <w:r>
               <w:rPr>
                 <w:rFonts w:ascii="Consolas" w:eastAsia="Consolas" w:hAnsi="Consolas" w:cs="Consolas"/>
@@ -5923,7 +4756,7 @@
                 <w:sz w:val="18"/>
                 <w:szCs w:val="18"/>
               </w:rPr>
-              <w:t xml:space="preserve"> sampling dist. of b1s, centered on 0</w:t>
+              <w:t>#get the middle 95 percent of the distribution</w:t>
             </w:r>
           </w:p>
           <w:p>
@@ -5944,7 +4777,86 @@
                 <w:sz w:val="18"/>
                 <w:szCs w:val="18"/>
               </w:rPr>
-              <w:t xml:space="preserve">SDob1 </w:t>
+              <w:t>middle</w:t>
+            </w:r>
+            <w:r>
+              <w:rPr>
+                <w:rFonts w:ascii="Consolas" w:eastAsia="Consolas" w:hAnsi="Consolas" w:cs="Consolas"/>
+                <w:color w:val="000000" w:themeColor="text1"/>
+                <w:sz w:val="18"/>
+                <w:szCs w:val="18"/>
+              </w:rPr>
+              <w:t>(</w:t>
+            </w:r>
+            <w:r>
+              <w:rPr>
+                <w:rFonts w:ascii="Consolas" w:eastAsia="Consolas" w:hAnsi="Consolas" w:cs="Consolas"/>
+                <w:color w:val="E06666"/>
+                <w:sz w:val="18"/>
+                <w:szCs w:val="18"/>
+              </w:rPr>
+              <w:t>b1</w:t>
+            </w:r>
+            <w:r>
+              <w:rPr>
+                <w:rFonts w:ascii="Consolas" w:eastAsia="Consolas" w:hAnsi="Consolas" w:cs="Consolas"/>
+                <w:color w:val="000000" w:themeColor="text1"/>
+                <w:sz w:val="18"/>
+                <w:szCs w:val="18"/>
+              </w:rPr>
+              <w:t>,</w:t>
+            </w:r>
+            <w:r>
+              <w:rPr>
+                <w:rFonts w:ascii="Consolas" w:eastAsia="Consolas" w:hAnsi="Consolas" w:cs="Consolas"/>
+                <w:sz w:val="18"/>
+                <w:szCs w:val="18"/>
+              </w:rPr>
+              <w:t xml:space="preserve"> .95)</w:t>
+            </w:r>
+          </w:p>
+          <w:p>
+            <w:pPr>
+              <w:widowControl w:val="0"/>
+              <w:spacing w:line="240" w:lineRule="auto"/>
+              <w:contextualSpacing/>
+              <w:rPr>
+                <w:rFonts w:ascii="Consolas" w:eastAsia="Consolas" w:hAnsi="Consolas" w:cs="Consolas"/>
+                <w:color w:val="E06666"/>
+                <w:sz w:val="18"/>
+                <w:szCs w:val="18"/>
+              </w:rPr>
+            </w:pPr>
+            <w:r>
+              <w:rPr>
+                <w:rFonts w:ascii="Consolas" w:eastAsia="Consolas" w:hAnsi="Consolas" w:cs="Consolas"/>
+                <w:color w:val="6AA84F"/>
+                <w:sz w:val="18"/>
+                <w:szCs w:val="18"/>
+              </w:rPr>
+              <w:t># randomizes sampling dist. of PREs</w:t>
+            </w:r>
+          </w:p>
+          <w:p>
+            <w:pPr>
+              <w:widowControl w:val="0"/>
+              <w:spacing w:line="240" w:lineRule="auto"/>
+              <w:contextualSpacing/>
+              <w:rPr>
+                <w:rFonts w:ascii="Consolas" w:eastAsia="Consolas" w:hAnsi="Consolas" w:cs="Consolas"/>
+                <w:color w:val="6AA84F"/>
+                <w:sz w:val="18"/>
+                <w:szCs w:val="18"/>
+              </w:rPr>
+            </w:pPr>
+            <w:r>
+              <w:rPr>
+                <w:rFonts w:ascii="Consolas" w:eastAsia="Consolas" w:hAnsi="Consolas" w:cs="Consolas"/>
+                <w:color w:val="E06666"/>
+                <w:sz w:val="18"/>
+                <w:szCs w:val="18"/>
+              </w:rPr>
+              <w:t xml:space="preserve">SDoPRE </w:t>
             </w:r>
             <w:r>
               <w:rPr>
@@ -5963,7 +4875,6 @@
               </w:rPr>
               <w:t xml:space="preserve"> </w:t>
             </w:r>
-            <w:proofErr w:type="gramStart"/>
             <w:r>
               <w:rPr>
                 <w:rFonts w:ascii="Consolas" w:eastAsia="Consolas" w:hAnsi="Consolas" w:cs="Consolas"/>
@@ -5972,7 +4883,6 @@
               </w:rPr>
               <w:t>do(</w:t>
             </w:r>
-            <w:proofErr w:type="gramEnd"/>
             <w:r>
               <w:rPr>
                 <w:rFonts w:ascii="Consolas" w:eastAsia="Consolas" w:hAnsi="Consolas" w:cs="Consolas"/>
@@ -5988,7 +4898,7 @@
                 <w:sz w:val="18"/>
                 <w:szCs w:val="18"/>
               </w:rPr>
-              <w:t>) * b1(</w:t>
+              <w:t>) * PRE(</w:t>
             </w:r>
             <w:r>
               <w:rPr>
@@ -6024,7 +4934,6 @@
               </w:rPr>
               <w:t xml:space="preserve">), data = </w:t>
             </w:r>
-            <w:proofErr w:type="spellStart"/>
             <w:r>
               <w:rPr>
                 <w:rFonts w:ascii="Consolas" w:eastAsia="Consolas" w:hAnsi="Consolas" w:cs="Consolas"/>
@@ -6034,7 +4943,6 @@
               </w:rPr>
               <w:t>TipExperiment</w:t>
             </w:r>
-            <w:proofErr w:type="spellEnd"/>
             <w:r>
               <w:rPr>
                 <w:rFonts w:ascii="Consolas" w:eastAsia="Consolas" w:hAnsi="Consolas" w:cs="Consolas"/>
@@ -6051,10 +4959,20 @@
               <w:contextualSpacing/>
               <w:rPr>
                 <w:rFonts w:ascii="Consolas" w:eastAsia="Consolas" w:hAnsi="Consolas" w:cs="Consolas"/>
-                <w:sz w:val="18"/>
-                <w:szCs w:val="18"/>
-              </w:rPr>
-            </w:pPr>
+                <w:color w:val="6AA84F"/>
+                <w:sz w:val="18"/>
+                <w:szCs w:val="18"/>
+              </w:rPr>
+            </w:pPr>
+            <w:r>
+              <w:rPr>
+                <w:rFonts w:ascii="Consolas" w:eastAsia="Consolas" w:hAnsi="Consolas" w:cs="Consolas"/>
+                <w:color w:val="6AA84F"/>
+                <w:sz w:val="18"/>
+                <w:szCs w:val="18"/>
+              </w:rPr>
+              <w:t># randomizes sampling dist. of Fs</w:t>
+            </w:r>
           </w:p>
           <w:p>
             <w:pPr>
@@ -6063,164 +4981,27 @@
               <w:contextualSpacing/>
               <w:rPr>
                 <w:rFonts w:ascii="Consolas" w:eastAsia="Consolas" w:hAnsi="Consolas" w:cs="Consolas"/>
-                <w:color w:val="6AA84F"/>
-                <w:sz w:val="18"/>
-                <w:szCs w:val="18"/>
-              </w:rPr>
-            </w:pPr>
-            <w:r>
-              <w:rPr>
-                <w:rFonts w:ascii="Consolas" w:eastAsia="Consolas" w:hAnsi="Consolas" w:cs="Consolas"/>
-                <w:color w:val="6AA84F"/>
-                <w:sz w:val="18"/>
-                <w:szCs w:val="18"/>
-              </w:rPr>
-              <w:t>#</w:t>
-            </w:r>
-            <w:proofErr w:type="gramStart"/>
-            <w:r>
-              <w:rPr>
-                <w:rFonts w:ascii="Consolas" w:eastAsia="Consolas" w:hAnsi="Consolas" w:cs="Consolas"/>
-                <w:color w:val="6AA84F"/>
-                <w:sz w:val="18"/>
-                <w:szCs w:val="18"/>
-              </w:rPr>
-              <w:t>get</w:t>
-            </w:r>
-            <w:proofErr w:type="gramEnd"/>
-            <w:r>
-              <w:rPr>
-                <w:rFonts w:ascii="Consolas" w:eastAsia="Consolas" w:hAnsi="Consolas" w:cs="Consolas"/>
-                <w:color w:val="6AA84F"/>
-                <w:sz w:val="18"/>
-                <w:szCs w:val="18"/>
-              </w:rPr>
-              <w:t xml:space="preserve"> the middle 95 percent of the distribution</w:t>
-            </w:r>
-          </w:p>
-          <w:p>
-            <w:pPr>
-              <w:widowControl w:val="0"/>
-              <w:spacing w:line="240" w:lineRule="auto"/>
-              <w:contextualSpacing/>
-              <w:rPr>
-                <w:rFonts w:ascii="Consolas" w:eastAsia="Consolas" w:hAnsi="Consolas" w:cs="Consolas"/>
-                <w:sz w:val="18"/>
-                <w:szCs w:val="18"/>
-              </w:rPr>
-            </w:pPr>
-            <w:proofErr w:type="gramStart"/>
-            <w:r>
-              <w:rPr>
-                <w:rFonts w:ascii="Consolas" w:eastAsia="Consolas" w:hAnsi="Consolas" w:cs="Consolas"/>
-                <w:color w:val="E06666"/>
-                <w:sz w:val="18"/>
-                <w:szCs w:val="18"/>
-              </w:rPr>
-              <w:t>middle</w:t>
-            </w:r>
-            <w:r>
-              <w:rPr>
-                <w:rFonts w:ascii="Consolas" w:eastAsia="Consolas" w:hAnsi="Consolas" w:cs="Consolas"/>
-                <w:color w:val="000000" w:themeColor="text1"/>
-                <w:sz w:val="18"/>
-                <w:szCs w:val="18"/>
-              </w:rPr>
-              <w:t>(</w:t>
-            </w:r>
-            <w:proofErr w:type="gramEnd"/>
-            <w:r>
-              <w:rPr>
-                <w:rFonts w:ascii="Consolas" w:eastAsia="Consolas" w:hAnsi="Consolas" w:cs="Consolas"/>
-                <w:color w:val="E06666"/>
-                <w:sz w:val="18"/>
-                <w:szCs w:val="18"/>
-              </w:rPr>
-              <w:t>b1</w:t>
-            </w:r>
-            <w:r>
-              <w:rPr>
-                <w:rFonts w:ascii="Consolas" w:eastAsia="Consolas" w:hAnsi="Consolas" w:cs="Consolas"/>
-                <w:color w:val="000000" w:themeColor="text1"/>
-                <w:sz w:val="18"/>
-                <w:szCs w:val="18"/>
-              </w:rPr>
-              <w:t>,</w:t>
-            </w:r>
-            <w:r>
-              <w:rPr>
-                <w:rFonts w:ascii="Consolas" w:eastAsia="Consolas" w:hAnsi="Consolas" w:cs="Consolas"/>
-                <w:sz w:val="18"/>
-                <w:szCs w:val="18"/>
-              </w:rPr>
-              <w:t xml:space="preserve"> .95)</w:t>
-            </w:r>
-          </w:p>
-          <w:p>
-            <w:pPr>
-              <w:widowControl w:val="0"/>
-              <w:spacing w:line="240" w:lineRule="auto"/>
-              <w:contextualSpacing/>
-              <w:rPr>
-                <w:rFonts w:ascii="Consolas" w:eastAsia="Consolas" w:hAnsi="Consolas" w:cs="Consolas"/>
-                <w:color w:val="E06666"/>
-                <w:sz w:val="18"/>
-                <w:szCs w:val="18"/>
-              </w:rPr>
-            </w:pPr>
-            <w:r>
-              <w:rPr>
-                <w:rFonts w:ascii="Consolas" w:eastAsia="Consolas" w:hAnsi="Consolas" w:cs="Consolas"/>
-                <w:color w:val="6AA84F"/>
-                <w:sz w:val="18"/>
-                <w:szCs w:val="18"/>
-              </w:rPr>
-              <w:t xml:space="preserve"># </w:t>
-            </w:r>
-            <w:proofErr w:type="gramStart"/>
-            <w:r>
-              <w:rPr>
-                <w:rFonts w:ascii="Consolas" w:eastAsia="Consolas" w:hAnsi="Consolas" w:cs="Consolas"/>
-                <w:color w:val="6AA84F"/>
-                <w:sz w:val="18"/>
-                <w:szCs w:val="18"/>
-              </w:rPr>
-              <w:t>randomizes</w:t>
-            </w:r>
-            <w:proofErr w:type="gramEnd"/>
-            <w:r>
-              <w:rPr>
-                <w:rFonts w:ascii="Consolas" w:eastAsia="Consolas" w:hAnsi="Consolas" w:cs="Consolas"/>
-                <w:color w:val="6AA84F"/>
-                <w:sz w:val="18"/>
-                <w:szCs w:val="18"/>
-              </w:rPr>
-              <w:t xml:space="preserve"> sampling dist. of PREs</w:t>
-            </w:r>
-          </w:p>
-          <w:p>
-            <w:pPr>
-              <w:widowControl w:val="0"/>
-              <w:spacing w:line="240" w:lineRule="auto"/>
-              <w:contextualSpacing/>
-              <w:rPr>
-                <w:rFonts w:ascii="Consolas" w:eastAsia="Consolas" w:hAnsi="Consolas" w:cs="Consolas"/>
-                <w:color w:val="6AA84F"/>
-                <w:sz w:val="18"/>
-                <w:szCs w:val="18"/>
-              </w:rPr>
-            </w:pPr>
-            <w:proofErr w:type="spellStart"/>
-            <w:r>
-              <w:rPr>
-                <w:rFonts w:ascii="Consolas" w:eastAsia="Consolas" w:hAnsi="Consolas" w:cs="Consolas"/>
-                <w:color w:val="E06666"/>
-                <w:sz w:val="18"/>
-                <w:szCs w:val="18"/>
-              </w:rPr>
-              <w:t>SDoPRE</w:t>
-            </w:r>
-            <w:proofErr w:type="spellEnd"/>
+                <w:sz w:val="18"/>
+                <w:szCs w:val="18"/>
+              </w:rPr>
+            </w:pPr>
+            <w:r>
+              <w:rPr>
+                <w:rFonts w:ascii="Consolas" w:eastAsia="Consolas" w:hAnsi="Consolas" w:cs="Consolas"/>
+                <w:color w:val="E06666"/>
+                <w:sz w:val="18"/>
+                <w:szCs w:val="18"/>
+              </w:rPr>
+              <w:t xml:space="preserve">sdoF </w:t>
+            </w:r>
+            <w:r>
+              <w:rPr>
+                <w:rFonts w:ascii="Consolas" w:eastAsia="Consolas" w:hAnsi="Consolas" w:cs="Consolas"/>
+                <w:sz w:val="18"/>
+                <w:szCs w:val="18"/>
+              </w:rPr>
+              <w:t>&lt;-</w:t>
+            </w:r>
             <w:r>
               <w:rPr>
                 <w:rFonts w:ascii="Consolas" w:eastAsia="Consolas" w:hAnsi="Consolas" w:cs="Consolas"/>
@@ -6236,27 +5017,8 @@
                 <w:sz w:val="18"/>
                 <w:szCs w:val="18"/>
               </w:rPr>
-              <w:t>&lt;-</w:t>
-            </w:r>
-            <w:r>
-              <w:rPr>
-                <w:rFonts w:ascii="Consolas" w:eastAsia="Consolas" w:hAnsi="Consolas" w:cs="Consolas"/>
-                <w:color w:val="E06666"/>
-                <w:sz w:val="18"/>
-                <w:szCs w:val="18"/>
-              </w:rPr>
-              <w:t xml:space="preserve"> </w:t>
-            </w:r>
-            <w:proofErr w:type="gramStart"/>
-            <w:r>
-              <w:rPr>
-                <w:rFonts w:ascii="Consolas" w:eastAsia="Consolas" w:hAnsi="Consolas" w:cs="Consolas"/>
-                <w:sz w:val="18"/>
-                <w:szCs w:val="18"/>
-              </w:rPr>
               <w:t>do(</w:t>
             </w:r>
-            <w:proofErr w:type="gramEnd"/>
             <w:r>
               <w:rPr>
                 <w:rFonts w:ascii="Consolas" w:eastAsia="Consolas" w:hAnsi="Consolas" w:cs="Consolas"/>
@@ -6272,7 +5034,7 @@
                 <w:sz w:val="18"/>
                 <w:szCs w:val="18"/>
               </w:rPr>
-              <w:t>) * PRE(</w:t>
+              <w:t>) * fVal(</w:t>
             </w:r>
             <w:r>
               <w:rPr>
@@ -6308,7 +5070,6 @@
               </w:rPr>
               <w:t xml:space="preserve">), data = </w:t>
             </w:r>
-            <w:proofErr w:type="spellStart"/>
             <w:r>
               <w:rPr>
                 <w:rFonts w:ascii="Consolas" w:eastAsia="Consolas" w:hAnsi="Consolas" w:cs="Consolas"/>
@@ -6318,196 +5079,6 @@
               </w:rPr>
               <w:t>TipExperiment</w:t>
             </w:r>
-            <w:proofErr w:type="spellEnd"/>
-            <w:r>
-              <w:rPr>
-                <w:rFonts w:ascii="Consolas" w:eastAsia="Consolas" w:hAnsi="Consolas" w:cs="Consolas"/>
-                <w:sz w:val="18"/>
-                <w:szCs w:val="18"/>
-              </w:rPr>
-              <w:t>)</w:t>
-            </w:r>
-          </w:p>
-          <w:p>
-            <w:pPr>
-              <w:widowControl w:val="0"/>
-              <w:spacing w:line="240" w:lineRule="auto"/>
-              <w:contextualSpacing/>
-              <w:rPr>
-                <w:rFonts w:ascii="Consolas" w:eastAsia="Consolas" w:hAnsi="Consolas" w:cs="Consolas"/>
-                <w:color w:val="6AA84F"/>
-                <w:sz w:val="18"/>
-                <w:szCs w:val="18"/>
-              </w:rPr>
-            </w:pPr>
-            <w:r>
-              <w:rPr>
-                <w:rFonts w:ascii="Consolas" w:eastAsia="Consolas" w:hAnsi="Consolas" w:cs="Consolas"/>
-                <w:color w:val="6AA84F"/>
-                <w:sz w:val="18"/>
-                <w:szCs w:val="18"/>
-              </w:rPr>
-              <w:t xml:space="preserve"># </w:t>
-            </w:r>
-            <w:proofErr w:type="gramStart"/>
-            <w:r>
-              <w:rPr>
-                <w:rFonts w:ascii="Consolas" w:eastAsia="Consolas" w:hAnsi="Consolas" w:cs="Consolas"/>
-                <w:color w:val="6AA84F"/>
-                <w:sz w:val="18"/>
-                <w:szCs w:val="18"/>
-              </w:rPr>
-              <w:t>randomizes</w:t>
-            </w:r>
-            <w:proofErr w:type="gramEnd"/>
-            <w:r>
-              <w:rPr>
-                <w:rFonts w:ascii="Consolas" w:eastAsia="Consolas" w:hAnsi="Consolas" w:cs="Consolas"/>
-                <w:color w:val="6AA84F"/>
-                <w:sz w:val="18"/>
-                <w:szCs w:val="18"/>
-              </w:rPr>
-              <w:t xml:space="preserve"> sampling dist. of Fs</w:t>
-            </w:r>
-          </w:p>
-          <w:p>
-            <w:pPr>
-              <w:widowControl w:val="0"/>
-              <w:spacing w:line="240" w:lineRule="auto"/>
-              <w:contextualSpacing/>
-              <w:rPr>
-                <w:rFonts w:ascii="Consolas" w:eastAsia="Consolas" w:hAnsi="Consolas" w:cs="Consolas" w:hint="eastAsia"/>
-                <w:sz w:val="18"/>
-                <w:szCs w:val="18"/>
-              </w:rPr>
-            </w:pPr>
-            <w:proofErr w:type="spellStart"/>
-            <w:r>
-              <w:rPr>
-                <w:rFonts w:ascii="Consolas" w:eastAsia="Consolas" w:hAnsi="Consolas" w:cs="Consolas"/>
-                <w:color w:val="E06666"/>
-                <w:sz w:val="18"/>
-                <w:szCs w:val="18"/>
-              </w:rPr>
-              <w:t>sdoF</w:t>
-            </w:r>
-            <w:proofErr w:type="spellEnd"/>
-            <w:r>
-              <w:rPr>
-                <w:rFonts w:ascii="Consolas" w:eastAsia="Consolas" w:hAnsi="Consolas" w:cs="Consolas"/>
-                <w:color w:val="E06666"/>
-                <w:sz w:val="18"/>
-                <w:szCs w:val="18"/>
-              </w:rPr>
-              <w:t xml:space="preserve"> </w:t>
-            </w:r>
-            <w:r>
-              <w:rPr>
-                <w:rFonts w:ascii="Consolas" w:eastAsia="Consolas" w:hAnsi="Consolas" w:cs="Consolas"/>
-                <w:sz w:val="18"/>
-                <w:szCs w:val="18"/>
-              </w:rPr>
-              <w:t>&lt;-</w:t>
-            </w:r>
-            <w:r>
-              <w:rPr>
-                <w:rFonts w:ascii="Consolas" w:eastAsia="Consolas" w:hAnsi="Consolas" w:cs="Consolas"/>
-                <w:color w:val="E06666"/>
-                <w:sz w:val="18"/>
-                <w:szCs w:val="18"/>
-              </w:rPr>
-              <w:t xml:space="preserve"> </w:t>
-            </w:r>
-            <w:proofErr w:type="gramStart"/>
-            <w:r>
-              <w:rPr>
-                <w:rFonts w:ascii="Consolas" w:eastAsia="Consolas" w:hAnsi="Consolas" w:cs="Consolas"/>
-                <w:sz w:val="18"/>
-                <w:szCs w:val="18"/>
-              </w:rPr>
-              <w:t>do(</w:t>
-            </w:r>
-            <w:proofErr w:type="gramEnd"/>
-            <w:r>
-              <w:rPr>
-                <w:rFonts w:ascii="Consolas" w:eastAsia="Consolas" w:hAnsi="Consolas" w:cs="Consolas"/>
-                <w:color w:val="E06666"/>
-                <w:sz w:val="18"/>
-                <w:szCs w:val="18"/>
-              </w:rPr>
-              <w:t>10000</w:t>
-            </w:r>
-            <w:r>
-              <w:rPr>
-                <w:rFonts w:ascii="Consolas" w:eastAsia="Consolas" w:hAnsi="Consolas" w:cs="Consolas"/>
-                <w:sz w:val="18"/>
-                <w:szCs w:val="18"/>
-              </w:rPr>
-              <w:t xml:space="preserve">) * </w:t>
-            </w:r>
-            <w:proofErr w:type="spellStart"/>
-            <w:r>
-              <w:rPr>
-                <w:rFonts w:ascii="Consolas" w:eastAsia="Consolas" w:hAnsi="Consolas" w:cs="Consolas"/>
-                <w:sz w:val="18"/>
-                <w:szCs w:val="18"/>
-              </w:rPr>
-              <w:t>fVal</w:t>
-            </w:r>
-            <w:proofErr w:type="spellEnd"/>
-            <w:r>
-              <w:rPr>
-                <w:rFonts w:ascii="Consolas" w:eastAsia="Consolas" w:hAnsi="Consolas" w:cs="Consolas"/>
-                <w:sz w:val="18"/>
-                <w:szCs w:val="18"/>
-              </w:rPr>
-              <w:t>(</w:t>
-            </w:r>
-            <w:r>
-              <w:rPr>
-                <w:rFonts w:ascii="Consolas" w:eastAsia="Consolas" w:hAnsi="Consolas" w:cs="Consolas"/>
-                <w:color w:val="E06666"/>
-                <w:sz w:val="18"/>
-                <w:szCs w:val="18"/>
-              </w:rPr>
-              <w:t>Tip</w:t>
-            </w:r>
-            <w:r>
-              <w:rPr>
-                <w:rFonts w:ascii="Consolas" w:eastAsia="Consolas" w:hAnsi="Consolas" w:cs="Consolas"/>
-                <w:sz w:val="18"/>
-                <w:szCs w:val="18"/>
-              </w:rPr>
-              <w:t xml:space="preserve"> ~ shuffle(</w:t>
-            </w:r>
-            <w:r>
-              <w:rPr>
-                <w:rFonts w:ascii="Consolas" w:eastAsia="Consolas" w:hAnsi="Consolas" w:cs="Consolas"/>
-                <w:color w:val="E06666"/>
-                <w:sz w:val="18"/>
-                <w:szCs w:val="18"/>
-              </w:rPr>
-              <w:t>Condition</w:t>
-            </w:r>
-            <w:r>
-              <w:rPr>
-                <w:rFonts w:ascii="Consolas" w:eastAsia="Consolas" w:hAnsi="Consolas" w:cs="Consolas"/>
-                <w:sz w:val="18"/>
-                <w:szCs w:val="18"/>
-              </w:rPr>
-              <w:t xml:space="preserve">), data = </w:t>
-            </w:r>
-            <w:proofErr w:type="spellStart"/>
-            <w:r>
-              <w:rPr>
-                <w:rFonts w:ascii="Consolas" w:eastAsia="Consolas" w:hAnsi="Consolas" w:cs="Consolas"/>
-                <w:color w:val="E06666"/>
-                <w:sz w:val="18"/>
-                <w:szCs w:val="18"/>
-              </w:rPr>
-              <w:t>TipExperiment</w:t>
-            </w:r>
-            <w:proofErr w:type="spellEnd"/>
             <w:r>
               <w:rPr>
                 <w:rFonts w:ascii="Consolas" w:eastAsia="Consolas" w:hAnsi="Consolas" w:cs="Consolas"/>
@@ -6551,349 +5122,212 @@
                 <w:sz w:val="18"/>
                 <w:szCs w:val="18"/>
               </w:rPr>
+              <w:t xml:space="preserve"># plots sampling dist. </w:t>
+            </w:r>
+          </w:p>
+          <w:p>
+            <w:pPr>
+              <w:widowControl w:val="0"/>
+              <w:spacing w:line="240" w:lineRule="auto"/>
+              <w:contextualSpacing/>
+              <w:rPr>
+                <w:rFonts w:ascii="Consolas" w:eastAsia="Consolas" w:hAnsi="Consolas" w:cs="Consolas"/>
+                <w:sz w:val="18"/>
+                <w:szCs w:val="18"/>
+              </w:rPr>
+            </w:pPr>
+            <w:r>
+              <w:rPr>
+                <w:rFonts w:ascii="Consolas" w:eastAsia="Consolas" w:hAnsi="Consolas" w:cs="Consolas"/>
+                <w:sz w:val="18"/>
+                <w:szCs w:val="18"/>
+              </w:rPr>
+              <w:t xml:space="preserve">gf_histogram(~ </w:t>
+            </w:r>
+            <w:r>
+              <w:rPr>
+                <w:rFonts w:ascii="Consolas" w:eastAsia="Consolas" w:hAnsi="Consolas" w:cs="Consolas"/>
+                <w:color w:val="E06666"/>
+                <w:sz w:val="18"/>
+                <w:szCs w:val="18"/>
+              </w:rPr>
+              <w:t>fVal</w:t>
+            </w:r>
+            <w:r>
+              <w:rPr>
+                <w:rFonts w:ascii="Consolas" w:eastAsia="Consolas" w:hAnsi="Consolas" w:cs="Consolas"/>
+                <w:sz w:val="18"/>
+                <w:szCs w:val="18"/>
+              </w:rPr>
+              <w:t xml:space="preserve">, data = </w:t>
+            </w:r>
+            <w:r>
+              <w:rPr>
+                <w:rFonts w:ascii="Consolas" w:eastAsia="Consolas" w:hAnsi="Consolas" w:cs="Consolas"/>
+                <w:color w:val="E06666"/>
+                <w:sz w:val="18"/>
+                <w:szCs w:val="18"/>
+              </w:rPr>
+              <w:t>SDoF</w:t>
+            </w:r>
+            <w:r>
+              <w:rPr>
+                <w:rFonts w:ascii="Consolas" w:eastAsia="Consolas" w:hAnsi="Consolas" w:cs="Consolas"/>
+                <w:sz w:val="18"/>
+                <w:szCs w:val="18"/>
+              </w:rPr>
+              <w:t xml:space="preserve">, fill = </w:t>
+            </w:r>
+            <w:r>
+              <w:rPr>
+                <w:rFonts w:ascii="Consolas" w:eastAsia="Consolas" w:hAnsi="Consolas" w:cs="Consolas"/>
+                <w:color w:val="E06666"/>
+                <w:sz w:val="18"/>
+                <w:szCs w:val="18"/>
+              </w:rPr>
+              <w:t>~fVal&gt;sample</w:t>
+            </w:r>
+            <w:r>
+              <w:rPr>
+                <w:rFonts w:ascii="Consolas" w:eastAsia="Consolas" w:hAnsi="Consolas" w:cs="Consolas"/>
+                <w:color w:val="E06666"/>
+                <w:sz w:val="18"/>
+                <w:szCs w:val="18"/>
+              </w:rPr>
+              <w:t>_</w:t>
+            </w:r>
+            <w:r>
+              <w:rPr>
+                <w:rFonts w:ascii="Consolas" w:eastAsia="Consolas" w:hAnsi="Consolas" w:cs="Consolas"/>
+                <w:color w:val="E06666"/>
+                <w:sz w:val="18"/>
+                <w:szCs w:val="18"/>
+              </w:rPr>
+              <w:t>F</w:t>
+            </w:r>
+            <w:r>
+              <w:rPr>
+                <w:rFonts w:ascii="Consolas" w:eastAsia="Consolas" w:hAnsi="Consolas" w:cs="Consolas"/>
+                <w:sz w:val="18"/>
+                <w:szCs w:val="18"/>
+              </w:rPr>
+              <w:t>)</w:t>
+            </w:r>
+          </w:p>
+          <w:p>
+            <w:pPr>
+              <w:widowControl w:val="0"/>
+              <w:spacing w:line="240" w:lineRule="auto"/>
+              <w:contextualSpacing/>
+              <w:rPr>
+                <w:rFonts w:ascii="Consolas" w:eastAsia="Consolas" w:hAnsi="Consolas" w:cs="Consolas"/>
+                <w:sz w:val="18"/>
+                <w:szCs w:val="18"/>
+              </w:rPr>
+            </w:pPr>
+            <w:r>
+              <w:rPr>
+                <w:rFonts w:ascii="Consolas" w:eastAsia="Consolas" w:hAnsi="Consolas" w:cs="Consolas"/>
+                <w:color w:val="6AA84F"/>
+                <w:sz w:val="18"/>
+                <w:szCs w:val="18"/>
+              </w:rPr>
+              <w:t># counts extreme Fs</w:t>
+            </w:r>
+          </w:p>
+          <w:p>
+            <w:pPr>
+              <w:widowControl w:val="0"/>
+              <w:spacing w:line="240" w:lineRule="auto"/>
+              <w:contextualSpacing/>
+              <w:rPr>
+                <w:rFonts w:ascii="Consolas" w:eastAsia="Consolas" w:hAnsi="Consolas" w:cs="Consolas"/>
+                <w:sz w:val="18"/>
+                <w:szCs w:val="18"/>
+              </w:rPr>
+            </w:pPr>
+            <w:r>
+              <w:rPr>
+                <w:rFonts w:ascii="Consolas" w:eastAsia="Consolas" w:hAnsi="Consolas" w:cs="Consolas"/>
+                <w:sz w:val="18"/>
+                <w:szCs w:val="18"/>
+              </w:rPr>
+              <w:t>tally(</w:t>
+            </w:r>
+            <w:r>
+              <w:rPr>
+                <w:rFonts w:ascii="Consolas" w:eastAsia="Consolas" w:hAnsi="Consolas" w:cs="Consolas"/>
+                <w:color w:val="E06666"/>
+                <w:sz w:val="18"/>
+                <w:szCs w:val="18"/>
+              </w:rPr>
+              <w:t>~fVal&gt;sample</w:t>
+            </w:r>
+            <w:r>
+              <w:rPr>
+                <w:rFonts w:ascii="Consolas" w:eastAsia="Consolas" w:hAnsi="Consolas" w:cs="Consolas"/>
+                <w:color w:val="E06666"/>
+                <w:sz w:val="18"/>
+                <w:szCs w:val="18"/>
+              </w:rPr>
+              <w:t>_</w:t>
+            </w:r>
+            <w:r>
+              <w:rPr>
+                <w:rFonts w:ascii="Consolas" w:eastAsia="Consolas" w:hAnsi="Consolas" w:cs="Consolas"/>
+                <w:color w:val="E06666"/>
+                <w:sz w:val="18"/>
+                <w:szCs w:val="18"/>
+              </w:rPr>
+              <w:t>F</w:t>
+            </w:r>
+            <w:r>
+              <w:rPr>
+                <w:rFonts w:ascii="Consolas" w:eastAsia="Consolas" w:hAnsi="Consolas" w:cs="Consolas"/>
+                <w:sz w:val="18"/>
+                <w:szCs w:val="18"/>
+              </w:rPr>
+              <w:t xml:space="preserve">, data = </w:t>
+            </w:r>
+            <w:r>
+              <w:rPr>
+                <w:rFonts w:ascii="Consolas" w:eastAsia="Consolas" w:hAnsi="Consolas" w:cs="Consolas"/>
+                <w:color w:val="E06666"/>
+                <w:sz w:val="18"/>
+                <w:szCs w:val="18"/>
+              </w:rPr>
+              <w:t>SDoF</w:t>
+            </w:r>
+            <w:r>
+              <w:rPr>
+                <w:rFonts w:ascii="Consolas" w:eastAsia="Consolas" w:hAnsi="Consolas" w:cs="Consolas"/>
+                <w:sz w:val="18"/>
+                <w:szCs w:val="18"/>
+              </w:rPr>
+              <w:t>)</w:t>
+            </w:r>
+          </w:p>
+          <w:p>
+            <w:pPr>
+              <w:widowControl w:val="0"/>
+              <w:spacing w:line="240" w:lineRule="auto"/>
+              <w:contextualSpacing/>
+              <w:rPr>
+                <w:rFonts w:ascii="Consolas" w:eastAsia="Consolas" w:hAnsi="Consolas" w:cs="Consolas"/>
+                <w:color w:val="6AA84F"/>
+                <w:sz w:val="18"/>
+                <w:szCs w:val="18"/>
+              </w:rPr>
+            </w:pPr>
+            <w:r>
+              <w:rPr>
+                <w:rFonts w:ascii="Consolas" w:eastAsia="Consolas" w:hAnsi="Consolas" w:cs="Consolas"/>
+                <w:color w:val="6AA84F"/>
+                <w:sz w:val="18"/>
+                <w:szCs w:val="18"/>
+              </w:rPr>
               <w:t xml:space="preserve"># </w:t>
             </w:r>
-            <w:proofErr w:type="gramStart"/>
-            <w:r>
-              <w:rPr>
-                <w:rFonts w:ascii="Consolas" w:eastAsia="Consolas" w:hAnsi="Consolas" w:cs="Consolas"/>
-                <w:color w:val="6AA84F"/>
-                <w:sz w:val="18"/>
-                <w:szCs w:val="18"/>
-              </w:rPr>
-              <w:t>plots</w:t>
-            </w:r>
-            <w:proofErr w:type="gramEnd"/>
-            <w:r>
-              <w:rPr>
-                <w:rFonts w:ascii="Consolas" w:eastAsia="Consolas" w:hAnsi="Consolas" w:cs="Consolas"/>
-                <w:color w:val="6AA84F"/>
-                <w:sz w:val="18"/>
-                <w:szCs w:val="18"/>
-              </w:rPr>
-              <w:t xml:space="preserve"> sampling dist. </w:t>
-            </w:r>
-          </w:p>
-          <w:p>
-            <w:pPr>
-              <w:widowControl w:val="0"/>
-              <w:spacing w:line="240" w:lineRule="auto"/>
-              <w:contextualSpacing/>
-              <w:rPr>
-                <w:rFonts w:ascii="Consolas" w:eastAsia="Consolas" w:hAnsi="Consolas" w:cs="Consolas"/>
-                <w:sz w:val="18"/>
-                <w:szCs w:val="18"/>
-              </w:rPr>
-            </w:pPr>
-            <w:proofErr w:type="spellStart"/>
-            <w:r>
-              <w:rPr>
-                <w:rFonts w:ascii="Consolas" w:eastAsia="Consolas" w:hAnsi="Consolas" w:cs="Consolas"/>
-                <w:sz w:val="18"/>
-                <w:szCs w:val="18"/>
-              </w:rPr>
-              <w:t>gf_</w:t>
-            </w:r>
-            <w:proofErr w:type="gramStart"/>
-            <w:r>
-              <w:rPr>
-                <w:rFonts w:ascii="Consolas" w:eastAsia="Consolas" w:hAnsi="Consolas" w:cs="Consolas"/>
-                <w:sz w:val="18"/>
-                <w:szCs w:val="18"/>
-              </w:rPr>
-              <w:t>histogram</w:t>
-            </w:r>
-            <w:proofErr w:type="spellEnd"/>
-            <w:r>
-              <w:rPr>
-                <w:rFonts w:ascii="Consolas" w:eastAsia="Consolas" w:hAnsi="Consolas" w:cs="Consolas"/>
-                <w:sz w:val="18"/>
-                <w:szCs w:val="18"/>
-              </w:rPr>
-              <w:t>(</w:t>
-            </w:r>
-            <w:proofErr w:type="gramEnd"/>
-            <w:r>
-              <w:rPr>
-                <w:rFonts w:ascii="Consolas" w:eastAsia="Consolas" w:hAnsi="Consolas" w:cs="Consolas"/>
-                <w:sz w:val="18"/>
-                <w:szCs w:val="18"/>
-              </w:rPr>
-              <w:t xml:space="preserve">~ </w:t>
-            </w:r>
-            <w:proofErr w:type="spellStart"/>
-            <w:r>
-              <w:rPr>
-                <w:rFonts w:ascii="Consolas" w:eastAsia="Consolas" w:hAnsi="Consolas" w:cs="Consolas"/>
-                <w:color w:val="E06666"/>
-                <w:sz w:val="18"/>
-                <w:szCs w:val="18"/>
-              </w:rPr>
-              <w:t>fVal</w:t>
-            </w:r>
-            <w:proofErr w:type="spellEnd"/>
-            <w:r>
-              <w:rPr>
-                <w:rFonts w:ascii="Consolas" w:eastAsia="Consolas" w:hAnsi="Consolas" w:cs="Consolas"/>
-                <w:sz w:val="18"/>
-                <w:szCs w:val="18"/>
-              </w:rPr>
-              <w:t xml:space="preserve">, data = </w:t>
-            </w:r>
-            <w:proofErr w:type="spellStart"/>
-            <w:r>
-              <w:rPr>
-                <w:rFonts w:ascii="Consolas" w:eastAsia="Consolas" w:hAnsi="Consolas" w:cs="Consolas"/>
-                <w:color w:val="E06666"/>
-                <w:sz w:val="18"/>
-                <w:szCs w:val="18"/>
-              </w:rPr>
-              <w:t>SDoF</w:t>
-            </w:r>
-            <w:proofErr w:type="spellEnd"/>
-            <w:r>
-              <w:rPr>
-                <w:rFonts w:ascii="Consolas" w:eastAsia="Consolas" w:hAnsi="Consolas" w:cs="Consolas"/>
-                <w:sz w:val="18"/>
-                <w:szCs w:val="18"/>
-              </w:rPr>
-              <w:t xml:space="preserve">, fill = </w:t>
-            </w:r>
-            <w:r>
-              <w:rPr>
-                <w:rFonts w:ascii="Consolas" w:eastAsia="Consolas" w:hAnsi="Consolas" w:cs="Consolas"/>
-                <w:color w:val="E06666"/>
-                <w:sz w:val="18"/>
-                <w:szCs w:val="18"/>
-              </w:rPr>
-              <w:t>~</w:t>
-            </w:r>
-            <w:proofErr w:type="spellStart"/>
-            <w:r>
-              <w:rPr>
-                <w:rFonts w:ascii="Consolas" w:eastAsia="Consolas" w:hAnsi="Consolas" w:cs="Consolas"/>
-                <w:color w:val="E06666"/>
-                <w:sz w:val="18"/>
-                <w:szCs w:val="18"/>
-              </w:rPr>
-              <w:t>fVal</w:t>
-            </w:r>
-            <w:proofErr w:type="spellEnd"/>
-            <w:r>
-              <w:rPr>
-                <w:rFonts w:ascii="Consolas" w:eastAsia="Consolas" w:hAnsi="Consolas" w:cs="Consolas"/>
-                <w:color w:val="E06666"/>
-                <w:sz w:val="18"/>
-                <w:szCs w:val="18"/>
-              </w:rPr>
-              <w:t>&gt;</w:t>
-            </w:r>
-            <w:proofErr w:type="spellStart"/>
-            <w:r>
-              <w:rPr>
-                <w:rFonts w:ascii="Consolas" w:eastAsia="Consolas" w:hAnsi="Consolas" w:cs="Consolas"/>
-                <w:color w:val="E06666"/>
-                <w:sz w:val="18"/>
-                <w:szCs w:val="18"/>
-              </w:rPr>
-              <w:t>sample</w:t>
-            </w:r>
-            <w:r>
-              <w:rPr>
-                <w:rFonts w:ascii="Consolas" w:eastAsia="Consolas" w:hAnsi="Consolas" w:cs="Consolas"/>
-                <w:color w:val="E06666"/>
-                <w:sz w:val="18"/>
-                <w:szCs w:val="18"/>
-              </w:rPr>
-              <w:t>_</w:t>
-            </w:r>
-            <w:r>
-              <w:rPr>
-                <w:rFonts w:ascii="Consolas" w:eastAsia="Consolas" w:hAnsi="Consolas" w:cs="Consolas"/>
-                <w:color w:val="E06666"/>
-                <w:sz w:val="18"/>
-                <w:szCs w:val="18"/>
-              </w:rPr>
-              <w:t>F</w:t>
-            </w:r>
-            <w:proofErr w:type="spellEnd"/>
-            <w:r>
-              <w:rPr>
-                <w:rFonts w:ascii="Consolas" w:eastAsia="Consolas" w:hAnsi="Consolas" w:cs="Consolas"/>
-                <w:sz w:val="18"/>
-                <w:szCs w:val="18"/>
-              </w:rPr>
-              <w:t>)</w:t>
-            </w:r>
-          </w:p>
-          <w:p>
-            <w:pPr>
-              <w:widowControl w:val="0"/>
-              <w:spacing w:line="240" w:lineRule="auto"/>
-              <w:contextualSpacing/>
-              <w:rPr>
-                <w:rFonts w:ascii="Consolas" w:eastAsia="Consolas" w:hAnsi="Consolas" w:cs="Consolas"/>
-                <w:sz w:val="18"/>
-                <w:szCs w:val="18"/>
-              </w:rPr>
-            </w:pPr>
-            <w:r>
-              <w:rPr>
-                <w:rFonts w:ascii="Consolas" w:eastAsia="Consolas" w:hAnsi="Consolas" w:cs="Consolas"/>
-                <w:color w:val="6AA84F"/>
-                <w:sz w:val="18"/>
-                <w:szCs w:val="18"/>
-              </w:rPr>
-              <w:t xml:space="preserve"># </w:t>
-            </w:r>
-            <w:proofErr w:type="gramStart"/>
-            <w:r>
-              <w:rPr>
-                <w:rFonts w:ascii="Consolas" w:eastAsia="Consolas" w:hAnsi="Consolas" w:cs="Consolas"/>
-                <w:color w:val="6AA84F"/>
-                <w:sz w:val="18"/>
-                <w:szCs w:val="18"/>
-              </w:rPr>
-              <w:t>counts</w:t>
-            </w:r>
-            <w:proofErr w:type="gramEnd"/>
-            <w:r>
-              <w:rPr>
-                <w:rFonts w:ascii="Consolas" w:eastAsia="Consolas" w:hAnsi="Consolas" w:cs="Consolas"/>
-                <w:color w:val="6AA84F"/>
-                <w:sz w:val="18"/>
-                <w:szCs w:val="18"/>
-              </w:rPr>
-              <w:t xml:space="preserve"> extreme Fs</w:t>
-            </w:r>
-          </w:p>
-          <w:p>
-            <w:pPr>
-              <w:widowControl w:val="0"/>
-              <w:spacing w:line="240" w:lineRule="auto"/>
-              <w:contextualSpacing/>
-              <w:rPr>
-                <w:rFonts w:ascii="Consolas" w:eastAsia="Consolas" w:hAnsi="Consolas" w:cs="Consolas"/>
-                <w:sz w:val="18"/>
-                <w:szCs w:val="18"/>
-              </w:rPr>
-            </w:pPr>
-            <w:r>
-              <w:rPr>
-                <w:rFonts w:ascii="Consolas" w:eastAsia="Consolas" w:hAnsi="Consolas" w:cs="Consolas"/>
-                <w:sz w:val="18"/>
-                <w:szCs w:val="18"/>
-              </w:rPr>
-              <w:t>tally(</w:t>
-            </w:r>
-            <w:r>
-              <w:rPr>
-                <w:rFonts w:ascii="Consolas" w:eastAsia="Consolas" w:hAnsi="Consolas" w:cs="Consolas"/>
-                <w:color w:val="E06666"/>
-                <w:sz w:val="18"/>
-                <w:szCs w:val="18"/>
-              </w:rPr>
-              <w:t>~</w:t>
-            </w:r>
-            <w:proofErr w:type="spellStart"/>
-            <w:r>
-              <w:rPr>
-                <w:rFonts w:ascii="Consolas" w:eastAsia="Consolas" w:hAnsi="Consolas" w:cs="Consolas"/>
-                <w:color w:val="E06666"/>
-                <w:sz w:val="18"/>
-                <w:szCs w:val="18"/>
-              </w:rPr>
-              <w:t>fVal</w:t>
-            </w:r>
-            <w:proofErr w:type="spellEnd"/>
-            <w:r>
-              <w:rPr>
-                <w:rFonts w:ascii="Consolas" w:eastAsia="Consolas" w:hAnsi="Consolas" w:cs="Consolas"/>
-                <w:color w:val="E06666"/>
-                <w:sz w:val="18"/>
-                <w:szCs w:val="18"/>
-              </w:rPr>
-              <w:t>&gt;</w:t>
-            </w:r>
-            <w:proofErr w:type="spellStart"/>
-            <w:r>
-              <w:rPr>
-                <w:rFonts w:ascii="Consolas" w:eastAsia="Consolas" w:hAnsi="Consolas" w:cs="Consolas"/>
-                <w:color w:val="E06666"/>
-                <w:sz w:val="18"/>
-                <w:szCs w:val="18"/>
-              </w:rPr>
-              <w:t>sample</w:t>
-            </w:r>
-            <w:r>
-              <w:rPr>
-                <w:rFonts w:ascii="Consolas" w:eastAsia="Consolas" w:hAnsi="Consolas" w:cs="Consolas"/>
-                <w:color w:val="E06666"/>
-                <w:sz w:val="18"/>
-                <w:szCs w:val="18"/>
-              </w:rPr>
-              <w:t>_</w:t>
-            </w:r>
-            <w:r>
-              <w:rPr>
-                <w:rFonts w:ascii="Consolas" w:eastAsia="Consolas" w:hAnsi="Consolas" w:cs="Consolas"/>
-                <w:color w:val="E06666"/>
-                <w:sz w:val="18"/>
-                <w:szCs w:val="18"/>
-              </w:rPr>
-              <w:t>F</w:t>
-            </w:r>
-            <w:proofErr w:type="spellEnd"/>
-            <w:r>
-              <w:rPr>
-                <w:rFonts w:ascii="Consolas" w:eastAsia="Consolas" w:hAnsi="Consolas" w:cs="Consolas"/>
-                <w:sz w:val="18"/>
-                <w:szCs w:val="18"/>
-              </w:rPr>
-              <w:t xml:space="preserve">, data = </w:t>
-            </w:r>
-            <w:proofErr w:type="spellStart"/>
-            <w:r>
-              <w:rPr>
-                <w:rFonts w:ascii="Consolas" w:eastAsia="Consolas" w:hAnsi="Consolas" w:cs="Consolas"/>
-                <w:color w:val="E06666"/>
-                <w:sz w:val="18"/>
-                <w:szCs w:val="18"/>
-              </w:rPr>
-              <w:t>SDoF</w:t>
-            </w:r>
-            <w:proofErr w:type="spellEnd"/>
-            <w:r>
-              <w:rPr>
-                <w:rFonts w:ascii="Consolas" w:eastAsia="Consolas" w:hAnsi="Consolas" w:cs="Consolas"/>
-                <w:sz w:val="18"/>
-                <w:szCs w:val="18"/>
-              </w:rPr>
-              <w:t>)</w:t>
-            </w:r>
-          </w:p>
-          <w:p>
-            <w:pPr>
-              <w:widowControl w:val="0"/>
-              <w:spacing w:line="240" w:lineRule="auto"/>
-              <w:contextualSpacing/>
-              <w:rPr>
-                <w:rFonts w:ascii="Consolas" w:eastAsia="Consolas" w:hAnsi="Consolas" w:cs="Consolas"/>
-                <w:color w:val="6AA84F"/>
-                <w:sz w:val="18"/>
-                <w:szCs w:val="18"/>
-              </w:rPr>
-            </w:pPr>
-            <w:r>
-              <w:rPr>
-                <w:rFonts w:ascii="Consolas" w:eastAsia="Consolas" w:hAnsi="Consolas" w:cs="Consolas"/>
-                <w:color w:val="6AA84F"/>
-                <w:sz w:val="18"/>
-                <w:szCs w:val="18"/>
-              </w:rPr>
-              <w:t xml:space="preserve"># </w:t>
-            </w:r>
-            <w:proofErr w:type="gramStart"/>
             <w:r>
               <w:rPr>
                 <w:rFonts w:ascii="Consolas" w:eastAsia="Consolas" w:hAnsi="Consolas" w:cs="Consolas" w:hint="eastAsia"/>
@@ -6910,26 +5344,7 @@
                 <w:sz w:val="18"/>
                 <w:szCs w:val="18"/>
               </w:rPr>
-              <w:t>unt</w:t>
-            </w:r>
-            <w:proofErr w:type="gramEnd"/>
-            <w:r>
-              <w:rPr>
-                <w:rFonts w:ascii="Consolas" w:eastAsia="Consolas" w:hAnsi="Consolas" w:cs="Consolas"/>
-                <w:color w:val="6AA84F"/>
-                <w:sz w:val="18"/>
-                <w:szCs w:val="18"/>
-              </w:rPr>
-              <w:t xml:space="preserve"> </w:t>
-            </w:r>
-            <w:r>
-              <w:rPr>
-                <w:rFonts w:ascii="Consolas" w:eastAsia="Consolas" w:hAnsi="Consolas" w:cs="Consolas"/>
-                <w:color w:val="6AA84F"/>
-                <w:sz w:val="18"/>
-                <w:szCs w:val="18"/>
-              </w:rPr>
-              <w:t xml:space="preserve">the number of b1s at the upper </w:t>
+              <w:t xml:space="preserve">unt the number of b1s at the upper </w:t>
             </w:r>
             <w:r>
               <w:rPr>
@@ -6962,7 +5377,6 @@
                 <w:lang w:val="en" w:eastAsia="en-US"/>
               </w:rPr>
             </w:pPr>
-            <w:proofErr w:type="gramStart"/>
             <w:r>
               <w:rPr>
                 <w:rFonts w:ascii="Consolas" w:eastAsia="Consolas" w:hAnsi="Consolas" w:cs="Consolas"/>
@@ -6970,17 +5384,7 @@
                 <w:szCs w:val="18"/>
                 <w:lang w:val="en" w:eastAsia="en-US"/>
               </w:rPr>
-              <w:t>tally(</w:t>
-            </w:r>
-            <w:proofErr w:type="gramEnd"/>
-            <w:r>
-              <w:rPr>
-                <w:rFonts w:ascii="Consolas" w:eastAsia="Consolas" w:hAnsi="Consolas" w:cs="Consolas"/>
-                <w:sz w:val="18"/>
-                <w:szCs w:val="18"/>
-                <w:lang w:val="en" w:eastAsia="en-US"/>
-              </w:rPr>
-              <w:t>sdob1$b1 &gt; sample_b1 | sdob1$b1 &lt; -sample_b1)</w:t>
+              <w:t>tally(sdob1$b1 &gt; sample_b1 | sdob1$b1 &lt; -sample_b1)</w:t>
             </w:r>
           </w:p>
           <w:p>
@@ -7004,29 +5408,7 @@
                 <w:szCs w:val="18"/>
                 <w:lang w:val="en" w:eastAsia="en-US"/>
               </w:rPr>
-              <w:t xml:space="preserve"># </w:t>
-            </w:r>
-            <w:proofErr w:type="gramStart"/>
-            <w:r>
-              <w:rPr>
-                <w:rFonts w:ascii="Consolas" w:eastAsia="Consolas" w:hAnsi="Consolas" w:cs="Consolas"/>
-                <w:color w:val="6AA84F"/>
-                <w:sz w:val="18"/>
-                <w:szCs w:val="18"/>
-                <w:lang w:val="en" w:eastAsia="en-US"/>
-              </w:rPr>
-              <w:t>fill</w:t>
-            </w:r>
-            <w:proofErr w:type="gramEnd"/>
-            <w:r>
-              <w:rPr>
-                <w:rFonts w:ascii="Consolas" w:eastAsia="Consolas" w:hAnsi="Consolas" w:cs="Consolas"/>
-                <w:color w:val="6AA84F"/>
-                <w:sz w:val="18"/>
-                <w:szCs w:val="18"/>
-                <w:lang w:val="en" w:eastAsia="en-US"/>
-              </w:rPr>
-              <w:t xml:space="preserve"> the lower .95 of this histogram with a different color</w:t>
+              <w:t># fill the lower .95 of this histogram with a different color</w:t>
             </w:r>
           </w:p>
           <w:p>
@@ -7040,7 +5422,6 @@
                 <w:szCs w:val="18"/>
               </w:rPr>
             </w:pPr>
-            <w:proofErr w:type="spellStart"/>
             <w:r>
               <w:rPr>
                 <w:rFonts w:ascii="Consolas" w:eastAsia="Consolas" w:hAnsi="Consolas" w:cs="Consolas"/>
@@ -7048,97 +5429,7 @@
                 <w:szCs w:val="18"/>
                 <w:lang w:val="en" w:eastAsia="en-US"/>
               </w:rPr>
-              <w:t>gf_</w:t>
-            </w:r>
-            <w:proofErr w:type="gramStart"/>
-            <w:r>
-              <w:rPr>
-                <w:rFonts w:ascii="Consolas" w:eastAsia="Consolas" w:hAnsi="Consolas" w:cs="Consolas"/>
-                <w:sz w:val="18"/>
-                <w:szCs w:val="18"/>
-                <w:lang w:val="en" w:eastAsia="en-US"/>
-              </w:rPr>
-              <w:t>histogram</w:t>
-            </w:r>
-            <w:proofErr w:type="spellEnd"/>
-            <w:r>
-              <w:rPr>
-                <w:rFonts w:ascii="Consolas" w:eastAsia="Consolas" w:hAnsi="Consolas" w:cs="Consolas"/>
-                <w:sz w:val="18"/>
-                <w:szCs w:val="18"/>
-                <w:lang w:val="en" w:eastAsia="en-US"/>
-              </w:rPr>
-              <w:t>(</w:t>
-            </w:r>
-            <w:proofErr w:type="gramEnd"/>
-            <w:r>
-              <w:rPr>
-                <w:rFonts w:ascii="Consolas" w:eastAsia="Consolas" w:hAnsi="Consolas" w:cs="Consolas"/>
-                <w:sz w:val="18"/>
-                <w:szCs w:val="18"/>
-                <w:lang w:val="en" w:eastAsia="en-US"/>
-              </w:rPr>
-              <w:t xml:space="preserve">~ </w:t>
-            </w:r>
-            <w:proofErr w:type="spellStart"/>
-            <w:r>
-              <w:rPr>
-                <w:rFonts w:ascii="Consolas" w:eastAsia="Consolas" w:hAnsi="Consolas" w:cs="Consolas"/>
-                <w:sz w:val="18"/>
-                <w:szCs w:val="18"/>
-                <w:lang w:val="en" w:eastAsia="en-US"/>
-              </w:rPr>
-              <w:t>fVal</w:t>
-            </w:r>
-            <w:proofErr w:type="spellEnd"/>
-            <w:r>
-              <w:rPr>
-                <w:rFonts w:ascii="Consolas" w:eastAsia="Consolas" w:hAnsi="Consolas" w:cs="Consolas"/>
-                <w:sz w:val="18"/>
-                <w:szCs w:val="18"/>
-                <w:lang w:val="en" w:eastAsia="en-US"/>
-              </w:rPr>
-              <w:t xml:space="preserve">, data = </w:t>
-            </w:r>
-            <w:proofErr w:type="spellStart"/>
-            <w:r>
-              <w:rPr>
-                <w:rFonts w:ascii="Consolas" w:eastAsia="Consolas" w:hAnsi="Consolas" w:cs="Consolas"/>
-                <w:sz w:val="18"/>
-                <w:szCs w:val="18"/>
-                <w:lang w:val="en" w:eastAsia="en-US"/>
-              </w:rPr>
-              <w:t>sdoF</w:t>
-            </w:r>
-            <w:proofErr w:type="spellEnd"/>
-            <w:r>
-              <w:rPr>
-                <w:rFonts w:ascii="Consolas" w:eastAsia="Consolas" w:hAnsi="Consolas" w:cs="Consolas"/>
-                <w:sz w:val="18"/>
-                <w:szCs w:val="18"/>
-                <w:lang w:val="en" w:eastAsia="en-US"/>
-              </w:rPr>
-              <w:t>, fill = ~lower(</w:t>
-            </w:r>
-            <w:proofErr w:type="spellStart"/>
-            <w:r>
-              <w:rPr>
-                <w:rFonts w:ascii="Consolas" w:eastAsia="Consolas" w:hAnsi="Consolas" w:cs="Consolas"/>
-                <w:sz w:val="18"/>
-                <w:szCs w:val="18"/>
-                <w:lang w:val="en" w:eastAsia="en-US"/>
-              </w:rPr>
-              <w:t>fVal</w:t>
-            </w:r>
-            <w:proofErr w:type="spellEnd"/>
-            <w:r>
-              <w:rPr>
-                <w:rFonts w:ascii="Consolas" w:eastAsia="Consolas" w:hAnsi="Consolas" w:cs="Consolas"/>
-                <w:sz w:val="18"/>
-                <w:szCs w:val="18"/>
-                <w:lang w:val="en" w:eastAsia="en-US"/>
-              </w:rPr>
-              <w:t>, .95))</w:t>
+              <w:t>gf_histogram(~ fVal, data = sdoF, fill = ~lower(fVal, .95))</w:t>
             </w:r>
           </w:p>
           <w:p>
@@ -7162,29 +5453,7 @@
                 <w:szCs w:val="18"/>
                 <w:lang w:val="en" w:eastAsia="en-US"/>
               </w:rPr>
-              <w:t xml:space="preserve"># </w:t>
-            </w:r>
-            <w:proofErr w:type="gramStart"/>
-            <w:r>
-              <w:rPr>
-                <w:rFonts w:ascii="Consolas" w:eastAsia="Consolas" w:hAnsi="Consolas" w:cs="Consolas"/>
-                <w:color w:val="6AA84F"/>
-                <w:sz w:val="18"/>
-                <w:szCs w:val="18"/>
-                <w:lang w:val="en" w:eastAsia="en-US"/>
-              </w:rPr>
-              <w:t>calculate</w:t>
-            </w:r>
-            <w:proofErr w:type="gramEnd"/>
-            <w:r>
-              <w:rPr>
-                <w:rFonts w:ascii="Consolas" w:eastAsia="Consolas" w:hAnsi="Consolas" w:cs="Consolas"/>
-                <w:color w:val="6AA84F"/>
-                <w:sz w:val="18"/>
-                <w:szCs w:val="18"/>
-                <w:lang w:val="en" w:eastAsia="en-US"/>
-              </w:rPr>
-              <w:t xml:space="preserve"> a p-value using the F-distribution</w:t>
+              <w:t># calculate a p-value using the F-distribution</w:t>
             </w:r>
           </w:p>
           <w:p>
@@ -7200,43 +5469,13 @@
                 <w:lang w:val="en" w:eastAsia="en-US"/>
               </w:rPr>
             </w:pPr>
-            <w:proofErr w:type="spellStart"/>
-            <w:proofErr w:type="gramStart"/>
-            <w:r>
-              <w:rPr>
-                <w:rFonts w:ascii="Consolas" w:eastAsia="Consolas" w:hAnsi="Consolas" w:cs="Consolas"/>
-                <w:sz w:val="18"/>
-                <w:szCs w:val="18"/>
-              </w:rPr>
-              <w:t>xpf</w:t>
-            </w:r>
-            <w:proofErr w:type="spellEnd"/>
-            <w:r>
-              <w:rPr>
-                <w:rFonts w:ascii="Consolas" w:eastAsia="Consolas" w:hAnsi="Consolas" w:cs="Consolas"/>
-                <w:sz w:val="18"/>
-                <w:szCs w:val="18"/>
-              </w:rPr>
-              <w:t>(</w:t>
-            </w:r>
-            <w:proofErr w:type="spellStart"/>
-            <w:proofErr w:type="gramEnd"/>
-            <w:r>
-              <w:rPr>
-                <w:rFonts w:ascii="Consolas" w:eastAsia="Consolas" w:hAnsi="Consolas" w:cs="Consolas"/>
-                <w:sz w:val="18"/>
-                <w:szCs w:val="18"/>
-              </w:rPr>
-              <w:t>sample_F</w:t>
-            </w:r>
-            <w:proofErr w:type="spellEnd"/>
-            <w:r>
-              <w:rPr>
-                <w:rFonts w:ascii="Consolas" w:eastAsia="Consolas" w:hAnsi="Consolas" w:cs="Consolas"/>
-                <w:sz w:val="18"/>
-                <w:szCs w:val="18"/>
-              </w:rPr>
-              <w:t>, df1 = , df2 = )</w:t>
+            <w:r>
+              <w:rPr>
+                <w:rFonts w:ascii="Consolas" w:eastAsia="Consolas" w:hAnsi="Consolas" w:cs="Consolas"/>
+                <w:sz w:val="18"/>
+                <w:szCs w:val="18"/>
+              </w:rPr>
+              <w:t>xpf(sample_F, df1 = , df2 = )</w:t>
             </w:r>
           </w:p>
         </w:tc>
@@ -7351,34 +5590,14 @@
                 <w:szCs w:val="18"/>
               </w:rPr>
             </w:pPr>
-            <w:proofErr w:type="spellStart"/>
-            <w:r>
-              <w:rPr>
-                <w:rFonts w:ascii="Consolas" w:eastAsia="Consolas" w:hAnsi="Consolas" w:cs="Consolas"/>
-                <w:sz w:val="18"/>
-                <w:szCs w:val="18"/>
-              </w:rPr>
-              <w:t>gf_</w:t>
-            </w:r>
-            <w:proofErr w:type="gramStart"/>
-            <w:r>
-              <w:rPr>
-                <w:rFonts w:ascii="Consolas" w:eastAsia="Consolas" w:hAnsi="Consolas" w:cs="Consolas"/>
-                <w:sz w:val="18"/>
-                <w:szCs w:val="18"/>
-              </w:rPr>
-              <w:t>histogram</w:t>
-            </w:r>
-            <w:proofErr w:type="spellEnd"/>
-            <w:r>
-              <w:rPr>
-                <w:rFonts w:ascii="Consolas" w:eastAsia="Consolas" w:hAnsi="Consolas" w:cs="Consolas"/>
-                <w:sz w:val="18"/>
-                <w:szCs w:val="18"/>
-              </w:rPr>
-              <w:t>( ~</w:t>
-            </w:r>
-            <w:proofErr w:type="gramEnd"/>
+            <w:r>
+              <w:rPr>
+                <w:rFonts w:ascii="Consolas" w:eastAsia="Consolas" w:hAnsi="Consolas" w:cs="Consolas"/>
+                <w:sz w:val="18"/>
+                <w:szCs w:val="18"/>
+              </w:rPr>
+              <w:t>gf_histogram( ~</w:t>
+            </w:r>
             <w:r>
               <w:rPr>
                 <w:rFonts w:ascii="Consolas" w:eastAsia="Consolas" w:hAnsi="Consolas" w:cs="Consolas"/>
@@ -7533,9 +5752,72 @@
                 <w:sz w:val="18"/>
                 <w:szCs w:val="18"/>
               </w:rPr>
-              <w:t xml:space="preserve">  # </w:t>
-            </w:r>
-            <w:proofErr w:type="gramStart"/>
+              <w:t xml:space="preserve">  # changes labels</w:t>
+            </w:r>
+          </w:p>
+          <w:p>
+            <w:pPr>
+              <w:widowControl w:val="0"/>
+              <w:spacing w:line="240" w:lineRule="auto"/>
+              <w:rPr>
+                <w:rFonts w:ascii="Consolas" w:eastAsia="Consolas" w:hAnsi="Consolas" w:cs="Consolas"/>
+                <w:sz w:val="18"/>
+                <w:szCs w:val="18"/>
+              </w:rPr>
+            </w:pPr>
+            <w:r>
+              <w:rPr>
+                <w:rFonts w:ascii="Consolas" w:eastAsia="Consolas" w:hAnsi="Consolas" w:cs="Consolas"/>
+                <w:sz w:val="18"/>
+                <w:szCs w:val="18"/>
+              </w:rPr>
+              <w:t xml:space="preserve">  gf_labs(title=</w:t>
+            </w:r>
+            <w:r>
+              <w:rPr>
+                <w:rFonts w:ascii="Consolas" w:eastAsia="Consolas" w:hAnsi="Consolas" w:cs="Consolas"/>
+                <w:color w:val="E06666"/>
+                <w:sz w:val="18"/>
+                <w:szCs w:val="18"/>
+              </w:rPr>
+              <w:t xml:space="preserve"> "Student Thumb Lengths"</w:t>
+            </w:r>
+            <w:r>
+              <w:rPr>
+                <w:rFonts w:ascii="Consolas" w:eastAsia="Consolas" w:hAnsi="Consolas" w:cs="Consolas"/>
+                <w:sz w:val="18"/>
+                <w:szCs w:val="18"/>
+              </w:rPr>
+              <w:t>, x =</w:t>
+            </w:r>
+            <w:r>
+              <w:rPr>
+                <w:rFonts w:ascii="Consolas" w:eastAsia="Consolas" w:hAnsi="Consolas" w:cs="Consolas"/>
+                <w:color w:val="E06666"/>
+                <w:sz w:val="18"/>
+                <w:szCs w:val="18"/>
+              </w:rPr>
+              <w:t xml:space="preserve"> "Thumb Length (mm)"</w:t>
+            </w:r>
+            <w:r>
+              <w:rPr>
+                <w:rFonts w:ascii="Consolas" w:eastAsia="Consolas" w:hAnsi="Consolas" w:cs="Consolas"/>
+                <w:sz w:val="18"/>
+                <w:szCs w:val="18"/>
+              </w:rPr>
+              <w:t>) %&gt;%</w:t>
+            </w:r>
+          </w:p>
+          <w:p>
+            <w:pPr>
+              <w:widowControl w:val="0"/>
+              <w:spacing w:line="240" w:lineRule="auto"/>
+              <w:rPr>
+                <w:rFonts w:ascii="Consolas" w:eastAsia="Consolas" w:hAnsi="Consolas" w:cs="Consolas"/>
+                <w:sz w:val="18"/>
+                <w:szCs w:val="18"/>
+              </w:rPr>
+            </w:pPr>
             <w:r>
               <w:rPr>
                 <w:rFonts w:ascii="Consolas" w:eastAsia="Consolas" w:hAnsi="Consolas" w:cs="Consolas"/>
@@ -7543,117 +5825,38 @@
                 <w:sz w:val="18"/>
                 <w:szCs w:val="18"/>
               </w:rPr>
-              <w:t>changes</w:t>
-            </w:r>
-            <w:proofErr w:type="gramEnd"/>
-            <w:r>
+              <w:t xml:space="preserve">  # adds density curve to a histogram</w:t>
+            </w:r>
+          </w:p>
+          <w:p>
+            <w:pPr>
+              <w:widowControl w:val="0"/>
+              <w:spacing w:line="240" w:lineRule="auto"/>
+              <w:rPr>
+                <w:rFonts w:ascii="Consolas" w:eastAsia="Consolas" w:hAnsi="Consolas" w:cs="Consolas"/>
+                <w:sz w:val="18"/>
+                <w:szCs w:val="18"/>
+              </w:rPr>
+            </w:pPr>
+            <w:r>
+              <w:rPr>
+                <w:rFonts w:ascii="Consolas" w:eastAsia="Consolas" w:hAnsi="Consolas" w:cs="Consolas"/>
+                <w:sz w:val="18"/>
+                <w:szCs w:val="18"/>
+              </w:rPr>
+              <w:t xml:space="preserve">  gf_density() %&gt;%</w:t>
+            </w:r>
+          </w:p>
+          <w:p>
+            <w:pPr>
+              <w:widowControl w:val="0"/>
+              <w:spacing w:line="240" w:lineRule="auto"/>
               <w:rPr>
                 <w:rFonts w:ascii="Consolas" w:eastAsia="Consolas" w:hAnsi="Consolas" w:cs="Consolas"/>
                 <w:color w:val="6AA84F"/>
                 <w:sz w:val="18"/>
                 <w:szCs w:val="18"/>
               </w:rPr>
-              <w:t xml:space="preserve"> labels</w:t>
-            </w:r>
-          </w:p>
-          <w:p>
-            <w:pPr>
-              <w:widowControl w:val="0"/>
-              <w:spacing w:line="240" w:lineRule="auto"/>
-              <w:rPr>
-                <w:rFonts w:ascii="Consolas" w:eastAsia="Consolas" w:hAnsi="Consolas" w:cs="Consolas"/>
-                <w:sz w:val="18"/>
-                <w:szCs w:val="18"/>
-              </w:rPr>
-            </w:pPr>
-            <w:r>
-              <w:rPr>
-                <w:rFonts w:ascii="Consolas" w:eastAsia="Consolas" w:hAnsi="Consolas" w:cs="Consolas"/>
-                <w:sz w:val="18"/>
-                <w:szCs w:val="18"/>
-              </w:rPr>
-              <w:t xml:space="preserve">  </w:t>
-            </w:r>
-            <w:proofErr w:type="spellStart"/>
-            <w:r>
-              <w:rPr>
-                <w:rFonts w:ascii="Consolas" w:eastAsia="Consolas" w:hAnsi="Consolas" w:cs="Consolas"/>
-                <w:sz w:val="18"/>
-                <w:szCs w:val="18"/>
-              </w:rPr>
-              <w:t>gf_</w:t>
-            </w:r>
-            <w:proofErr w:type="gramStart"/>
-            <w:r>
-              <w:rPr>
-                <w:rFonts w:ascii="Consolas" w:eastAsia="Consolas" w:hAnsi="Consolas" w:cs="Consolas"/>
-                <w:sz w:val="18"/>
-                <w:szCs w:val="18"/>
-              </w:rPr>
-              <w:t>labs</w:t>
-            </w:r>
-            <w:proofErr w:type="spellEnd"/>
-            <w:r>
-              <w:rPr>
-                <w:rFonts w:ascii="Consolas" w:eastAsia="Consolas" w:hAnsi="Consolas" w:cs="Consolas"/>
-                <w:sz w:val="18"/>
-                <w:szCs w:val="18"/>
-              </w:rPr>
-              <w:t>(</w:t>
-            </w:r>
-            <w:proofErr w:type="gramEnd"/>
-            <w:r>
-              <w:rPr>
-                <w:rFonts w:ascii="Consolas" w:eastAsia="Consolas" w:hAnsi="Consolas" w:cs="Consolas"/>
-                <w:sz w:val="18"/>
-                <w:szCs w:val="18"/>
-              </w:rPr>
-              <w:t>title=</w:t>
-            </w:r>
-            <w:r>
-              <w:rPr>
-                <w:rFonts w:ascii="Consolas" w:eastAsia="Consolas" w:hAnsi="Consolas" w:cs="Consolas"/>
-                <w:color w:val="E06666"/>
-                <w:sz w:val="18"/>
-                <w:szCs w:val="18"/>
-              </w:rPr>
-              <w:t xml:space="preserve"> "Student Thumb Lengths"</w:t>
-            </w:r>
-            <w:r>
-              <w:rPr>
-                <w:rFonts w:ascii="Consolas" w:eastAsia="Consolas" w:hAnsi="Consolas" w:cs="Consolas"/>
-                <w:sz w:val="18"/>
-                <w:szCs w:val="18"/>
-              </w:rPr>
-              <w:t>, x =</w:t>
-            </w:r>
-            <w:r>
-              <w:rPr>
-                <w:rFonts w:ascii="Consolas" w:eastAsia="Consolas" w:hAnsi="Consolas" w:cs="Consolas"/>
-                <w:color w:val="E06666"/>
-                <w:sz w:val="18"/>
-                <w:szCs w:val="18"/>
-              </w:rPr>
-              <w:t xml:space="preserve"> "Thumb Length (mm)"</w:t>
-            </w:r>
-            <w:r>
-              <w:rPr>
-                <w:rFonts w:ascii="Consolas" w:eastAsia="Consolas" w:hAnsi="Consolas" w:cs="Consolas"/>
-                <w:sz w:val="18"/>
-                <w:szCs w:val="18"/>
-              </w:rPr>
-              <w:t>) %&gt;%</w:t>
-            </w:r>
-          </w:p>
-          <w:p>
-            <w:pPr>
-              <w:widowControl w:val="0"/>
-              <w:spacing w:line="240" w:lineRule="auto"/>
-              <w:rPr>
-                <w:rFonts w:ascii="Consolas" w:eastAsia="Consolas" w:hAnsi="Consolas" w:cs="Consolas"/>
-                <w:sz w:val="18"/>
-                <w:szCs w:val="18"/>
-              </w:rPr>
             </w:pPr>
             <w:r>
               <w:rPr>
@@ -7662,188 +5865,26 @@
                 <w:sz w:val="18"/>
                 <w:szCs w:val="18"/>
               </w:rPr>
-              <w:t xml:space="preserve">  # </w:t>
-            </w:r>
-            <w:proofErr w:type="gramStart"/>
-            <w:r>
-              <w:rPr>
-                <w:rFonts w:ascii="Consolas" w:eastAsia="Consolas" w:hAnsi="Consolas" w:cs="Consolas"/>
-                <w:color w:val="6AA84F"/>
-                <w:sz w:val="18"/>
-                <w:szCs w:val="18"/>
-              </w:rPr>
-              <w:t>adds</w:t>
-            </w:r>
-            <w:proofErr w:type="gramEnd"/>
-            <w:r>
-              <w:rPr>
-                <w:rFonts w:ascii="Consolas" w:eastAsia="Consolas" w:hAnsi="Consolas" w:cs="Consolas"/>
-                <w:color w:val="6AA84F"/>
-                <w:sz w:val="18"/>
-                <w:szCs w:val="18"/>
-              </w:rPr>
-              <w:t xml:space="preserve"> density curve to a histogram</w:t>
-            </w:r>
-          </w:p>
-          <w:p>
-            <w:pPr>
-              <w:widowControl w:val="0"/>
-              <w:spacing w:line="240" w:lineRule="auto"/>
-              <w:rPr>
-                <w:rFonts w:ascii="Consolas" w:eastAsia="Consolas" w:hAnsi="Consolas" w:cs="Consolas"/>
-                <w:sz w:val="18"/>
-                <w:szCs w:val="18"/>
-              </w:rPr>
-            </w:pPr>
-            <w:r>
-              <w:rPr>
-                <w:rFonts w:ascii="Consolas" w:eastAsia="Consolas" w:hAnsi="Consolas" w:cs="Consolas"/>
-                <w:sz w:val="18"/>
-                <w:szCs w:val="18"/>
-              </w:rPr>
-              <w:t xml:space="preserve">  </w:t>
-            </w:r>
-            <w:proofErr w:type="spellStart"/>
-            <w:r>
-              <w:rPr>
-                <w:rFonts w:ascii="Consolas" w:eastAsia="Consolas" w:hAnsi="Consolas" w:cs="Consolas"/>
-                <w:sz w:val="18"/>
-                <w:szCs w:val="18"/>
-              </w:rPr>
-              <w:t>gf_</w:t>
-            </w:r>
-            <w:proofErr w:type="gramStart"/>
-            <w:r>
-              <w:rPr>
-                <w:rFonts w:ascii="Consolas" w:eastAsia="Consolas" w:hAnsi="Consolas" w:cs="Consolas"/>
-                <w:sz w:val="18"/>
-                <w:szCs w:val="18"/>
-              </w:rPr>
-              <w:t>density</w:t>
-            </w:r>
-            <w:proofErr w:type="spellEnd"/>
-            <w:r>
-              <w:rPr>
-                <w:rFonts w:ascii="Consolas" w:eastAsia="Consolas" w:hAnsi="Consolas" w:cs="Consolas"/>
-                <w:sz w:val="18"/>
-                <w:szCs w:val="18"/>
-              </w:rPr>
-              <w:t>(</w:t>
-            </w:r>
-            <w:proofErr w:type="gramEnd"/>
-            <w:r>
-              <w:rPr>
-                <w:rFonts w:ascii="Consolas" w:eastAsia="Consolas" w:hAnsi="Consolas" w:cs="Consolas"/>
-                <w:sz w:val="18"/>
-                <w:szCs w:val="18"/>
-              </w:rPr>
-              <w:t>) %&gt;%</w:t>
-            </w:r>
-          </w:p>
-          <w:p>
-            <w:pPr>
-              <w:widowControl w:val="0"/>
-              <w:spacing w:line="240" w:lineRule="auto"/>
-              <w:rPr>
-                <w:rFonts w:ascii="Consolas" w:eastAsia="Consolas" w:hAnsi="Consolas" w:cs="Consolas"/>
-                <w:color w:val="6AA84F"/>
-                <w:sz w:val="18"/>
-                <w:szCs w:val="18"/>
-              </w:rPr>
-            </w:pPr>
-            <w:r>
-              <w:rPr>
-                <w:rFonts w:ascii="Consolas" w:eastAsia="Consolas" w:hAnsi="Consolas" w:cs="Consolas"/>
-                <w:color w:val="6AA84F"/>
-                <w:sz w:val="18"/>
-                <w:szCs w:val="18"/>
-              </w:rPr>
-              <w:t xml:space="preserve">  # </w:t>
-            </w:r>
-            <w:proofErr w:type="gramStart"/>
-            <w:r>
-              <w:rPr>
-                <w:rFonts w:ascii="Consolas" w:eastAsia="Consolas" w:hAnsi="Consolas" w:cs="Consolas"/>
-                <w:color w:val="6AA84F"/>
-                <w:sz w:val="18"/>
-                <w:szCs w:val="18"/>
-              </w:rPr>
-              <w:t>adds</w:t>
-            </w:r>
-            <w:proofErr w:type="gramEnd"/>
-            <w:r>
-              <w:rPr>
-                <w:rFonts w:ascii="Consolas" w:eastAsia="Consolas" w:hAnsi="Consolas" w:cs="Consolas"/>
-                <w:color w:val="6AA84F"/>
-                <w:sz w:val="18"/>
-                <w:szCs w:val="18"/>
-              </w:rPr>
-              <w:t xml:space="preserve"> vertical line </w:t>
-            </w:r>
-          </w:p>
-          <w:p>
-            <w:pPr>
-              <w:widowControl w:val="0"/>
-              <w:spacing w:line="240" w:lineRule="auto"/>
-              <w:rPr>
-                <w:rFonts w:ascii="Consolas" w:eastAsia="Consolas" w:hAnsi="Consolas" w:cs="Consolas"/>
-                <w:sz w:val="18"/>
-                <w:szCs w:val="18"/>
-              </w:rPr>
-            </w:pPr>
-            <w:r>
-              <w:rPr>
-                <w:rFonts w:ascii="Consolas" w:eastAsia="Consolas" w:hAnsi="Consolas" w:cs="Consolas"/>
-                <w:sz w:val="18"/>
-                <w:szCs w:val="18"/>
-              </w:rPr>
-              <w:t xml:space="preserve">  </w:t>
-            </w:r>
-            <w:proofErr w:type="spellStart"/>
-            <w:r>
-              <w:rPr>
-                <w:rFonts w:ascii="Consolas" w:eastAsia="Consolas" w:hAnsi="Consolas" w:cs="Consolas"/>
-                <w:sz w:val="18"/>
-                <w:szCs w:val="18"/>
-              </w:rPr>
-              <w:t>gf_</w:t>
-            </w:r>
-            <w:proofErr w:type="gramStart"/>
-            <w:r>
-              <w:rPr>
-                <w:rFonts w:ascii="Consolas" w:eastAsia="Consolas" w:hAnsi="Consolas" w:cs="Consolas"/>
-                <w:sz w:val="18"/>
-                <w:szCs w:val="18"/>
-              </w:rPr>
-              <w:t>vline</w:t>
-            </w:r>
-            <w:proofErr w:type="spellEnd"/>
-            <w:r>
-              <w:rPr>
-                <w:rFonts w:ascii="Consolas" w:eastAsia="Consolas" w:hAnsi="Consolas" w:cs="Consolas"/>
-                <w:sz w:val="18"/>
-                <w:szCs w:val="18"/>
-              </w:rPr>
-              <w:t>(</w:t>
-            </w:r>
-            <w:proofErr w:type="spellStart"/>
-            <w:proofErr w:type="gramEnd"/>
-            <w:r>
-              <w:rPr>
-                <w:rFonts w:ascii="Consolas" w:eastAsia="Consolas" w:hAnsi="Consolas" w:cs="Consolas"/>
-                <w:sz w:val="18"/>
-                <w:szCs w:val="18"/>
-              </w:rPr>
-              <w:t>xintercept</w:t>
-            </w:r>
-            <w:proofErr w:type="spellEnd"/>
-            <w:r>
-              <w:rPr>
-                <w:rFonts w:ascii="Consolas" w:eastAsia="Consolas" w:hAnsi="Consolas" w:cs="Consolas"/>
-                <w:sz w:val="18"/>
-                <w:szCs w:val="18"/>
-              </w:rPr>
-              <w:t xml:space="preserve"> = </w:t>
+              <w:t xml:space="preserve">  # adds vertical line </w:t>
+            </w:r>
+          </w:p>
+          <w:p>
+            <w:pPr>
+              <w:widowControl w:val="0"/>
+              <w:spacing w:line="240" w:lineRule="auto"/>
+              <w:rPr>
+                <w:rFonts w:ascii="Consolas" w:eastAsia="Consolas" w:hAnsi="Consolas" w:cs="Consolas"/>
+                <w:sz w:val="18"/>
+                <w:szCs w:val="18"/>
+              </w:rPr>
+            </w:pPr>
+            <w:r>
+              <w:rPr>
+                <w:rFonts w:ascii="Consolas" w:eastAsia="Consolas" w:hAnsi="Consolas" w:cs="Consolas"/>
+                <w:sz w:val="18"/>
+                <w:szCs w:val="18"/>
+              </w:rPr>
+              <w:t xml:space="preserve">  gf_vline(xintercept = </w:t>
             </w:r>
             <w:r>
               <w:rPr>
@@ -7862,7 +5903,6 @@
               </w:rPr>
               <w:t xml:space="preserve">, data = </w:t>
             </w:r>
-            <w:proofErr w:type="spellStart"/>
             <w:r>
               <w:rPr>
                 <w:rFonts w:ascii="Consolas" w:eastAsia="Consolas" w:hAnsi="Consolas" w:cs="Consolas"/>
@@ -7890,7 +5930,6 @@
               </w:rPr>
               <w:t>stats</w:t>
             </w:r>
-            <w:proofErr w:type="spellEnd"/>
             <w:r>
               <w:rPr>
                 <w:rFonts w:ascii="Consolas" w:eastAsia="Consolas" w:hAnsi="Consolas" w:cs="Consolas"/>
@@ -7999,41 +6038,13 @@
                 <w:szCs w:val="18"/>
               </w:rPr>
             </w:pPr>
-            <w:proofErr w:type="spellStart"/>
-            <w:r>
-              <w:rPr>
-                <w:rFonts w:ascii="Consolas" w:eastAsia="Consolas" w:hAnsi="Consolas" w:cs="Consolas"/>
-                <w:sz w:val="18"/>
-                <w:szCs w:val="18"/>
-              </w:rPr>
-              <w:t>gf_</w:t>
-            </w:r>
-            <w:proofErr w:type="gramStart"/>
-            <w:r>
-              <w:rPr>
-                <w:rFonts w:ascii="Consolas" w:eastAsia="Consolas" w:hAnsi="Consolas" w:cs="Consolas"/>
-                <w:sz w:val="18"/>
-                <w:szCs w:val="18"/>
-              </w:rPr>
-              <w:t>dhistogram</w:t>
-            </w:r>
-            <w:proofErr w:type="spellEnd"/>
-            <w:r>
-              <w:rPr>
-                <w:rFonts w:ascii="Consolas" w:eastAsia="Consolas" w:hAnsi="Consolas" w:cs="Consolas"/>
-                <w:sz w:val="18"/>
-                <w:szCs w:val="18"/>
-              </w:rPr>
-              <w:t>(</w:t>
-            </w:r>
-            <w:proofErr w:type="gramEnd"/>
-            <w:r>
-              <w:rPr>
-                <w:rFonts w:ascii="Consolas" w:eastAsia="Consolas" w:hAnsi="Consolas" w:cs="Consolas"/>
-                <w:sz w:val="18"/>
-                <w:szCs w:val="18"/>
-              </w:rPr>
-              <w:t>~</w:t>
+            <w:r>
+              <w:rPr>
+                <w:rFonts w:ascii="Consolas" w:eastAsia="Consolas" w:hAnsi="Consolas" w:cs="Consolas"/>
+                <w:sz w:val="18"/>
+                <w:szCs w:val="18"/>
+              </w:rPr>
+              <w:t>gf_dhistogram(~</w:t>
             </w:r>
             <w:r>
               <w:rPr>
@@ -8086,36 +6097,8 @@
                 <w:sz w:val="18"/>
                 <w:szCs w:val="18"/>
               </w:rPr>
-              <w:t xml:space="preserve">  </w:t>
-            </w:r>
-            <w:proofErr w:type="spellStart"/>
-            <w:r>
-              <w:rPr>
-                <w:rFonts w:ascii="Consolas" w:eastAsia="Consolas" w:hAnsi="Consolas" w:cs="Consolas"/>
-                <w:sz w:val="18"/>
-                <w:szCs w:val="18"/>
-              </w:rPr>
-              <w:t>gf_facet_</w:t>
-            </w:r>
-            <w:proofErr w:type="gramStart"/>
-            <w:r>
-              <w:rPr>
-                <w:rFonts w:ascii="Consolas" w:eastAsia="Consolas" w:hAnsi="Consolas" w:cs="Consolas"/>
-                <w:sz w:val="18"/>
-                <w:szCs w:val="18"/>
-              </w:rPr>
-              <w:t>grid</w:t>
-            </w:r>
-            <w:proofErr w:type="spellEnd"/>
-            <w:r>
-              <w:rPr>
-                <w:rFonts w:ascii="Consolas" w:eastAsia="Consolas" w:hAnsi="Consolas" w:cs="Consolas"/>
-                <w:sz w:val="18"/>
-                <w:szCs w:val="18"/>
-              </w:rPr>
-              <w:t>(</w:t>
-            </w:r>
-            <w:proofErr w:type="gramEnd"/>
+              <w:t xml:space="preserve">  gf_facet_grid(</w:t>
+            </w:r>
             <w:r>
               <w:rPr>
                 <w:rFonts w:ascii="Consolas" w:eastAsia="Consolas" w:hAnsi="Consolas" w:cs="Consolas"/>
@@ -8201,7 +6184,6 @@
                 <w:lang w:val="en" w:eastAsia="en-US"/>
               </w:rPr>
             </w:pPr>
-            <w:proofErr w:type="spellStart"/>
             <w:r>
               <w:rPr>
                 <w:rFonts w:ascii="Consolas" w:eastAsia="Consolas" w:hAnsi="Consolas" w:cs="Consolas"/>
@@ -8209,37 +6191,7 @@
                 <w:szCs w:val="18"/>
                 <w:lang w:val="en" w:eastAsia="en-US"/>
               </w:rPr>
-              <w:t>gf_</w:t>
-            </w:r>
-            <w:proofErr w:type="gramStart"/>
-            <w:r>
-              <w:rPr>
-                <w:rFonts w:ascii="Consolas" w:eastAsia="Consolas" w:hAnsi="Consolas" w:cs="Consolas"/>
-                <w:sz w:val="18"/>
-                <w:szCs w:val="18"/>
-                <w:lang w:val="en" w:eastAsia="en-US"/>
-              </w:rPr>
-              <w:t>histogram</w:t>
-            </w:r>
-            <w:proofErr w:type="spellEnd"/>
-            <w:r>
-              <w:rPr>
-                <w:rFonts w:ascii="Consolas" w:eastAsia="Consolas" w:hAnsi="Consolas" w:cs="Consolas"/>
-                <w:sz w:val="18"/>
-                <w:szCs w:val="18"/>
-                <w:lang w:val="en" w:eastAsia="en-US"/>
-              </w:rPr>
-              <w:t>(</w:t>
-            </w:r>
-            <w:proofErr w:type="gramEnd"/>
-            <w:r>
-              <w:rPr>
-                <w:rFonts w:ascii="Consolas" w:eastAsia="Consolas" w:hAnsi="Consolas" w:cs="Consolas"/>
-                <w:sz w:val="18"/>
-                <w:szCs w:val="18"/>
-                <w:lang w:val="en" w:eastAsia="en-US"/>
-              </w:rPr>
-              <w:t>~</w:t>
+              <w:t>gf_histogram(~</w:t>
             </w:r>
             <w:r>
               <w:rPr>
@@ -8412,34 +6364,14 @@
                 <w:szCs w:val="18"/>
               </w:rPr>
             </w:pPr>
-            <w:proofErr w:type="spellStart"/>
-            <w:r>
-              <w:rPr>
-                <w:rFonts w:ascii="Consolas" w:eastAsia="Consolas" w:hAnsi="Consolas" w:cs="Consolas"/>
-                <w:sz w:val="18"/>
-                <w:szCs w:val="18"/>
-              </w:rPr>
-              <w:t>gf_</w:t>
-            </w:r>
-            <w:proofErr w:type="gramStart"/>
-            <w:r>
-              <w:rPr>
-                <w:rFonts w:ascii="Consolas" w:eastAsia="Consolas" w:hAnsi="Consolas" w:cs="Consolas"/>
-                <w:sz w:val="18"/>
-                <w:szCs w:val="18"/>
-              </w:rPr>
-              <w:t>dist</w:t>
-            </w:r>
-            <w:proofErr w:type="spellEnd"/>
-            <w:r>
-              <w:rPr>
-                <w:rFonts w:ascii="Consolas" w:eastAsia="Consolas" w:hAnsi="Consolas" w:cs="Consolas"/>
-                <w:sz w:val="18"/>
-                <w:szCs w:val="18"/>
-              </w:rPr>
-              <w:t>(</w:t>
-            </w:r>
-            <w:proofErr w:type="gramEnd"/>
+            <w:r>
+              <w:rPr>
+                <w:rFonts w:ascii="Consolas" w:eastAsia="Consolas" w:hAnsi="Consolas" w:cs="Consolas"/>
+                <w:sz w:val="18"/>
+                <w:szCs w:val="18"/>
+              </w:rPr>
+              <w:t>gf_dist(</w:t>
+            </w:r>
             <w:r>
               <w:rPr>
                 <w:rFonts w:ascii="Consolas" w:eastAsia="Consolas" w:hAnsi="Consolas" w:cs="Consolas"/>
@@ -8474,37 +6406,15 @@
               </w:rPr>
               <w:t>, params = list(</w:t>
             </w:r>
-            <w:proofErr w:type="spellStart"/>
-            <w:r>
-              <w:rPr>
-                <w:rFonts w:ascii="Consolas" w:eastAsia="Consolas" w:hAnsi="Consolas" w:cs="Consolas"/>
-                <w:color w:val="E06666"/>
-                <w:sz w:val="18"/>
-                <w:szCs w:val="18"/>
-              </w:rPr>
-              <w:t>Thumb_stats$mean</w:t>
-            </w:r>
-            <w:proofErr w:type="spellEnd"/>
-            <w:r>
-              <w:rPr>
-                <w:rFonts w:ascii="Consolas" w:eastAsia="Consolas" w:hAnsi="Consolas" w:cs="Consolas"/>
-                <w:color w:val="E06666"/>
-                <w:sz w:val="18"/>
-                <w:szCs w:val="18"/>
-              </w:rPr>
-              <w:t xml:space="preserve">, </w:t>
-            </w:r>
-            <w:proofErr w:type="spellStart"/>
-            <w:r>
-              <w:rPr>
-                <w:rFonts w:ascii="Consolas" w:eastAsia="Consolas" w:hAnsi="Consolas" w:cs="Consolas"/>
-                <w:color w:val="E06666"/>
-                <w:sz w:val="18"/>
-                <w:szCs w:val="18"/>
-              </w:rPr>
-              <w:t>Thumb_stats$sd</w:t>
-            </w:r>
-            <w:proofErr w:type="spellEnd"/>
+            <w:r>
+              <w:rPr>
+                <w:rFonts w:ascii="Consolas" w:eastAsia="Consolas" w:hAnsi="Consolas" w:cs="Consolas"/>
+                <w:color w:val="E06666"/>
+                <w:sz w:val="18"/>
+                <w:szCs w:val="18"/>
+              </w:rPr>
+              <w:t>Thumb_stats$mean, Thumb_stats$sd</w:t>
+            </w:r>
             <w:r>
               <w:rPr>
                 <w:rFonts w:ascii="Consolas" w:eastAsia="Consolas" w:hAnsi="Consolas" w:cs="Consolas"/>
@@ -8590,53 +6500,22 @@
                 <w:szCs w:val="18"/>
               </w:rPr>
             </w:pPr>
-            <w:proofErr w:type="spellStart"/>
-            <w:r>
-              <w:rPr>
-                <w:rFonts w:ascii="Consolas" w:eastAsia="Consolas" w:hAnsi="Consolas" w:cs="Consolas"/>
-                <w:sz w:val="18"/>
-                <w:szCs w:val="18"/>
-              </w:rPr>
-              <w:t>gf_</w:t>
-            </w:r>
-            <w:proofErr w:type="gramStart"/>
-            <w:r>
-              <w:rPr>
-                <w:rFonts w:ascii="Consolas" w:eastAsia="Consolas" w:hAnsi="Consolas" w:cs="Consolas"/>
-                <w:sz w:val="18"/>
-                <w:szCs w:val="18"/>
-              </w:rPr>
-              <w:t>boxplot</w:t>
-            </w:r>
-            <w:proofErr w:type="spellEnd"/>
-            <w:r>
-              <w:rPr>
-                <w:rFonts w:ascii="Consolas" w:eastAsia="Consolas" w:hAnsi="Consolas" w:cs="Consolas"/>
-                <w:sz w:val="18"/>
-                <w:szCs w:val="18"/>
-              </w:rPr>
-              <w:t>(</w:t>
-            </w:r>
-            <w:proofErr w:type="spellStart"/>
-            <w:proofErr w:type="gramEnd"/>
-            <w:r>
-              <w:rPr>
-                <w:rFonts w:ascii="Consolas" w:eastAsia="Consolas" w:hAnsi="Consolas" w:cs="Consolas"/>
-                <w:color w:val="E06666"/>
-                <w:sz w:val="18"/>
-                <w:szCs w:val="18"/>
-              </w:rPr>
-              <w:t>Wt</w:t>
-            </w:r>
-            <w:proofErr w:type="spellEnd"/>
-            <w:r>
-              <w:rPr>
-                <w:rFonts w:ascii="Consolas" w:eastAsia="Consolas" w:hAnsi="Consolas" w:cs="Consolas"/>
-                <w:color w:val="E06666"/>
-                <w:sz w:val="18"/>
-                <w:szCs w:val="18"/>
-              </w:rPr>
-              <w:t xml:space="preserve"> </w:t>
+            <w:r>
+              <w:rPr>
+                <w:rFonts w:ascii="Consolas" w:eastAsia="Consolas" w:hAnsi="Consolas" w:cs="Consolas"/>
+                <w:sz w:val="18"/>
+                <w:szCs w:val="18"/>
+              </w:rPr>
+              <w:t>gf_boxplot(</w:t>
+            </w:r>
+            <w:r>
+              <w:rPr>
+                <w:rFonts w:ascii="Consolas" w:eastAsia="Consolas" w:hAnsi="Consolas" w:cs="Consolas"/>
+                <w:color w:val="E06666"/>
+                <w:sz w:val="18"/>
+                <w:szCs w:val="18"/>
+              </w:rPr>
+              <w:t xml:space="preserve">Wt </w:t>
             </w:r>
             <w:r>
               <w:rPr>
@@ -8746,34 +6625,14 @@
                 <w:szCs w:val="18"/>
               </w:rPr>
             </w:pPr>
-            <w:proofErr w:type="spellStart"/>
-            <w:r>
-              <w:rPr>
-                <w:rFonts w:ascii="Consolas" w:eastAsia="Consolas" w:hAnsi="Consolas" w:cs="Consolas"/>
-                <w:sz w:val="18"/>
-                <w:szCs w:val="18"/>
-              </w:rPr>
-              <w:t>gf_</w:t>
-            </w:r>
-            <w:proofErr w:type="gramStart"/>
-            <w:r>
-              <w:rPr>
-                <w:rFonts w:ascii="Consolas" w:eastAsia="Consolas" w:hAnsi="Consolas" w:cs="Consolas"/>
-                <w:sz w:val="18"/>
-                <w:szCs w:val="18"/>
-              </w:rPr>
-              <w:t>boxplot</w:t>
-            </w:r>
-            <w:proofErr w:type="spellEnd"/>
-            <w:r>
-              <w:rPr>
-                <w:rFonts w:ascii="Consolas" w:eastAsia="Consolas" w:hAnsi="Consolas" w:cs="Consolas"/>
-                <w:sz w:val="18"/>
-                <w:szCs w:val="18"/>
-              </w:rPr>
-              <w:t>(</w:t>
-            </w:r>
-            <w:proofErr w:type="gramEnd"/>
+            <w:r>
+              <w:rPr>
+                <w:rFonts w:ascii="Consolas" w:eastAsia="Consolas" w:hAnsi="Consolas" w:cs="Consolas"/>
+                <w:sz w:val="18"/>
+                <w:szCs w:val="18"/>
+              </w:rPr>
+              <w:t>gf_boxplot(</w:t>
+            </w:r>
             <w:r>
               <w:rPr>
                 <w:rFonts w:ascii="Consolas" w:eastAsia="Consolas" w:hAnsi="Consolas" w:cs="Consolas"/>
@@ -8898,66 +6757,26 @@
                 <w:sz w:val="18"/>
                 <w:szCs w:val="18"/>
               </w:rPr>
-              <w:t xml:space="preserve"># </w:t>
-            </w:r>
-            <w:proofErr w:type="gramStart"/>
-            <w:r>
-              <w:rPr>
-                <w:rFonts w:ascii="Consolas" w:eastAsia="Consolas" w:hAnsi="Consolas" w:cs="Consolas"/>
-                <w:color w:val="6AA84F"/>
-                <w:sz w:val="18"/>
-                <w:szCs w:val="18"/>
-              </w:rPr>
-              <w:t>creates</w:t>
-            </w:r>
-            <w:proofErr w:type="gramEnd"/>
-            <w:r>
-              <w:rPr>
-                <w:rFonts w:ascii="Consolas" w:eastAsia="Consolas" w:hAnsi="Consolas" w:cs="Consolas"/>
-                <w:color w:val="6AA84F"/>
-                <w:sz w:val="18"/>
-                <w:szCs w:val="18"/>
-              </w:rPr>
-              <w:t xml:space="preserve"> bar graph</w:t>
-            </w:r>
-          </w:p>
-          <w:p>
-            <w:pPr>
-              <w:widowControl w:val="0"/>
-              <w:spacing w:line="240" w:lineRule="auto"/>
-              <w:rPr>
-                <w:sz w:val="18"/>
-                <w:szCs w:val="18"/>
-              </w:rPr>
-            </w:pPr>
-            <w:proofErr w:type="spellStart"/>
-            <w:r>
-              <w:rPr>
-                <w:rFonts w:ascii="Consolas" w:eastAsia="Consolas" w:hAnsi="Consolas" w:cs="Consolas"/>
-                <w:sz w:val="18"/>
-                <w:szCs w:val="18"/>
-              </w:rPr>
-              <w:t>gf_</w:t>
-            </w:r>
-            <w:proofErr w:type="gramStart"/>
-            <w:r>
-              <w:rPr>
-                <w:rFonts w:ascii="Consolas" w:eastAsia="Consolas" w:hAnsi="Consolas" w:cs="Consolas"/>
-                <w:sz w:val="18"/>
-                <w:szCs w:val="18"/>
-              </w:rPr>
-              <w:t>bar</w:t>
-            </w:r>
-            <w:proofErr w:type="spellEnd"/>
-            <w:r>
-              <w:rPr>
-                <w:rFonts w:ascii="Consolas" w:eastAsia="Consolas" w:hAnsi="Consolas" w:cs="Consolas"/>
-                <w:sz w:val="18"/>
-                <w:szCs w:val="18"/>
-              </w:rPr>
-              <w:t>( ~</w:t>
-            </w:r>
-            <w:proofErr w:type="gramEnd"/>
+              <w:t># creates bar graph</w:t>
+            </w:r>
+          </w:p>
+          <w:p>
+            <w:pPr>
+              <w:widowControl w:val="0"/>
+              <w:spacing w:line="240" w:lineRule="auto"/>
+              <w:rPr>
+                <w:sz w:val="18"/>
+                <w:szCs w:val="18"/>
+              </w:rPr>
+            </w:pPr>
+            <w:r>
+              <w:rPr>
+                <w:rFonts w:ascii="Consolas" w:eastAsia="Consolas" w:hAnsi="Consolas" w:cs="Consolas"/>
+                <w:sz w:val="18"/>
+                <w:szCs w:val="18"/>
+              </w:rPr>
+              <w:t>gf_bar( ~</w:t>
+            </w:r>
             <w:r>
               <w:rPr>
                 <w:rFonts w:ascii="Consolas" w:eastAsia="Consolas" w:hAnsi="Consolas" w:cs="Consolas"/>
@@ -9087,34 +6906,14 @@
                 <w:szCs w:val="18"/>
               </w:rPr>
             </w:pPr>
-            <w:proofErr w:type="spellStart"/>
-            <w:r>
-              <w:rPr>
-                <w:rFonts w:ascii="Consolas" w:eastAsia="Consolas" w:hAnsi="Consolas" w:cs="Consolas"/>
-                <w:sz w:val="18"/>
-                <w:szCs w:val="18"/>
-              </w:rPr>
-              <w:t>gf_</w:t>
-            </w:r>
-            <w:proofErr w:type="gramStart"/>
-            <w:r>
-              <w:rPr>
-                <w:rFonts w:ascii="Consolas" w:eastAsia="Consolas" w:hAnsi="Consolas" w:cs="Consolas"/>
-                <w:sz w:val="18"/>
-                <w:szCs w:val="18"/>
-              </w:rPr>
-              <w:t>point</w:t>
-            </w:r>
-            <w:proofErr w:type="spellEnd"/>
-            <w:r>
-              <w:rPr>
-                <w:rFonts w:ascii="Consolas" w:eastAsia="Consolas" w:hAnsi="Consolas" w:cs="Consolas"/>
-                <w:sz w:val="18"/>
-                <w:szCs w:val="18"/>
-              </w:rPr>
-              <w:t>(</w:t>
-            </w:r>
-            <w:proofErr w:type="gramEnd"/>
+            <w:r>
+              <w:rPr>
+                <w:rFonts w:ascii="Consolas" w:eastAsia="Consolas" w:hAnsi="Consolas" w:cs="Consolas"/>
+                <w:sz w:val="18"/>
+                <w:szCs w:val="18"/>
+              </w:rPr>
+              <w:t>gf_point(</w:t>
+            </w:r>
             <w:r>
               <w:rPr>
                 <w:rFonts w:ascii="Consolas" w:eastAsia="Consolas" w:hAnsi="Consolas" w:cs="Consolas"/>
@@ -9266,34 +7065,14 @@
                 <w:szCs w:val="18"/>
               </w:rPr>
             </w:pPr>
-            <w:proofErr w:type="spellStart"/>
-            <w:r>
-              <w:rPr>
-                <w:rFonts w:ascii="Consolas" w:eastAsia="Consolas" w:hAnsi="Consolas" w:cs="Consolas"/>
-                <w:sz w:val="18"/>
-                <w:szCs w:val="18"/>
-              </w:rPr>
-              <w:t>gf_</w:t>
-            </w:r>
-            <w:proofErr w:type="gramStart"/>
-            <w:r>
-              <w:rPr>
-                <w:rFonts w:ascii="Consolas" w:eastAsia="Consolas" w:hAnsi="Consolas" w:cs="Consolas"/>
-                <w:sz w:val="18"/>
-                <w:szCs w:val="18"/>
-              </w:rPr>
-              <w:t>jitter</w:t>
-            </w:r>
-            <w:proofErr w:type="spellEnd"/>
-            <w:r>
-              <w:rPr>
-                <w:rFonts w:ascii="Consolas" w:eastAsia="Consolas" w:hAnsi="Consolas" w:cs="Consolas"/>
-                <w:sz w:val="18"/>
-                <w:szCs w:val="18"/>
-              </w:rPr>
-              <w:t>(</w:t>
-            </w:r>
-            <w:proofErr w:type="gramEnd"/>
+            <w:r>
+              <w:rPr>
+                <w:rFonts w:ascii="Consolas" w:eastAsia="Consolas" w:hAnsi="Consolas" w:cs="Consolas"/>
+                <w:sz w:val="18"/>
+                <w:szCs w:val="18"/>
+              </w:rPr>
+              <w:t>gf_jitter(</w:t>
+            </w:r>
             <w:r>
               <w:rPr>
                 <w:rFonts w:ascii="Consolas" w:eastAsia="Consolas" w:hAnsi="Consolas" w:cs="Consolas"/>
@@ -9496,34 +7275,14 @@
                 <w:szCs w:val="18"/>
               </w:rPr>
             </w:pPr>
-            <w:proofErr w:type="spellStart"/>
-            <w:r>
-              <w:rPr>
-                <w:rFonts w:ascii="Consolas" w:eastAsia="Consolas" w:hAnsi="Consolas" w:cs="Consolas"/>
-                <w:sz w:val="18"/>
-                <w:szCs w:val="18"/>
-              </w:rPr>
-              <w:t>gf_</w:t>
-            </w:r>
-            <w:proofErr w:type="gramStart"/>
-            <w:r>
-              <w:rPr>
-                <w:rFonts w:ascii="Consolas" w:eastAsia="Consolas" w:hAnsi="Consolas" w:cs="Consolas"/>
-                <w:sz w:val="18"/>
-                <w:szCs w:val="18"/>
-              </w:rPr>
-              <w:t>point</w:t>
-            </w:r>
-            <w:proofErr w:type="spellEnd"/>
-            <w:r>
-              <w:rPr>
-                <w:rFonts w:ascii="Consolas" w:eastAsia="Consolas" w:hAnsi="Consolas" w:cs="Consolas"/>
-                <w:sz w:val="18"/>
-                <w:szCs w:val="18"/>
-              </w:rPr>
-              <w:t>(</w:t>
-            </w:r>
-            <w:proofErr w:type="gramEnd"/>
+            <w:r>
+              <w:rPr>
+                <w:rFonts w:ascii="Consolas" w:eastAsia="Consolas" w:hAnsi="Consolas" w:cs="Consolas"/>
+                <w:sz w:val="18"/>
+                <w:szCs w:val="18"/>
+              </w:rPr>
+              <w:t>gf_point(</w:t>
+            </w:r>
             <w:r>
               <w:rPr>
                 <w:rFonts w:ascii="Consolas" w:eastAsia="Consolas" w:hAnsi="Consolas" w:cs="Consolas"/>
@@ -9610,39 +7369,19 @@
                 <w:sz w:val="18"/>
                 <w:szCs w:val="18"/>
               </w:rPr>
-              <w:t xml:space="preserve"># </w:t>
-            </w:r>
-            <w:proofErr w:type="gramStart"/>
-            <w:r>
+              <w:t># adds a regression line</w:t>
+            </w:r>
+          </w:p>
+          <w:p>
+            <w:pPr>
+              <w:widowControl w:val="0"/>
+              <w:spacing w:line="240" w:lineRule="auto"/>
               <w:rPr>
                 <w:rFonts w:ascii="Consolas" w:eastAsia="Consolas" w:hAnsi="Consolas" w:cs="Consolas"/>
                 <w:color w:val="6AA84F"/>
                 <w:sz w:val="18"/>
                 <w:szCs w:val="18"/>
               </w:rPr>
-              <w:t>adds</w:t>
-            </w:r>
-            <w:proofErr w:type="gramEnd"/>
-            <w:r>
-              <w:rPr>
-                <w:rFonts w:ascii="Consolas" w:eastAsia="Consolas" w:hAnsi="Consolas" w:cs="Consolas"/>
-                <w:color w:val="6AA84F"/>
-                <w:sz w:val="18"/>
-                <w:szCs w:val="18"/>
-              </w:rPr>
-              <w:t xml:space="preserve"> a regression line</w:t>
-            </w:r>
-          </w:p>
-          <w:p>
-            <w:pPr>
-              <w:widowControl w:val="0"/>
-              <w:spacing w:line="240" w:lineRule="auto"/>
-              <w:rPr>
-                <w:rFonts w:ascii="Consolas" w:eastAsia="Consolas" w:hAnsi="Consolas" w:cs="Consolas"/>
-                <w:color w:val="6AA84F"/>
-                <w:sz w:val="18"/>
-                <w:szCs w:val="18"/>
-              </w:rPr>
             </w:pPr>
             <w:r>
               <w:rPr>
@@ -9651,41 +7390,13 @@
               </w:rPr>
               <w:t xml:space="preserve">    </w:t>
             </w:r>
-            <w:proofErr w:type="spellStart"/>
-            <w:r>
-              <w:rPr>
-                <w:rFonts w:ascii="Consolas" w:eastAsia="Consolas" w:hAnsi="Consolas" w:cs="Consolas"/>
-                <w:sz w:val="18"/>
-                <w:szCs w:val="18"/>
-              </w:rPr>
-              <w:t>gf_</w:t>
-            </w:r>
-            <w:proofErr w:type="gramStart"/>
-            <w:r>
-              <w:rPr>
-                <w:rFonts w:ascii="Consolas" w:eastAsia="Consolas" w:hAnsi="Consolas" w:cs="Consolas"/>
-                <w:sz w:val="18"/>
-                <w:szCs w:val="18"/>
-              </w:rPr>
-              <w:t>lm</w:t>
-            </w:r>
-            <w:proofErr w:type="spellEnd"/>
-            <w:r>
-              <w:rPr>
-                <w:rFonts w:ascii="Consolas" w:eastAsia="Consolas" w:hAnsi="Consolas" w:cs="Consolas"/>
-                <w:sz w:val="18"/>
-                <w:szCs w:val="18"/>
-              </w:rPr>
-              <w:t>(</w:t>
-            </w:r>
-            <w:proofErr w:type="gramEnd"/>
-            <w:r>
-              <w:rPr>
-                <w:rFonts w:ascii="Consolas" w:eastAsia="Consolas" w:hAnsi="Consolas" w:cs="Consolas"/>
-                <w:sz w:val="18"/>
-                <w:szCs w:val="18"/>
-              </w:rPr>
-              <w:t xml:space="preserve">color = </w:t>
+            <w:r>
+              <w:rPr>
+                <w:rFonts w:ascii="Consolas" w:eastAsia="Consolas" w:hAnsi="Consolas" w:cs="Consolas"/>
+                <w:sz w:val="18"/>
+                <w:szCs w:val="18"/>
+              </w:rPr>
+              <w:t xml:space="preserve">gf_lm(color = </w:t>
             </w:r>
             <w:r>
               <w:rPr>
@@ -9788,7 +7499,6 @@
                 <w:lang w:val="en-US"/>
               </w:rPr>
             </w:pPr>
-            <w:proofErr w:type="gramStart"/>
             <w:r>
               <w:rPr>
                 <w:rFonts w:ascii="Consolas" w:eastAsia="Consolas" w:hAnsi="Consolas" w:cs="Consolas"/>
@@ -9798,26 +7508,14 @@
               </w:rPr>
               <w:t>pairwise(</w:t>
             </w:r>
-            <w:proofErr w:type="spellStart"/>
-            <w:proofErr w:type="gramEnd"/>
-            <w:r>
-              <w:rPr>
-                <w:rFonts w:ascii="Consolas" w:eastAsia="Consolas" w:hAnsi="Consolas" w:cs="Consolas"/>
-                <w:color w:val="E06666"/>
-                <w:sz w:val="18"/>
-                <w:szCs w:val="18"/>
-              </w:rPr>
-              <w:t>game_model</w:t>
-            </w:r>
-            <w:proofErr w:type="spellEnd"/>
-            <w:r>
-              <w:rPr>
-                <w:rFonts w:ascii="Consolas" w:eastAsia="Consolas" w:hAnsi="Consolas" w:cs="Consolas"/>
-                <w:color w:val="E06666"/>
-                <w:sz w:val="18"/>
-                <w:szCs w:val="18"/>
-              </w:rPr>
-              <w:t>,</w:t>
+            <w:r>
+              <w:rPr>
+                <w:rFonts w:ascii="Consolas" w:eastAsia="Consolas" w:hAnsi="Consolas" w:cs="Consolas"/>
+                <w:color w:val="E06666"/>
+                <w:sz w:val="18"/>
+                <w:szCs w:val="18"/>
+              </w:rPr>
+              <w:t>game_model,</w:t>
             </w:r>
             <w:r>
               <w:rPr>
@@ -9926,7 +7624,7 @@
 </file>
 
 <file path=word/endnotes.xml><?xml version="1.0" encoding="utf-8"?>
-<w:endnotes xmlns:wpc="http://schemas.microsoft.com/office/word/2010/wordprocessingCanvas" xmlns:cx="http://schemas.microsoft.com/office/drawing/2014/chartex" xmlns:cx1="http://schemas.microsoft.com/office/drawing/2015/9/8/chartex" xmlns:cx2="http://schemas.microsoft.com/office/drawing/2015/10/21/chartex" xmlns:cx3="http://schemas.microsoft.com/office/drawing/2016/5/9/chartex" xmlns:cx4="http://schemas.microsoft.com/office/drawing/2016/5/10/chartex" xmlns:cx5="http://schemas.microsoft.com/office/drawing/2016/5/11/chartex" xmlns:cx6="http://schemas.microsoft.com/office/drawing/2016/5/12/chartex" xmlns:cx7="http://schemas.microsoft.com/office/drawing/2016/5/13/chartex" xmlns:cx8="http://schemas.microsoft.com/office/drawing/2016/5/14/chartex" xmlns:mc="http://schemas.openxmlformats.org/markup-compatibility/2006" xmlns:aink="http://schemas.microsoft.com/office/drawing/2016/ink" xmlns:am3d="http://schemas.microsoft.com/office/drawing/2017/model3d" xmlns:o="urn:schemas-microsoft-com:office:office" xmlns:r="http://schemas.openxmlformats.org/officeDocument/2006/relationships" xmlns:m="http://schemas.openxmlformats.org/officeDocument/2006/math" xmlns:v="urn:schemas-microsoft-com:vml" xmlns:wp14="http://schemas.microsoft.com/office/word/2010/wordprocessingDrawing" xmlns:wp="http://schemas.openxmlformats.org/drawingml/2006/wordprocessingDrawing" xmlns:w10="urn:schemas-microsoft-com:office:word" xmlns:w="http://schemas.openxmlformats.org/wordprocessingml/2006/main" xmlns:w14="http://schemas.microsoft.com/office/word/2010/wordml" xmlns:w15="http://schemas.microsoft.com/office/word/2012/wordml" xmlns:w16cex="http://schemas.microsoft.com/office/word/2018/wordml/cex" xmlns:w16cid="http://schemas.microsoft.com/office/word/2016/wordml/cid" xmlns:w16="http://schemas.microsoft.com/office/word/2018/wordml" xmlns:w16sdtdh="http://schemas.microsoft.com/office/word/2020/wordml/sdtdatahash" xmlns:w16se="http://schemas.microsoft.com/office/word/2015/wordml/symex" xmlns:wpg="http://schemas.microsoft.com/office/word/2010/wordprocessingGroup" xmlns:wpi="http://schemas.microsoft.com/office/word/2010/wordprocessingInk" xmlns:wne="http://schemas.microsoft.com/office/word/2006/wordml" xmlns:wps="http://schemas.microsoft.com/office/word/2010/wordprocessingShape" mc:Ignorable="w14 w15 w16se w16cid w16 w16cex w16sdtdh wp14">
+<w:endnotes xmlns:wpc="http://schemas.microsoft.com/office/word/2010/wordprocessingCanvas" xmlns:cx="http://schemas.microsoft.com/office/drawing/2014/chartex" xmlns:cx1="http://schemas.microsoft.com/office/drawing/2015/9/8/chartex" xmlns:cx2="http://schemas.microsoft.com/office/drawing/2015/10/21/chartex" xmlns:cx3="http://schemas.microsoft.com/office/drawing/2016/5/9/chartex" xmlns:cx4="http://schemas.microsoft.com/office/drawing/2016/5/10/chartex" xmlns:cx5="http://schemas.microsoft.com/office/drawing/2016/5/11/chartex" xmlns:cx6="http://schemas.microsoft.com/office/drawing/2016/5/12/chartex" xmlns:cx7="http://schemas.microsoft.com/office/drawing/2016/5/13/chartex" xmlns:cx8="http://schemas.microsoft.com/office/drawing/2016/5/14/chartex" xmlns:mc="http://schemas.openxmlformats.org/markup-compatibility/2006" xmlns:aink="http://schemas.microsoft.com/office/drawing/2016/ink" xmlns:am3d="http://schemas.microsoft.com/office/drawing/2017/model3d" xmlns:o="urn:schemas-microsoft-com:office:office" xmlns:oel="http://schemas.microsoft.com/office/2019/extlst" xmlns:r="http://schemas.openxmlformats.org/officeDocument/2006/relationships" xmlns:m="http://schemas.openxmlformats.org/officeDocument/2006/math" xmlns:v="urn:schemas-microsoft-com:vml" xmlns:wp14="http://schemas.microsoft.com/office/word/2010/wordprocessingDrawing" xmlns:wp="http://schemas.openxmlformats.org/drawingml/2006/wordprocessingDrawing" xmlns:w10="urn:schemas-microsoft-com:office:word" xmlns:w="http://schemas.openxmlformats.org/wordprocessingml/2006/main" xmlns:w14="http://schemas.microsoft.com/office/word/2010/wordml" xmlns:w15="http://schemas.microsoft.com/office/word/2012/wordml" xmlns:w16cex="http://schemas.microsoft.com/office/word/2018/wordml/cex" xmlns:w16cid="http://schemas.microsoft.com/office/word/2016/wordml/cid" xmlns:w16="http://schemas.microsoft.com/office/word/2018/wordml" xmlns:w16du="http://schemas.microsoft.com/office/word/2023/wordml/word16du" xmlns:w16sdtdh="http://schemas.microsoft.com/office/word/2020/wordml/sdtdatahash" xmlns:w16se="http://schemas.microsoft.com/office/word/2015/wordml/symex" xmlns:wpg="http://schemas.microsoft.com/office/word/2010/wordprocessingGroup" xmlns:wpi="http://schemas.microsoft.com/office/word/2010/wordprocessingInk" xmlns:wne="http://schemas.microsoft.com/office/word/2006/wordml" xmlns:wps="http://schemas.microsoft.com/office/word/2010/wordprocessingShape" mc:Ignorable="w14 w15 w16se w16cid w16 w16cex w16sdtdh wp14">
   <w:endnote w:type="separator" w:id="-1">
     <w:p>
       <w:pPr>
@@ -9951,7 +7649,7 @@
 </file>
 
 <file path=word/footnotes.xml><?xml version="1.0" encoding="utf-8"?>
-<w:footnotes xmlns:wpc="http://schemas.microsoft.com/office/word/2010/wordprocessingCanvas" xmlns:cx="http://schemas.microsoft.com/office/drawing/2014/chartex" xmlns:cx1="http://schemas.microsoft.com/office/drawing/2015/9/8/chartex" xmlns:cx2="http://schemas.microsoft.com/office/drawing/2015/10/21/chartex" xmlns:cx3="http://schemas.microsoft.com/office/drawing/2016/5/9/chartex" xmlns:cx4="http://schemas.microsoft.com/office/drawing/2016/5/10/chartex" xmlns:cx5="http://schemas.microsoft.com/office/drawing/2016/5/11/chartex" xmlns:cx6="http://schemas.microsoft.com/office/drawing/2016/5/12/chartex" xmlns:cx7="http://schemas.microsoft.com/office/drawing/2016/5/13/chartex" xmlns:cx8="http://schemas.microsoft.com/office/drawing/2016/5/14/chartex" xmlns:mc="http://schemas.openxmlformats.org/markup-compatibility/2006" xmlns:aink="http://schemas.microsoft.com/office/drawing/2016/ink" xmlns:am3d="http://schemas.microsoft.com/office/drawing/2017/model3d" xmlns:o="urn:schemas-microsoft-com:office:office" xmlns:r="http://schemas.openxmlformats.org/officeDocument/2006/relationships" xmlns:m="http://schemas.openxmlformats.org/officeDocument/2006/math" xmlns:v="urn:schemas-microsoft-com:vml" xmlns:wp14="http://schemas.microsoft.com/office/word/2010/wordprocessingDrawing" xmlns:wp="http://schemas.openxmlformats.org/drawingml/2006/wordprocessingDrawing" xmlns:w10="urn:schemas-microsoft-com:office:word" xmlns:w="http://schemas.openxmlformats.org/wordprocessingml/2006/main" xmlns:w14="http://schemas.microsoft.com/office/word/2010/wordml" xmlns:w15="http://schemas.microsoft.com/office/word/2012/wordml" xmlns:w16cex="http://schemas.microsoft.com/office/word/2018/wordml/cex" xmlns:w16cid="http://schemas.microsoft.com/office/word/2016/wordml/cid" xmlns:w16="http://schemas.microsoft.com/office/word/2018/wordml" xmlns:w16sdtdh="http://schemas.microsoft.com/office/word/2020/wordml/sdtdatahash" xmlns:w16se="http://schemas.microsoft.com/office/word/2015/wordml/symex" xmlns:wpg="http://schemas.microsoft.com/office/word/2010/wordprocessingGroup" xmlns:wpi="http://schemas.microsoft.com/office/word/2010/wordprocessingInk" xmlns:wne="http://schemas.microsoft.com/office/word/2006/wordml" xmlns:wps="http://schemas.microsoft.com/office/word/2010/wordprocessingShape" mc:Ignorable="w14 w15 w16se w16cid w16 w16cex w16sdtdh wp14">
+<w:footnotes xmlns:wpc="http://schemas.microsoft.com/office/word/2010/wordprocessingCanvas" xmlns:cx="http://schemas.microsoft.com/office/drawing/2014/chartex" xmlns:cx1="http://schemas.microsoft.com/office/drawing/2015/9/8/chartex" xmlns:cx2="http://schemas.microsoft.com/office/drawing/2015/10/21/chartex" xmlns:cx3="http://schemas.microsoft.com/office/drawing/2016/5/9/chartex" xmlns:cx4="http://schemas.microsoft.com/office/drawing/2016/5/10/chartex" xmlns:cx5="http://schemas.microsoft.com/office/drawing/2016/5/11/chartex" xmlns:cx6="http://schemas.microsoft.com/office/drawing/2016/5/12/chartex" xmlns:cx7="http://schemas.microsoft.com/office/drawing/2016/5/13/chartex" xmlns:cx8="http://schemas.microsoft.com/office/drawing/2016/5/14/chartex" xmlns:mc="http://schemas.openxmlformats.org/markup-compatibility/2006" xmlns:aink="http://schemas.microsoft.com/office/drawing/2016/ink" xmlns:am3d="http://schemas.microsoft.com/office/drawing/2017/model3d" xmlns:o="urn:schemas-microsoft-com:office:office" xmlns:oel="http://schemas.microsoft.com/office/2019/extlst" xmlns:r="http://schemas.openxmlformats.org/officeDocument/2006/relationships" xmlns:m="http://schemas.openxmlformats.org/officeDocument/2006/math" xmlns:v="urn:schemas-microsoft-com:vml" xmlns:wp14="http://schemas.microsoft.com/office/word/2010/wordprocessingDrawing" xmlns:wp="http://schemas.openxmlformats.org/drawingml/2006/wordprocessingDrawing" xmlns:w10="urn:schemas-microsoft-com:office:word" xmlns:w="http://schemas.openxmlformats.org/wordprocessingml/2006/main" xmlns:w14="http://schemas.microsoft.com/office/word/2010/wordml" xmlns:w15="http://schemas.microsoft.com/office/word/2012/wordml" xmlns:w16cex="http://schemas.microsoft.com/office/word/2018/wordml/cex" xmlns:w16cid="http://schemas.microsoft.com/office/word/2016/wordml/cid" xmlns:w16="http://schemas.microsoft.com/office/word/2018/wordml" xmlns:w16du="http://schemas.microsoft.com/office/word/2023/wordml/word16du" xmlns:w16sdtdh="http://schemas.microsoft.com/office/word/2020/wordml/sdtdatahash" xmlns:w16se="http://schemas.microsoft.com/office/word/2015/wordml/symex" xmlns:wpg="http://schemas.microsoft.com/office/word/2010/wordprocessingGroup" xmlns:wpi="http://schemas.microsoft.com/office/word/2010/wordprocessingInk" xmlns:wne="http://schemas.microsoft.com/office/word/2006/wordml" xmlns:wps="http://schemas.microsoft.com/office/word/2010/wordprocessingShape" mc:Ignorable="w14 w15 w16se w16cid w16 w16cex w16sdtdh wp14">
   <w:footnote w:type="separator" w:id="-1">
     <w:p>
       <w:pPr>
@@ -9976,7 +7674,7 @@
 </file>
 
 <file path=word/header1.xml><?xml version="1.0" encoding="utf-8"?>
-<w:hdr xmlns:wpc="http://schemas.microsoft.com/office/word/2010/wordprocessingCanvas" xmlns:cx="http://schemas.microsoft.com/office/drawing/2014/chartex" xmlns:cx1="http://schemas.microsoft.com/office/drawing/2015/9/8/chartex" xmlns:cx2="http://schemas.microsoft.com/office/drawing/2015/10/21/chartex" xmlns:cx3="http://schemas.microsoft.com/office/drawing/2016/5/9/chartex" xmlns:cx4="http://schemas.microsoft.com/office/drawing/2016/5/10/chartex" xmlns:cx5="http://schemas.microsoft.com/office/drawing/2016/5/11/chartex" xmlns:cx6="http://schemas.microsoft.com/office/drawing/2016/5/12/chartex" xmlns:cx7="http://schemas.microsoft.com/office/drawing/2016/5/13/chartex" xmlns:cx8="http://schemas.microsoft.com/office/drawing/2016/5/14/chartex" xmlns:mc="http://schemas.openxmlformats.org/markup-compatibility/2006" xmlns:aink="http://schemas.microsoft.com/office/drawing/2016/ink" xmlns:am3d="http://schemas.microsoft.com/office/drawing/2017/model3d" xmlns:o="urn:schemas-microsoft-com:office:office" xmlns:r="http://schemas.openxmlformats.org/officeDocument/2006/relationships" xmlns:m="http://schemas.openxmlformats.org/officeDocument/2006/math" xmlns:v="urn:schemas-microsoft-com:vml" xmlns:wp14="http://schemas.microsoft.com/office/word/2010/wordprocessingDrawing" xmlns:wp="http://schemas.openxmlformats.org/drawingml/2006/wordprocessingDrawing" xmlns:w10="urn:schemas-microsoft-com:office:word" xmlns:w="http://schemas.openxmlformats.org/wordprocessingml/2006/main" xmlns:w14="http://schemas.microsoft.com/office/word/2010/wordml" xmlns:w15="http://schemas.microsoft.com/office/word/2012/wordml" xmlns:w16cex="http://schemas.microsoft.com/office/word/2018/wordml/cex" xmlns:w16cid="http://schemas.microsoft.com/office/word/2016/wordml/cid" xmlns:w16="http://schemas.microsoft.com/office/word/2018/wordml" xmlns:w16sdtdh="http://schemas.microsoft.com/office/word/2020/wordml/sdtdatahash" xmlns:w16se="http://schemas.microsoft.com/office/word/2015/wordml/symex" xmlns:wpg="http://schemas.microsoft.com/office/word/2010/wordprocessingGroup" xmlns:wpi="http://schemas.microsoft.com/office/word/2010/wordprocessingInk" xmlns:wne="http://schemas.microsoft.com/office/word/2006/wordml" xmlns:wps="http://schemas.microsoft.com/office/word/2010/wordprocessingShape" mc:Ignorable="w14 w15 w16se w16cid w16 w16cex w16sdtdh wp14">
+<w:hdr xmlns:wpc="http://schemas.microsoft.com/office/word/2010/wordprocessingCanvas" xmlns:cx="http://schemas.microsoft.com/office/drawing/2014/chartex" xmlns:cx1="http://schemas.microsoft.com/office/drawing/2015/9/8/chartex" xmlns:cx2="http://schemas.microsoft.com/office/drawing/2015/10/21/chartex" xmlns:cx3="http://schemas.microsoft.com/office/drawing/2016/5/9/chartex" xmlns:cx4="http://schemas.microsoft.com/office/drawing/2016/5/10/chartex" xmlns:cx5="http://schemas.microsoft.com/office/drawing/2016/5/11/chartex" xmlns:cx6="http://schemas.microsoft.com/office/drawing/2016/5/12/chartex" xmlns:cx7="http://schemas.microsoft.com/office/drawing/2016/5/13/chartex" xmlns:cx8="http://schemas.microsoft.com/office/drawing/2016/5/14/chartex" xmlns:mc="http://schemas.openxmlformats.org/markup-compatibility/2006" xmlns:aink="http://schemas.microsoft.com/office/drawing/2016/ink" xmlns:am3d="http://schemas.microsoft.com/office/drawing/2017/model3d" xmlns:o="urn:schemas-microsoft-com:office:office" xmlns:oel="http://schemas.microsoft.com/office/2019/extlst" xmlns:r="http://schemas.openxmlformats.org/officeDocument/2006/relationships" xmlns:m="http://schemas.openxmlformats.org/officeDocument/2006/math" xmlns:v="urn:schemas-microsoft-com:vml" xmlns:wp14="http://schemas.microsoft.com/office/word/2010/wordprocessingDrawing" xmlns:wp="http://schemas.openxmlformats.org/drawingml/2006/wordprocessingDrawing" xmlns:w10="urn:schemas-microsoft-com:office:word" xmlns:w="http://schemas.openxmlformats.org/wordprocessingml/2006/main" xmlns:w14="http://schemas.microsoft.com/office/word/2010/wordml" xmlns:w15="http://schemas.microsoft.com/office/word/2012/wordml" xmlns:w16cex="http://schemas.microsoft.com/office/word/2018/wordml/cex" xmlns:w16cid="http://schemas.microsoft.com/office/word/2016/wordml/cid" xmlns:w16="http://schemas.microsoft.com/office/word/2018/wordml" xmlns:w16du="http://schemas.microsoft.com/office/word/2023/wordml/word16du" xmlns:w16sdtdh="http://schemas.microsoft.com/office/word/2020/wordml/sdtdatahash" xmlns:w16se="http://schemas.microsoft.com/office/word/2015/wordml/symex" xmlns:wpg="http://schemas.microsoft.com/office/word/2010/wordprocessingGroup" xmlns:wpi="http://schemas.microsoft.com/office/word/2010/wordprocessingInk" xmlns:wne="http://schemas.microsoft.com/office/word/2006/wordml" xmlns:wps="http://schemas.microsoft.com/office/word/2010/wordprocessingShape" mc:Ignorable="w14 w15 w16se w16cid w16 w16cex w16sdtdh wp14">
   <w:p/>
 </w:hdr>
 </file>
@@ -10496,6 +8194,7 @@
   <w:style w:type="character" w:default="1" w:styleId="DefaultParagraphFont">
     <w:name w:val="Default Paragraph Font"/>
     <w:uiPriority w:val="1"/>
+    <w:semiHidden/>
     <w:unhideWhenUsed/>
   </w:style>
   <w:style w:type="table" w:default="1" w:styleId="TableNormal">
@@ -10974,6 +8673,12 @@
 </file>
 
 <file path=customXml/item2.xml><?xml version="1.0" encoding="utf-8"?>
+<p:properties xmlns:p="http://schemas.microsoft.com/office/2006/metadata/properties" xmlns:xsi="http://www.w3.org/2001/XMLSchema-instance" xmlns:pc="http://schemas.microsoft.com/office/infopath/2007/PartnerControls">
+  <documentManagement/>
+</p:properties>
+</file>
+
+<file path=customXml/item3.xml><?xml version="1.0" encoding="utf-8"?>
 <ct:contentTypeSchema xmlns:ct="http://schemas.microsoft.com/office/2006/metadata/contentType" xmlns:ma="http://schemas.microsoft.com/office/2006/metadata/properties/metaAttributes" ct:_="" ma:_="" ma:contentTypeName="Document" ma:contentTypeID="0x010100E5FC6063E9B00547A6CDF11FD0FA9E9C" ma:contentTypeVersion="11" ma:contentTypeDescription="Create a new document." ma:contentTypeScope="" ma:versionID="f10665f0f728f1db6591a513cebed0d8">
   <xsd:schema xmlns:xsd="http://www.w3.org/2001/XMLSchema" xmlns:xs="http://www.w3.org/2001/XMLSchema" xmlns:p="http://schemas.microsoft.com/office/2006/metadata/properties" xmlns:ns3="7b3cbac8-d2fc-4dbe-af61-9b16a8aff423" targetNamespace="http://schemas.microsoft.com/office/2006/metadata/properties" ma:root="true" ma:fieldsID="6f0dedc4f1dd5c9a65cbaff109a58967" ns3:_="">
     <xsd:import namespace="7b3cbac8-d2fc-4dbe-af61-9b16a8aff423"/>
@@ -11163,12 +8868,6 @@
 </ct:contentTypeSchema>
 </file>
 
-<file path=customXml/item3.xml><?xml version="1.0" encoding="utf-8"?>
-<p:properties xmlns:p="http://schemas.microsoft.com/office/2006/metadata/properties" xmlns:xsi="http://www.w3.org/2001/XMLSchema-instance" xmlns:pc="http://schemas.microsoft.com/office/infopath/2007/PartnerControls">
-  <documentManagement/>
-</p:properties>
-</file>
-
 <file path=customXml/itemProps1.xml><?xml version="1.0" encoding="utf-8"?>
 <ds:datastoreItem xmlns:ds="http://schemas.openxmlformats.org/officeDocument/2006/customXml" ds:itemID="{5ED42AB0-2E49-401A-A0EA-ED45BEF6AEA7}">
   <ds:schemaRefs>
@@ -11178,6 +8877,15 @@
 </file>
 
 <file path=customXml/itemProps2.xml><?xml version="1.0" encoding="utf-8"?>
+<ds:datastoreItem xmlns:ds="http://schemas.openxmlformats.org/officeDocument/2006/customXml" ds:itemID="{48A199B2-4F91-4B13-9E41-2D8A8E7A39A0}">
+  <ds:schemaRefs>
+    <ds:schemaRef ds:uri="http://schemas.microsoft.com/office/2006/metadata/properties"/>
+    <ds:schemaRef ds:uri="http://schemas.microsoft.com/office/infopath/2007/PartnerControls"/>
+  </ds:schemaRefs>
+</ds:datastoreItem>
+</file>
+
+<file path=customXml/itemProps3.xml><?xml version="1.0" encoding="utf-8"?>
 <ds:datastoreItem xmlns:ds="http://schemas.openxmlformats.org/officeDocument/2006/customXml" ds:itemID="{8920DC21-5CA5-45F5-BA06-B208044127B4}">
   <ds:schemaRefs>
     <ds:schemaRef ds:uri="http://schemas.microsoft.com/office/2006/metadata/contentType"/>
@@ -11193,13 +8901,4 @@
     <ds:schemaRef ds:uri="http://schemas.microsoft.com/internal/obd"/>
   </ds:schemaRefs>
 </ds:datastoreItem>
-</file>
-
-<file path=customXml/itemProps3.xml><?xml version="1.0" encoding="utf-8"?>
-<ds:datastoreItem xmlns:ds="http://schemas.openxmlformats.org/officeDocument/2006/customXml" ds:itemID="{48A199B2-4F91-4B13-9E41-2D8A8E7A39A0}">
-  <ds:schemaRefs>
-    <ds:schemaRef ds:uri="http://schemas.microsoft.com/office/2006/metadata/properties"/>
-    <ds:schemaRef ds:uri="http://schemas.microsoft.com/office/infopath/2007/PartnerControls"/>
-  </ds:schemaRefs>
-</ds:datastoreItem>
 </file>